--- a/doc/WSNReport.docx
+++ b/doc/WSNReport.docx
@@ -71,6 +71,7 @@
         <w:rPr>
           <w:rFonts w:ascii="Times New Roman" w:hAnsi="Times New Roman" w:cs="Times New Roman"/>
           <w:b/>
+          <w:sz w:val="24"/>
         </w:rPr>
       </w:pPr>
     </w:p>
@@ -80,12 +81,14 @@
         <w:rPr>
           <w:rFonts w:ascii="Times New Roman" w:hAnsi="Times New Roman" w:cs="Times New Roman"/>
           <w:i/>
+          <w:sz w:val="24"/>
         </w:rPr>
       </w:pPr>
       <w:r>
         <w:rPr>
           <w:rFonts w:ascii="Times New Roman" w:hAnsi="Times New Roman" w:cs="Times New Roman"/>
           <w:i/>
+          <w:sz w:val="24"/>
         </w:rPr>
         <w:t>WIRELESS SENSOR NETWORKS</w:t>
       </w:r>
@@ -93,6 +96,7 @@
         <w:rPr>
           <w:rFonts w:ascii="Times New Roman" w:hAnsi="Times New Roman" w:cs="Times New Roman"/>
           <w:i/>
+          <w:sz w:val="24"/>
         </w:rPr>
         <w:t xml:space="preserve"> PROJECT</w:t>
       </w:r>
@@ -103,6 +107,8 @@
         <w:rPr>
           <w:rFonts w:ascii="Times New Roman" w:hAnsi="Times New Roman" w:cs="Times New Roman"/>
           <w:b/>
+          <w:sz w:val="44"/>
+          <w:szCs w:val="44"/>
         </w:rPr>
       </w:pPr>
       <w:proofErr w:type="spellStart"/>
@@ -110,6 +116,8 @@
         <w:rPr>
           <w:rFonts w:ascii="Times New Roman" w:hAnsi="Times New Roman" w:cs="Times New Roman"/>
           <w:b/>
+          <w:sz w:val="44"/>
+          <w:szCs w:val="44"/>
         </w:rPr>
         <w:t>Domotic</w:t>
       </w:r>
@@ -118,9 +126,42 @@
         <w:rPr>
           <w:rFonts w:ascii="Times New Roman" w:hAnsi="Times New Roman" w:cs="Times New Roman"/>
           <w:b/>
-        </w:rPr>
-        <w:t xml:space="preserve"> Wi-Fi Mesh</w:t>
-      </w:r>
+          <w:sz w:val="44"/>
+          <w:szCs w:val="44"/>
+        </w:rPr>
+        <w:t xml:space="preserve"> </w:t>
+      </w:r>
+      <w:proofErr w:type="spellStart"/>
+      <w:r>
+        <w:rPr>
+          <w:rFonts w:ascii="Times New Roman" w:hAnsi="Times New Roman" w:cs="Times New Roman"/>
+          <w:b/>
+          <w:sz w:val="44"/>
+          <w:szCs w:val="44"/>
+        </w:rPr>
+        <w:t>Wi</w:t>
+      </w:r>
+      <w:proofErr w:type="spellEnd"/>
+      <w:r>
+        <w:rPr>
+          <w:rFonts w:ascii="Times New Roman" w:hAnsi="Times New Roman" w:cs="Times New Roman"/>
+          <w:b/>
+          <w:sz w:val="44"/>
+          <w:szCs w:val="44"/>
+        </w:rPr>
+        <w:t xml:space="preserve">-Fi </w:t>
+      </w:r>
+      <w:proofErr w:type="spellStart"/>
+      <w:r>
+        <w:rPr>
+          <w:rFonts w:ascii="Times New Roman" w:hAnsi="Times New Roman" w:cs="Times New Roman"/>
+          <w:b/>
+          <w:sz w:val="44"/>
+          <w:szCs w:val="44"/>
+        </w:rPr>
+        <w:t>Mesh</w:t>
+      </w:r>
+      <w:proofErr w:type="spellEnd"/>
     </w:p>
     <w:p>
       <w:pPr>
@@ -128,12 +169,14 @@
         <w:rPr>
           <w:rFonts w:ascii="Times New Roman" w:hAnsi="Times New Roman" w:cs="Times New Roman"/>
           <w:i/>
+          <w:sz w:val="20"/>
         </w:rPr>
       </w:pPr>
       <w:r>
         <w:rPr>
           <w:rFonts w:ascii="Times New Roman" w:hAnsi="Times New Roman" w:cs="Times New Roman"/>
           <w:i/>
+          <w:sz w:val="20"/>
         </w:rPr>
         <w:t>Juan Carlos Rodríguez Tallón, Gabriel González Rial</w:t>
       </w:r>
@@ -214,7 +257,7 @@
               <w:tab w:val="right" w:leader="dot" w:pos="8494"/>
             </w:tabs>
             <w:rPr>
-              <w:rFonts w:ascii="Times New Roman" w:eastAsiaTheme="minorEastAsia" w:hAnsi="Times New Roman" w:cs="Times New Roman"/>
+              <w:rFonts w:eastAsiaTheme="minorEastAsia"/>
               <w:noProof/>
               <w:lang w:eastAsia="es-ES"/>
             </w:rPr>
@@ -243,7 +286,7 @@
             </w:rPr>
             <w:fldChar w:fldCharType="separate"/>
           </w:r>
-          <w:hyperlink w:anchor="_Toc536527316" w:history="1">
+          <w:hyperlink w:anchor="_Toc536538875" w:history="1">
             <w:r>
               <w:rPr>
                 <w:rStyle w:val="Hipervnculo"/>
@@ -254,7 +297,7 @@
             </w:r>
             <w:r>
               <w:rPr>
-                <w:rFonts w:ascii="Times New Roman" w:eastAsiaTheme="minorEastAsia" w:hAnsi="Times New Roman" w:cs="Times New Roman"/>
+                <w:rFonts w:eastAsiaTheme="minorEastAsia"/>
                 <w:noProof/>
                 <w:lang w:eastAsia="es-ES"/>
               </w:rPr>
@@ -270,7 +313,6 @@
             </w:r>
             <w:r>
               <w:rPr>
-                <w:rFonts w:ascii="Times New Roman" w:hAnsi="Times New Roman" w:cs="Times New Roman"/>
                 <w:noProof/>
                 <w:webHidden/>
               </w:rPr>
@@ -278,7 +320,6 @@
             </w:r>
             <w:r>
               <w:rPr>
-                <w:rFonts w:ascii="Times New Roman" w:hAnsi="Times New Roman" w:cs="Times New Roman"/>
                 <w:noProof/>
                 <w:webHidden/>
               </w:rPr>
@@ -286,22 +327,19 @@
             </w:r>
             <w:r>
               <w:rPr>
-                <w:rFonts w:ascii="Times New Roman" w:hAnsi="Times New Roman" w:cs="Times New Roman"/>
                 <w:noProof/>
                 <w:webHidden/>
               </w:rPr>
-              <w:instrText xml:space="preserve"> PAGEREF _Toc536527316 \h </w:instrText>
-            </w:r>
-            <w:r>
-              <w:rPr>
-                <w:rFonts w:ascii="Times New Roman" w:hAnsi="Times New Roman" w:cs="Times New Roman"/>
+              <w:instrText xml:space="preserve"> PAGEREF _Toc536538875 \h </w:instrText>
+            </w:r>
+            <w:r>
+              <w:rPr>
                 <w:noProof/>
                 <w:webHidden/>
               </w:rPr>
             </w:r>
             <w:r>
               <w:rPr>
-                <w:rFonts w:ascii="Times New Roman" w:hAnsi="Times New Roman" w:cs="Times New Roman"/>
                 <w:noProof/>
                 <w:webHidden/>
               </w:rPr>
@@ -309,7 +347,6 @@
             </w:r>
             <w:r>
               <w:rPr>
-                <w:rFonts w:ascii="Times New Roman" w:hAnsi="Times New Roman" w:cs="Times New Roman"/>
                 <w:noProof/>
                 <w:webHidden/>
               </w:rPr>
@@ -317,7 +354,6 @@
             </w:r>
             <w:r>
               <w:rPr>
-                <w:rFonts w:ascii="Times New Roman" w:hAnsi="Times New Roman" w:cs="Times New Roman"/>
                 <w:noProof/>
                 <w:webHidden/>
               </w:rPr>
@@ -333,12 +369,12 @@
               <w:tab w:val="right" w:leader="dot" w:pos="8494"/>
             </w:tabs>
             <w:rPr>
-              <w:rFonts w:ascii="Times New Roman" w:eastAsiaTheme="minorEastAsia" w:hAnsi="Times New Roman" w:cs="Times New Roman"/>
+              <w:rFonts w:eastAsiaTheme="minorEastAsia"/>
               <w:noProof/>
               <w:lang w:eastAsia="es-ES"/>
             </w:rPr>
           </w:pPr>
-          <w:hyperlink w:anchor="_Toc536527317" w:history="1">
+          <w:hyperlink w:anchor="_Toc536538876" w:history="1">
             <w:r>
               <w:rPr>
                 <w:rStyle w:val="Hipervnculo"/>
@@ -349,7 +385,7 @@
             </w:r>
             <w:r>
               <w:rPr>
-                <w:rFonts w:ascii="Times New Roman" w:eastAsiaTheme="minorEastAsia" w:hAnsi="Times New Roman" w:cs="Times New Roman"/>
+                <w:rFonts w:eastAsiaTheme="minorEastAsia"/>
                 <w:noProof/>
                 <w:lang w:eastAsia="es-ES"/>
               </w:rPr>
@@ -365,7 +401,6 @@
             </w:r>
             <w:r>
               <w:rPr>
-                <w:rFonts w:ascii="Times New Roman" w:hAnsi="Times New Roman" w:cs="Times New Roman"/>
                 <w:noProof/>
                 <w:webHidden/>
               </w:rPr>
@@ -373,7 +408,6 @@
             </w:r>
             <w:r>
               <w:rPr>
-                <w:rFonts w:ascii="Times New Roman" w:hAnsi="Times New Roman" w:cs="Times New Roman"/>
                 <w:noProof/>
                 <w:webHidden/>
               </w:rPr>
@@ -381,22 +415,19 @@
             </w:r>
             <w:r>
               <w:rPr>
-                <w:rFonts w:ascii="Times New Roman" w:hAnsi="Times New Roman" w:cs="Times New Roman"/>
                 <w:noProof/>
                 <w:webHidden/>
               </w:rPr>
-              <w:instrText xml:space="preserve"> PAGEREF _Toc536527317 \h </w:instrText>
-            </w:r>
-            <w:r>
-              <w:rPr>
-                <w:rFonts w:ascii="Times New Roman" w:hAnsi="Times New Roman" w:cs="Times New Roman"/>
+              <w:instrText xml:space="preserve"> PAGEREF _Toc536538876 \h </w:instrText>
+            </w:r>
+            <w:r>
+              <w:rPr>
                 <w:noProof/>
                 <w:webHidden/>
               </w:rPr>
             </w:r>
             <w:r>
               <w:rPr>
-                <w:rFonts w:ascii="Times New Roman" w:hAnsi="Times New Roman" w:cs="Times New Roman"/>
                 <w:noProof/>
                 <w:webHidden/>
               </w:rPr>
@@ -404,7 +435,6 @@
             </w:r>
             <w:r>
               <w:rPr>
-                <w:rFonts w:ascii="Times New Roman" w:hAnsi="Times New Roman" w:cs="Times New Roman"/>
                 <w:noProof/>
                 <w:webHidden/>
               </w:rPr>
@@ -412,7 +442,6 @@
             </w:r>
             <w:r>
               <w:rPr>
-                <w:rFonts w:ascii="Times New Roman" w:hAnsi="Times New Roman" w:cs="Times New Roman"/>
                 <w:noProof/>
                 <w:webHidden/>
               </w:rPr>
@@ -428,12 +457,12 @@
               <w:tab w:val="right" w:leader="dot" w:pos="8494"/>
             </w:tabs>
             <w:rPr>
-              <w:rFonts w:ascii="Times New Roman" w:eastAsiaTheme="minorEastAsia" w:hAnsi="Times New Roman" w:cs="Times New Roman"/>
+              <w:rFonts w:eastAsiaTheme="minorEastAsia"/>
               <w:noProof/>
               <w:lang w:eastAsia="es-ES"/>
             </w:rPr>
           </w:pPr>
-          <w:hyperlink w:anchor="_Toc536527318" w:history="1">
+          <w:hyperlink w:anchor="_Toc536538877" w:history="1">
             <w:r>
               <w:rPr>
                 <w:rStyle w:val="Hipervnculo"/>
@@ -444,7 +473,7 @@
             </w:r>
             <w:r>
               <w:rPr>
-                <w:rFonts w:ascii="Times New Roman" w:eastAsiaTheme="minorEastAsia" w:hAnsi="Times New Roman" w:cs="Times New Roman"/>
+                <w:rFonts w:eastAsiaTheme="minorEastAsia"/>
                 <w:noProof/>
                 <w:lang w:eastAsia="es-ES"/>
               </w:rPr>
@@ -460,7 +489,6 @@
             </w:r>
             <w:r>
               <w:rPr>
-                <w:rFonts w:ascii="Times New Roman" w:hAnsi="Times New Roman" w:cs="Times New Roman"/>
                 <w:noProof/>
                 <w:webHidden/>
               </w:rPr>
@@ -468,7 +496,6 @@
             </w:r>
             <w:r>
               <w:rPr>
-                <w:rFonts w:ascii="Times New Roman" w:hAnsi="Times New Roman" w:cs="Times New Roman"/>
                 <w:noProof/>
                 <w:webHidden/>
               </w:rPr>
@@ -476,22 +503,19 @@
             </w:r>
             <w:r>
               <w:rPr>
-                <w:rFonts w:ascii="Times New Roman" w:hAnsi="Times New Roman" w:cs="Times New Roman"/>
                 <w:noProof/>
                 <w:webHidden/>
               </w:rPr>
-              <w:instrText xml:space="preserve"> PAGEREF _Toc536527318 \h </w:instrText>
-            </w:r>
-            <w:r>
-              <w:rPr>
-                <w:rFonts w:ascii="Times New Roman" w:hAnsi="Times New Roman" w:cs="Times New Roman"/>
+              <w:instrText xml:space="preserve"> PAGEREF _Toc536538877 \h </w:instrText>
+            </w:r>
+            <w:r>
+              <w:rPr>
                 <w:noProof/>
                 <w:webHidden/>
               </w:rPr>
             </w:r>
             <w:r>
               <w:rPr>
-                <w:rFonts w:ascii="Times New Roman" w:hAnsi="Times New Roman" w:cs="Times New Roman"/>
                 <w:noProof/>
                 <w:webHidden/>
               </w:rPr>
@@ -499,7 +523,6 @@
             </w:r>
             <w:r>
               <w:rPr>
-                <w:rFonts w:ascii="Times New Roman" w:hAnsi="Times New Roman" w:cs="Times New Roman"/>
                 <w:noProof/>
                 <w:webHidden/>
               </w:rPr>
@@ -507,7 +530,6 @@
             </w:r>
             <w:r>
               <w:rPr>
-                <w:rFonts w:ascii="Times New Roman" w:hAnsi="Times New Roman" w:cs="Times New Roman"/>
                 <w:noProof/>
                 <w:webHidden/>
               </w:rPr>
@@ -522,70 +544,150 @@
               <w:tab w:val="right" w:leader="dot" w:pos="8494"/>
             </w:tabs>
             <w:rPr>
-              <w:rFonts w:ascii="Times New Roman" w:eastAsiaTheme="minorEastAsia" w:hAnsi="Times New Roman" w:cs="Times New Roman"/>
+              <w:rFonts w:eastAsiaTheme="minorEastAsia"/>
               <w:noProof/>
               <w:lang w:eastAsia="es-ES"/>
             </w:rPr>
           </w:pPr>
-          <w:hyperlink w:anchor="_Toc536527319" w:history="1">
+          <w:hyperlink w:anchor="_Toc536538878" w:history="1">
             <w:r>
               <w:rPr>
                 <w:rStyle w:val="Hipervnculo"/>
                 <w:rFonts w:ascii="Times New Roman" w:hAnsi="Times New Roman" w:cs="Times New Roman"/>
                 <w:noProof/>
               </w:rPr>
-              <w:t>2.1. Protocolo de red.</w:t>
-            </w:r>
-            <w:r>
-              <w:rPr>
+              <w:t>2.</w:t>
+            </w:r>
+            <w:r>
+              <w:rPr>
+                <w:rStyle w:val="Hipervnculo"/>
                 <w:rFonts w:ascii="Times New Roman" w:hAnsi="Times New Roman" w:cs="Times New Roman"/>
                 <w:noProof/>
-                <w:webHidden/>
-              </w:rPr>
-              <w:tab/>
-            </w:r>
-            <w:r>
-              <w:rPr>
+              </w:rPr>
+              <w:t>1</w:t>
+            </w:r>
+            <w:r>
+              <w:rPr>
+                <w:rStyle w:val="Hipervnculo"/>
                 <w:rFonts w:ascii="Times New Roman" w:hAnsi="Times New Roman" w:cs="Times New Roman"/>
                 <w:noProof/>
+              </w:rPr>
+              <w:t>. PROTOCOLO DE RED.</w:t>
+            </w:r>
+            <w:r>
+              <w:rPr>
+                <w:noProof/>
                 <w:webHidden/>
               </w:rPr>
+              <w:tab/>
+            </w:r>
+            <w:r>
+              <w:rPr>
+                <w:noProof/>
+                <w:webHidden/>
+              </w:rPr>
               <w:fldChar w:fldCharType="begin"/>
             </w:r>
             <w:r>
               <w:rPr>
+                <w:noProof/>
+                <w:webHidden/>
+              </w:rPr>
+              <w:instrText xml:space="preserve"> PAGEREF _Toc536538878 \h </w:instrText>
+            </w:r>
+            <w:r>
+              <w:rPr>
+                <w:noProof/>
+                <w:webHidden/>
+              </w:rPr>
+            </w:r>
+            <w:r>
+              <w:rPr>
+                <w:noProof/>
+                <w:webHidden/>
+              </w:rPr>
+              <w:fldChar w:fldCharType="separate"/>
+            </w:r>
+            <w:r>
+              <w:rPr>
+                <w:noProof/>
+                <w:webHidden/>
+              </w:rPr>
+              <w:t>6</w:t>
+            </w:r>
+            <w:r>
+              <w:rPr>
+                <w:noProof/>
+                <w:webHidden/>
+              </w:rPr>
+              <w:fldChar w:fldCharType="end"/>
+            </w:r>
+          </w:hyperlink>
+        </w:p>
+        <w:p>
+          <w:pPr>
+            <w:pStyle w:val="TDC2"/>
+            <w:tabs>
+              <w:tab w:val="right" w:leader="dot" w:pos="8494"/>
+            </w:tabs>
+            <w:rPr>
+              <w:rFonts w:eastAsiaTheme="minorEastAsia"/>
+              <w:noProof/>
+              <w:lang w:eastAsia="es-ES"/>
+            </w:rPr>
+          </w:pPr>
+          <w:hyperlink w:anchor="_Toc536538879" w:history="1">
+            <w:r>
+              <w:rPr>
+                <w:rStyle w:val="Hipervnculo"/>
                 <w:rFonts w:ascii="Times New Roman" w:hAnsi="Times New Roman" w:cs="Times New Roman"/>
                 <w:noProof/>
-                <w:webHidden/>
-              </w:rPr>
-              <w:instrText xml:space="preserve"> PAGEREF _Toc536527319 \h </w:instrText>
-            </w:r>
-            <w:r>
-              <w:rPr>
-                <w:rFonts w:ascii="Times New Roman" w:hAnsi="Times New Roman" w:cs="Times New Roman"/>
+              </w:rPr>
+              <w:t>2.2. PUENTE ENTRE MESH Y RED WI-FI.</w:t>
+            </w:r>
+            <w:r>
+              <w:rPr>
                 <w:noProof/>
                 <w:webHidden/>
               </w:rPr>
-            </w:r>
-            <w:r>
-              <w:rPr>
-                <w:rFonts w:ascii="Times New Roman" w:hAnsi="Times New Roman" w:cs="Times New Roman"/>
+              <w:tab/>
+            </w:r>
+            <w:r>
+              <w:rPr>
                 <w:noProof/>
                 <w:webHidden/>
               </w:rPr>
-              <w:fldChar w:fldCharType="separate"/>
-            </w:r>
-            <w:r>
-              <w:rPr>
-                <w:rFonts w:ascii="Times New Roman" w:hAnsi="Times New Roman" w:cs="Times New Roman"/>
+              <w:fldChar w:fldCharType="begin"/>
+            </w:r>
+            <w:r>
+              <w:rPr>
                 <w:noProof/>
                 <w:webHidden/>
               </w:rPr>
-              <w:t>6</w:t>
-            </w:r>
-            <w:r>
-              <w:rPr>
-                <w:rFonts w:ascii="Times New Roman" w:hAnsi="Times New Roman" w:cs="Times New Roman"/>
+              <w:instrText xml:space="preserve"> PAGEREF _Toc536538879 \h </w:instrText>
+            </w:r>
+            <w:r>
+              <w:rPr>
+                <w:noProof/>
+                <w:webHidden/>
+              </w:rPr>
+            </w:r>
+            <w:r>
+              <w:rPr>
+                <w:noProof/>
+                <w:webHidden/>
+              </w:rPr>
+              <w:fldChar w:fldCharType="separate"/>
+            </w:r>
+            <w:r>
+              <w:rPr>
+                <w:noProof/>
+                <w:webHidden/>
+              </w:rPr>
+              <w:t>7</w:t>
+            </w:r>
+            <w:r>
+              <w:rPr>
                 <w:noProof/>
                 <w:webHidden/>
               </w:rPr>
@@ -601,12 +703,12 @@
               <w:tab w:val="right" w:leader="dot" w:pos="8494"/>
             </w:tabs>
             <w:rPr>
-              <w:rFonts w:ascii="Times New Roman" w:eastAsiaTheme="minorEastAsia" w:hAnsi="Times New Roman" w:cs="Times New Roman"/>
+              <w:rFonts w:eastAsiaTheme="minorEastAsia"/>
               <w:noProof/>
               <w:lang w:eastAsia="es-ES"/>
             </w:rPr>
           </w:pPr>
-          <w:hyperlink w:anchor="_Toc536527320" w:history="1">
+          <w:hyperlink w:anchor="_Toc536538880" w:history="1">
             <w:r>
               <w:rPr>
                 <w:rStyle w:val="Hipervnculo"/>
@@ -617,7 +719,7 @@
             </w:r>
             <w:r>
               <w:rPr>
-                <w:rFonts w:ascii="Times New Roman" w:eastAsiaTheme="minorEastAsia" w:hAnsi="Times New Roman" w:cs="Times New Roman"/>
+                <w:rFonts w:eastAsiaTheme="minorEastAsia"/>
                 <w:noProof/>
                 <w:lang w:eastAsia="es-ES"/>
               </w:rPr>
@@ -633,54 +735,277 @@
             </w:r>
             <w:r>
               <w:rPr>
+                <w:noProof/>
+                <w:webHidden/>
+              </w:rPr>
+              <w:tab/>
+            </w:r>
+            <w:r>
+              <w:rPr>
+                <w:noProof/>
+                <w:webHidden/>
+              </w:rPr>
+              <w:fldChar w:fldCharType="begin"/>
+            </w:r>
+            <w:r>
+              <w:rPr>
+                <w:noProof/>
+                <w:webHidden/>
+              </w:rPr>
+              <w:instrText xml:space="preserve"> PAGEREF _Toc536538880 \h </w:instrText>
+            </w:r>
+            <w:r>
+              <w:rPr>
+                <w:noProof/>
+                <w:webHidden/>
+              </w:rPr>
+            </w:r>
+            <w:r>
+              <w:rPr>
+                <w:noProof/>
+                <w:webHidden/>
+              </w:rPr>
+              <w:fldChar w:fldCharType="separate"/>
+            </w:r>
+            <w:r>
+              <w:rPr>
+                <w:noProof/>
+                <w:webHidden/>
+              </w:rPr>
+              <w:t>7</w:t>
+            </w:r>
+            <w:r>
+              <w:rPr>
+                <w:noProof/>
+                <w:webHidden/>
+              </w:rPr>
+              <w:fldChar w:fldCharType="end"/>
+            </w:r>
+          </w:hyperlink>
+        </w:p>
+        <w:p>
+          <w:pPr>
+            <w:pStyle w:val="TDC2"/>
+            <w:tabs>
+              <w:tab w:val="right" w:leader="dot" w:pos="8494"/>
+            </w:tabs>
+            <w:rPr>
+              <w:rFonts w:eastAsiaTheme="minorEastAsia"/>
+              <w:noProof/>
+              <w:lang w:eastAsia="es-ES"/>
+            </w:rPr>
+          </w:pPr>
+          <w:hyperlink w:anchor="_Toc536538881" w:history="1">
+            <w:r>
+              <w:rPr>
+                <w:rStyle w:val="Hipervnculo"/>
                 <w:rFonts w:ascii="Times New Roman" w:hAnsi="Times New Roman" w:cs="Times New Roman"/>
                 <w:noProof/>
+              </w:rPr>
+              <w:t>4.1. BIBLIOTECAS Y DEPENDENCIAS</w:t>
+            </w:r>
+            <w:r>
+              <w:rPr>
+                <w:noProof/>
                 <w:webHidden/>
               </w:rPr>
               <w:tab/>
             </w:r>
             <w:r>
               <w:rPr>
+                <w:noProof/>
+                <w:webHidden/>
+              </w:rPr>
+              <w:fldChar w:fldCharType="begin"/>
+            </w:r>
+            <w:r>
+              <w:rPr>
+                <w:noProof/>
+                <w:webHidden/>
+              </w:rPr>
+              <w:instrText xml:space="preserve"> PAGEREF _Toc536538881 \h </w:instrText>
+            </w:r>
+            <w:r>
+              <w:rPr>
+                <w:noProof/>
+                <w:webHidden/>
+              </w:rPr>
+            </w:r>
+            <w:r>
+              <w:rPr>
+                <w:noProof/>
+                <w:webHidden/>
+              </w:rPr>
+              <w:fldChar w:fldCharType="separate"/>
+            </w:r>
+            <w:r>
+              <w:rPr>
+                <w:noProof/>
+                <w:webHidden/>
+              </w:rPr>
+              <w:t>7</w:t>
+            </w:r>
+            <w:r>
+              <w:rPr>
+                <w:noProof/>
+                <w:webHidden/>
+              </w:rPr>
+              <w:fldChar w:fldCharType="end"/>
+            </w:r>
+          </w:hyperlink>
+        </w:p>
+        <w:p>
+          <w:pPr>
+            <w:pStyle w:val="TDC2"/>
+            <w:tabs>
+              <w:tab w:val="right" w:leader="dot" w:pos="8494"/>
+            </w:tabs>
+            <w:rPr>
+              <w:rFonts w:eastAsiaTheme="minorEastAsia"/>
+              <w:noProof/>
+              <w:lang w:eastAsia="es-ES"/>
+            </w:rPr>
+          </w:pPr>
+          <w:hyperlink w:anchor="_Toc536538882" w:history="1">
+            <w:r>
+              <w:rPr>
+                <w:rStyle w:val="Hipervnculo"/>
                 <w:rFonts w:ascii="Times New Roman" w:hAnsi="Times New Roman" w:cs="Times New Roman"/>
                 <w:noProof/>
+              </w:rPr>
+              <w:t>4.2. NODOS Y UTILIDADES</w:t>
+            </w:r>
+            <w:r>
+              <w:rPr>
+                <w:noProof/>
                 <w:webHidden/>
               </w:rPr>
+              <w:tab/>
+            </w:r>
+            <w:r>
+              <w:rPr>
+                <w:noProof/>
+                <w:webHidden/>
+              </w:rPr>
               <w:fldChar w:fldCharType="begin"/>
             </w:r>
             <w:r>
               <w:rPr>
+                <w:noProof/>
+                <w:webHidden/>
+              </w:rPr>
+              <w:instrText xml:space="preserve"> PAGEREF _Toc536538882 \h </w:instrText>
+            </w:r>
+            <w:r>
+              <w:rPr>
+                <w:noProof/>
+                <w:webHidden/>
+              </w:rPr>
+            </w:r>
+            <w:r>
+              <w:rPr>
+                <w:noProof/>
+                <w:webHidden/>
+              </w:rPr>
+              <w:fldChar w:fldCharType="separate"/>
+            </w:r>
+            <w:r>
+              <w:rPr>
+                <w:noProof/>
+                <w:webHidden/>
+              </w:rPr>
+              <w:t>8</w:t>
+            </w:r>
+            <w:r>
+              <w:rPr>
+                <w:noProof/>
+                <w:webHidden/>
+              </w:rPr>
+              <w:fldChar w:fldCharType="end"/>
+            </w:r>
+          </w:hyperlink>
+        </w:p>
+        <w:p>
+          <w:pPr>
+            <w:pStyle w:val="TDC2"/>
+            <w:tabs>
+              <w:tab w:val="left" w:pos="660"/>
+              <w:tab w:val="right" w:leader="dot" w:pos="8494"/>
+            </w:tabs>
+            <w:rPr>
+              <w:rFonts w:eastAsiaTheme="minorEastAsia"/>
+              <w:noProof/>
+              <w:lang w:eastAsia="es-ES"/>
+            </w:rPr>
+          </w:pPr>
+          <w:hyperlink w:anchor="_Toc536538883" w:history="1">
+            <w:r>
+              <w:rPr>
+                <w:rStyle w:val="Hipervnculo"/>
                 <w:rFonts w:ascii="Times New Roman" w:hAnsi="Times New Roman" w:cs="Times New Roman"/>
                 <w:noProof/>
-                <w:webHidden/>
-              </w:rPr>
-              <w:instrText xml:space="preserve"> PAGEREF _Toc536527320 \h </w:instrText>
-            </w:r>
-            <w:r>
-              <w:rPr>
+              </w:rPr>
+              <w:t>5.</w:t>
+            </w:r>
+            <w:r>
+              <w:rPr>
+                <w:rFonts w:eastAsiaTheme="minorEastAsia"/>
+                <w:noProof/>
+                <w:lang w:eastAsia="es-ES"/>
+              </w:rPr>
+              <w:tab/>
+            </w:r>
+            <w:r>
+              <w:rPr>
+                <w:rStyle w:val="Hipervnculo"/>
                 <w:rFonts w:ascii="Times New Roman" w:hAnsi="Times New Roman" w:cs="Times New Roman"/>
                 <w:noProof/>
-                <w:webHidden/>
-              </w:rPr>
-            </w:r>
-            <w:r>
-              <w:rPr>
-                <w:rFonts w:ascii="Times New Roman" w:hAnsi="Times New Roman" w:cs="Times New Roman"/>
+              </w:rPr>
+              <w:t>DESPLIEGUE DE LA RED.</w:t>
+            </w:r>
+            <w:r>
+              <w:rPr>
                 <w:noProof/>
                 <w:webHidden/>
               </w:rPr>
-              <w:fldChar w:fldCharType="separate"/>
-            </w:r>
-            <w:r>
-              <w:rPr>
-                <w:rFonts w:ascii="Times New Roman" w:hAnsi="Times New Roman" w:cs="Times New Roman"/>
+              <w:tab/>
+            </w:r>
+            <w:r>
+              <w:rPr>
                 <w:noProof/>
                 <w:webHidden/>
               </w:rPr>
-              <w:t>6</w:t>
-            </w:r>
-            <w:r>
-              <w:rPr>
-                <w:rFonts w:ascii="Times New Roman" w:hAnsi="Times New Roman" w:cs="Times New Roman"/>
+              <w:fldChar w:fldCharType="begin"/>
+            </w:r>
+            <w:r>
+              <w:rPr>
+                <w:noProof/>
+                <w:webHidden/>
+              </w:rPr>
+              <w:instrText xml:space="preserve"> PAGEREF _Toc536538883 \h </w:instrText>
+            </w:r>
+            <w:r>
+              <w:rPr>
+                <w:noProof/>
+                <w:webHidden/>
+              </w:rPr>
+            </w:r>
+            <w:r>
+              <w:rPr>
+                <w:noProof/>
+                <w:webHidden/>
+              </w:rPr>
+              <w:fldChar w:fldCharType="separate"/>
+            </w:r>
+            <w:r>
+              <w:rPr>
+                <w:noProof/>
+                <w:webHidden/>
+              </w:rPr>
+              <w:t>8</w:t>
+            </w:r>
+            <w:r>
+              <w:rPr>
                 <w:noProof/>
                 <w:webHidden/>
               </w:rPr>
@@ -696,23 +1021,23 @@
               <w:tab w:val="right" w:leader="dot" w:pos="8494"/>
             </w:tabs>
             <w:rPr>
-              <w:rFonts w:ascii="Times New Roman" w:eastAsiaTheme="minorEastAsia" w:hAnsi="Times New Roman" w:cs="Times New Roman"/>
+              <w:rFonts w:eastAsiaTheme="minorEastAsia"/>
               <w:noProof/>
               <w:lang w:eastAsia="es-ES"/>
             </w:rPr>
           </w:pPr>
-          <w:hyperlink w:anchor="_Toc536527321" w:history="1">
+          <w:hyperlink w:anchor="_Toc536538884" w:history="1">
             <w:r>
               <w:rPr>
                 <w:rStyle w:val="Hipervnculo"/>
                 <w:rFonts w:ascii="Times New Roman" w:hAnsi="Times New Roman" w:cs="Times New Roman"/>
                 <w:noProof/>
               </w:rPr>
-              <w:t>5.</w:t>
-            </w:r>
-            <w:r>
-              <w:rPr>
-                <w:rFonts w:ascii="Times New Roman" w:eastAsiaTheme="minorEastAsia" w:hAnsi="Times New Roman" w:cs="Times New Roman"/>
+              <w:t>6.</w:t>
+            </w:r>
+            <w:r>
+              <w:rPr>
+                <w:rFonts w:eastAsiaTheme="minorEastAsia"/>
                 <w:noProof/>
                 <w:lang w:eastAsia="es-ES"/>
               </w:rPr>
@@ -724,11 +1049,10 @@
                 <w:rFonts w:ascii="Times New Roman" w:hAnsi="Times New Roman" w:cs="Times New Roman"/>
                 <w:noProof/>
               </w:rPr>
-              <w:t>DESPLIEGUE DE LA RED.</w:t>
-            </w:r>
-            <w:r>
-              <w:rPr>
-                <w:rFonts w:ascii="Times New Roman" w:hAnsi="Times New Roman" w:cs="Times New Roman"/>
+              <w:t>RESULTADOS Y CONCLUSIONES.</w:t>
+            </w:r>
+            <w:r>
+              <w:rPr>
                 <w:noProof/>
                 <w:webHidden/>
               </w:rPr>
@@ -736,7 +1060,6 @@
             </w:r>
             <w:r>
               <w:rPr>
-                <w:rFonts w:ascii="Times New Roman" w:hAnsi="Times New Roman" w:cs="Times New Roman"/>
                 <w:noProof/>
                 <w:webHidden/>
               </w:rPr>
@@ -744,22 +1067,19 @@
             </w:r>
             <w:r>
               <w:rPr>
-                <w:rFonts w:ascii="Times New Roman" w:hAnsi="Times New Roman" w:cs="Times New Roman"/>
                 <w:noProof/>
                 <w:webHidden/>
               </w:rPr>
-              <w:instrText xml:space="preserve"> PAGEREF _Toc536527321 \h </w:instrText>
-            </w:r>
-            <w:r>
-              <w:rPr>
-                <w:rFonts w:ascii="Times New Roman" w:hAnsi="Times New Roman" w:cs="Times New Roman"/>
+              <w:instrText xml:space="preserve"> PAGEREF _Toc536538884 \h </w:instrText>
+            </w:r>
+            <w:r>
+              <w:rPr>
                 <w:noProof/>
                 <w:webHidden/>
               </w:rPr>
             </w:r>
             <w:r>
               <w:rPr>
-                <w:rFonts w:ascii="Times New Roman" w:hAnsi="Times New Roman" w:cs="Times New Roman"/>
                 <w:noProof/>
                 <w:webHidden/>
               </w:rPr>
@@ -767,266 +1087,13 @@
             </w:r>
             <w:r>
               <w:rPr>
-                <w:rFonts w:ascii="Times New Roman" w:hAnsi="Times New Roman" w:cs="Times New Roman"/>
                 <w:noProof/>
                 <w:webHidden/>
               </w:rPr>
-              <w:t>7</w:t>
-            </w:r>
-            <w:r>
-              <w:rPr>
-                <w:rFonts w:ascii="Times New Roman" w:hAnsi="Times New Roman" w:cs="Times New Roman"/>
-                <w:noProof/>
-                <w:webHidden/>
-              </w:rPr>
-              <w:fldChar w:fldCharType="end"/>
-            </w:r>
-          </w:hyperlink>
-        </w:p>
-        <w:p>
-          <w:pPr>
-            <w:pStyle w:val="TDC2"/>
-            <w:tabs>
-              <w:tab w:val="right" w:leader="dot" w:pos="8494"/>
-            </w:tabs>
-            <w:rPr>
-              <w:rFonts w:ascii="Times New Roman" w:eastAsiaTheme="minorEastAsia" w:hAnsi="Times New Roman" w:cs="Times New Roman"/>
-              <w:noProof/>
-              <w:lang w:eastAsia="es-ES"/>
-            </w:rPr>
-          </w:pPr>
-          <w:hyperlink w:anchor="_Toc536527322" w:history="1">
-            <w:r>
-              <w:rPr>
-                <w:rStyle w:val="Hipervnculo"/>
-                <w:rFonts w:ascii="Times New Roman" w:hAnsi="Times New Roman" w:cs="Times New Roman"/>
-                <w:noProof/>
-              </w:rPr>
-              <w:t>2.1. Esquemático</w:t>
-            </w:r>
-            <w:r>
-              <w:rPr>
-                <w:rFonts w:ascii="Times New Roman" w:hAnsi="Times New Roman" w:cs="Times New Roman"/>
-                <w:noProof/>
-                <w:webHidden/>
-              </w:rPr>
-              <w:tab/>
-            </w:r>
-            <w:r>
-              <w:rPr>
-                <w:rFonts w:ascii="Times New Roman" w:hAnsi="Times New Roman" w:cs="Times New Roman"/>
-                <w:noProof/>
-                <w:webHidden/>
-              </w:rPr>
-              <w:fldChar w:fldCharType="begin"/>
-            </w:r>
-            <w:r>
-              <w:rPr>
-                <w:rFonts w:ascii="Times New Roman" w:hAnsi="Times New Roman" w:cs="Times New Roman"/>
-                <w:noProof/>
-                <w:webHidden/>
-              </w:rPr>
-              <w:instrText xml:space="preserve"> PAGEREF _Toc536527322 \h </w:instrText>
-            </w:r>
-            <w:r>
-              <w:rPr>
-                <w:rFonts w:ascii="Times New Roman" w:hAnsi="Times New Roman" w:cs="Times New Roman"/>
-                <w:noProof/>
-                <w:webHidden/>
-              </w:rPr>
-            </w:r>
-            <w:r>
-              <w:rPr>
-                <w:rFonts w:ascii="Times New Roman" w:hAnsi="Times New Roman" w:cs="Times New Roman"/>
-                <w:noProof/>
-                <w:webHidden/>
-              </w:rPr>
-              <w:fldChar w:fldCharType="separate"/>
-            </w:r>
-            <w:r>
-              <w:rPr>
-                <w:rFonts w:ascii="Times New Roman" w:hAnsi="Times New Roman" w:cs="Times New Roman"/>
-                <w:noProof/>
-                <w:webHidden/>
-              </w:rPr>
-              <w:t>7</w:t>
-            </w:r>
-            <w:r>
-              <w:rPr>
-                <w:rFonts w:ascii="Times New Roman" w:hAnsi="Times New Roman" w:cs="Times New Roman"/>
-                <w:noProof/>
-                <w:webHidden/>
-              </w:rPr>
-              <w:fldChar w:fldCharType="end"/>
-            </w:r>
-          </w:hyperlink>
-        </w:p>
-        <w:p>
-          <w:pPr>
-            <w:pStyle w:val="TDC2"/>
-            <w:tabs>
-              <w:tab w:val="right" w:leader="dot" w:pos="8494"/>
-            </w:tabs>
-            <w:rPr>
-              <w:rFonts w:ascii="Times New Roman" w:eastAsiaTheme="minorEastAsia" w:hAnsi="Times New Roman" w:cs="Times New Roman"/>
-              <w:noProof/>
-              <w:lang w:eastAsia="es-ES"/>
-            </w:rPr>
-          </w:pPr>
-          <w:hyperlink w:anchor="_Toc536527323" w:history="1">
-            <w:r>
-              <w:rPr>
-                <w:rStyle w:val="Hipervnculo"/>
-                <w:rFonts w:ascii="Times New Roman" w:hAnsi="Times New Roman" w:cs="Times New Roman"/>
-                <w:noProof/>
-              </w:rPr>
-              <w:t>2.2. Layout</w:t>
-            </w:r>
-            <w:r>
-              <w:rPr>
-                <w:rFonts w:ascii="Times New Roman" w:hAnsi="Times New Roman" w:cs="Times New Roman"/>
-                <w:noProof/>
-                <w:webHidden/>
-              </w:rPr>
-              <w:tab/>
-            </w:r>
-            <w:r>
-              <w:rPr>
-                <w:rFonts w:ascii="Times New Roman" w:hAnsi="Times New Roman" w:cs="Times New Roman"/>
-                <w:noProof/>
-                <w:webHidden/>
-              </w:rPr>
-              <w:fldChar w:fldCharType="begin"/>
-            </w:r>
-            <w:r>
-              <w:rPr>
-                <w:rFonts w:ascii="Times New Roman" w:hAnsi="Times New Roman" w:cs="Times New Roman"/>
-                <w:noProof/>
-                <w:webHidden/>
-              </w:rPr>
-              <w:instrText xml:space="preserve"> PAGEREF _Toc536527323 \h </w:instrText>
-            </w:r>
-            <w:r>
-              <w:rPr>
-                <w:rFonts w:ascii="Times New Roman" w:hAnsi="Times New Roman" w:cs="Times New Roman"/>
-                <w:noProof/>
-                <w:webHidden/>
-              </w:rPr>
-            </w:r>
-            <w:r>
-              <w:rPr>
-                <w:rFonts w:ascii="Times New Roman" w:hAnsi="Times New Roman" w:cs="Times New Roman"/>
-                <w:noProof/>
-                <w:webHidden/>
-              </w:rPr>
-              <w:fldChar w:fldCharType="separate"/>
-            </w:r>
-            <w:r>
-              <w:rPr>
-                <w:rFonts w:ascii="Times New Roman" w:hAnsi="Times New Roman" w:cs="Times New Roman"/>
-                <w:noProof/>
-                <w:webHidden/>
-              </w:rPr>
-              <w:t>7</w:t>
-            </w:r>
-            <w:r>
-              <w:rPr>
-                <w:rFonts w:ascii="Times New Roman" w:hAnsi="Times New Roman" w:cs="Times New Roman"/>
-                <w:noProof/>
-                <w:webHidden/>
-              </w:rPr>
-              <w:fldChar w:fldCharType="end"/>
-            </w:r>
-          </w:hyperlink>
-        </w:p>
-        <w:p>
-          <w:pPr>
-            <w:pStyle w:val="TDC1"/>
-            <w:tabs>
-              <w:tab w:val="left" w:pos="440"/>
-              <w:tab w:val="right" w:leader="dot" w:pos="8494"/>
-            </w:tabs>
-            <w:rPr>
-              <w:rFonts w:ascii="Times New Roman" w:eastAsiaTheme="minorEastAsia" w:hAnsi="Times New Roman" w:cs="Times New Roman"/>
-              <w:noProof/>
-              <w:lang w:eastAsia="es-ES"/>
-            </w:rPr>
-          </w:pPr>
-          <w:hyperlink w:anchor="_Toc536527324" w:history="1">
-            <w:r>
-              <w:rPr>
-                <w:rStyle w:val="Hipervnculo"/>
-                <w:rFonts w:ascii="Times New Roman" w:hAnsi="Times New Roman" w:cs="Times New Roman"/>
-                <w:noProof/>
-              </w:rPr>
-              <w:t>6.</w:t>
-            </w:r>
-            <w:r>
-              <w:rPr>
-                <w:rFonts w:ascii="Times New Roman" w:eastAsiaTheme="minorEastAsia" w:hAnsi="Times New Roman" w:cs="Times New Roman"/>
-                <w:noProof/>
-                <w:lang w:eastAsia="es-ES"/>
-              </w:rPr>
-              <w:tab/>
-            </w:r>
-            <w:r>
-              <w:rPr>
-                <w:rStyle w:val="Hipervnculo"/>
-                <w:rFonts w:ascii="Times New Roman" w:hAnsi="Times New Roman" w:cs="Times New Roman"/>
-                <w:noProof/>
-              </w:rPr>
-              <w:t>RESULTADOS Y CONCLUSIONES.</w:t>
-            </w:r>
-            <w:r>
-              <w:rPr>
-                <w:rFonts w:ascii="Times New Roman" w:hAnsi="Times New Roman" w:cs="Times New Roman"/>
-                <w:noProof/>
-                <w:webHidden/>
-              </w:rPr>
-              <w:tab/>
-            </w:r>
-            <w:r>
-              <w:rPr>
-                <w:rFonts w:ascii="Times New Roman" w:hAnsi="Times New Roman" w:cs="Times New Roman"/>
-                <w:noProof/>
-                <w:webHidden/>
-              </w:rPr>
-              <w:fldChar w:fldCharType="begin"/>
-            </w:r>
-            <w:r>
-              <w:rPr>
-                <w:rFonts w:ascii="Times New Roman" w:hAnsi="Times New Roman" w:cs="Times New Roman"/>
-                <w:noProof/>
-                <w:webHidden/>
-              </w:rPr>
-              <w:instrText xml:space="preserve"> PAGEREF _Toc536527324 \h </w:instrText>
-            </w:r>
-            <w:r>
-              <w:rPr>
-                <w:rFonts w:ascii="Times New Roman" w:hAnsi="Times New Roman" w:cs="Times New Roman"/>
-                <w:noProof/>
-                <w:webHidden/>
-              </w:rPr>
-            </w:r>
-            <w:r>
-              <w:rPr>
-                <w:rFonts w:ascii="Times New Roman" w:hAnsi="Times New Roman" w:cs="Times New Roman"/>
-                <w:noProof/>
-                <w:webHidden/>
-              </w:rPr>
-              <w:fldChar w:fldCharType="separate"/>
-            </w:r>
-            <w:r>
-              <w:rPr>
-                <w:rFonts w:ascii="Times New Roman" w:hAnsi="Times New Roman" w:cs="Times New Roman"/>
-                <w:noProof/>
-                <w:webHidden/>
-              </w:rPr>
-              <w:t>7</w:t>
-            </w:r>
-            <w:r>
-              <w:rPr>
-                <w:rFonts w:ascii="Times New Roman" w:hAnsi="Times New Roman" w:cs="Times New Roman"/>
+              <w:t>8</w:t>
+            </w:r>
+            <w:r>
+              <w:rPr>
                 <w:noProof/>
                 <w:webHidden/>
               </w:rPr>
@@ -1080,7 +1147,7 @@
           <w:rFonts w:ascii="Times New Roman" w:hAnsi="Times New Roman" w:cs="Times New Roman"/>
         </w:rPr>
       </w:pPr>
-      <w:bookmarkStart w:id="0" w:name="_Toc536527316"/>
+      <w:bookmarkStart w:id="0" w:name="_Toc536538875"/>
       <w:r>
         <w:rPr>
           <w:rFonts w:ascii="Times New Roman" w:hAnsi="Times New Roman" w:cs="Times New Roman"/>
@@ -1606,7 +1673,7 @@
           <w:rFonts w:ascii="Times New Roman" w:hAnsi="Times New Roman" w:cs="Times New Roman"/>
         </w:rPr>
       </w:pPr>
-      <w:bookmarkStart w:id="1" w:name="_Toc536527317"/>
+      <w:bookmarkStart w:id="1" w:name="_Toc536538876"/>
       <w:r>
         <w:rPr>
           <w:rFonts w:ascii="Times New Roman" w:hAnsi="Times New Roman" w:cs="Times New Roman"/>
@@ -1703,7 +1770,21 @@
         <w:rPr>
           <w:rFonts w:ascii="Times New Roman" w:hAnsi="Times New Roman" w:cs="Times New Roman"/>
         </w:rPr>
-        <w:t xml:space="preserve"> y una antena Wi-Fi. Puede trabajar como host de aplicaciones o descargar el material de Wi-Fi </w:t>
+        <w:t xml:space="preserve"> y una antena Wi-Fi. Puede trabajar como host de aplicaciones o descargar el material de </w:t>
+      </w:r>
+      <w:proofErr w:type="spellStart"/>
+      <w:r>
+        <w:rPr>
+          <w:rFonts w:ascii="Times New Roman" w:hAnsi="Times New Roman" w:cs="Times New Roman"/>
+        </w:rPr>
+        <w:t>Wi</w:t>
+      </w:r>
+      <w:proofErr w:type="spellEnd"/>
+      <w:r>
+        <w:rPr>
+          <w:rFonts w:ascii="Times New Roman" w:hAnsi="Times New Roman" w:cs="Times New Roman"/>
+        </w:rPr>
+        <w:t xml:space="preserve">-Fi </w:t>
       </w:r>
       <w:proofErr w:type="spellStart"/>
       <w:r>
@@ -2135,7 +2216,7 @@
           <w:rFonts w:ascii="Times New Roman" w:hAnsi="Times New Roman" w:cs="Times New Roman"/>
         </w:rPr>
       </w:pPr>
-      <w:bookmarkStart w:id="2" w:name="_Toc536527318"/>
+      <w:bookmarkStart w:id="2" w:name="_Toc536538877"/>
       <w:r>
         <w:rPr>
           <w:rFonts w:ascii="Times New Roman" w:hAnsi="Times New Roman" w:cs="Times New Roman"/>
@@ -2890,20 +2971,26 @@
           <w:rFonts w:ascii="Times New Roman" w:hAnsi="Times New Roman" w:cs="Times New Roman"/>
         </w:rPr>
       </w:pPr>
-      <w:bookmarkStart w:id="3" w:name="_Toc536527319"/>
-      <w:r>
-        <w:rPr>
-          <w:rFonts w:ascii="Times New Roman" w:hAnsi="Times New Roman" w:cs="Times New Roman"/>
-        </w:rPr>
-        <w:t xml:space="preserve">2.1. </w:t>
+      <w:bookmarkStart w:id="3" w:name="_Toc536538878"/>
+      <w:r>
+        <w:rPr>
+          <w:rFonts w:ascii="Times New Roman" w:hAnsi="Times New Roman" w:cs="Times New Roman"/>
+        </w:rPr>
+        <w:t>3</w:t>
+      </w:r>
+      <w:r>
+        <w:rPr>
+          <w:rFonts w:ascii="Times New Roman" w:hAnsi="Times New Roman" w:cs="Times New Roman"/>
+        </w:rPr>
+        <w:t xml:space="preserve">.1. </w:t>
+      </w:r>
+      <w:r>
+        <w:rPr>
+          <w:rFonts w:ascii="Times New Roman" w:hAnsi="Times New Roman" w:cs="Times New Roman"/>
+        </w:rPr>
+        <w:t>PROTOCOLO DE RED.</w:t>
       </w:r>
       <w:bookmarkEnd w:id="3"/>
-      <w:r>
-        <w:rPr>
-          <w:rFonts w:ascii="Times New Roman" w:hAnsi="Times New Roman" w:cs="Times New Roman"/>
-        </w:rPr>
-        <w:t>PROTOCOLO DE RED.</w:t>
-      </w:r>
     </w:p>
     <w:p>
       <w:pPr>
@@ -3039,16 +3126,6 @@
           <w:rFonts w:ascii="Times New Roman" w:hAnsi="Times New Roman" w:cs="Times New Roman"/>
         </w:rPr>
       </w:pPr>
-    </w:p>
-    <w:p>
-      <w:pPr>
-        <w:pStyle w:val="Prrafodelista"/>
-        <w:ind w:left="1416"/>
-        <w:jc w:val="both"/>
-        <w:rPr>
-          <w:rFonts w:ascii="Times New Roman" w:hAnsi="Times New Roman" w:cs="Times New Roman"/>
-        </w:rPr>
-      </w:pPr>
       <w:r>
         <w:rPr>
           <w:rFonts w:ascii="Times New Roman" w:hAnsi="Times New Roman" w:cs="Times New Roman"/>
@@ -3057,16 +3134,16 @@
         <mc:AlternateContent>
           <mc:Choice Requires="wps">
             <w:drawing>
-              <wp:anchor distT="0" distB="0" distL="114300" distR="114300" simplePos="0" relativeHeight="251662336" behindDoc="0" locked="0" layoutInCell="1" allowOverlap="1" wp14:anchorId="39234888" wp14:editId="5A57EAED">
+              <wp:anchor distT="0" distB="0" distL="114300" distR="114300" simplePos="0" relativeHeight="251662336" behindDoc="0" locked="0" layoutInCell="1" allowOverlap="1" wp14:anchorId="39234888" wp14:editId="616EAC21">
                 <wp:simplePos x="0" y="0"/>
                 <wp:positionH relativeFrom="margin">
-                  <wp:posOffset>556260</wp:posOffset>
+                  <wp:posOffset>375285</wp:posOffset>
                 </wp:positionH>
                 <wp:positionV relativeFrom="paragraph">
-                  <wp:posOffset>-75565</wp:posOffset>
+                  <wp:posOffset>99060</wp:posOffset>
                 </wp:positionV>
-                <wp:extent cx="2360930" cy="1404620"/>
-                <wp:effectExtent l="0" t="0" r="20320" b="19685"/>
+                <wp:extent cx="2468880" cy="2979420"/>
+                <wp:effectExtent l="0" t="0" r="26670" b="11430"/>
                 <wp:wrapSquare wrapText="bothSides"/>
                 <wp:docPr id="217" name="Cuadro de texto 2"/>
                 <wp:cNvGraphicFramePr>
@@ -3081,34 +3158,43 @@
                       <wps:spPr bwMode="auto">
                         <a:xfrm>
                           <a:off x="0" y="0"/>
-                          <a:ext cx="2360930" cy="1404620"/>
+                          <a:ext cx="2468880" cy="2979420"/>
                         </a:xfrm>
                         <a:prstGeom prst="rect">
                           <a:avLst/>
                         </a:prstGeom>
-                        <a:solidFill>
-                          <a:srgbClr val="FFFFFF"/>
-                        </a:solidFill>
-                        <a:ln w="9525">
-                          <a:solidFill>
-                            <a:srgbClr val="000000"/>
-                          </a:solidFill>
-                          <a:miter lim="800000"/>
+                        <a:ln>
                           <a:headEnd/>
                           <a:tailEnd/>
                         </a:ln>
                       </wps:spPr>
+                      <wps:style>
+                        <a:lnRef idx="2">
+                          <a:schemeClr val="dk1"/>
+                        </a:lnRef>
+                        <a:fillRef idx="1">
+                          <a:schemeClr val="lt1"/>
+                        </a:fillRef>
+                        <a:effectRef idx="0">
+                          <a:schemeClr val="dk1"/>
+                        </a:effectRef>
+                        <a:fontRef idx="minor">
+                          <a:schemeClr val="dk1"/>
+                        </a:fontRef>
+                      </wps:style>
                       <wps:txbx>
                         <w:txbxContent>
                           <w:p>
                             <w:pPr>
                               <w:spacing w:line="240" w:lineRule="auto"/>
                               <w:rPr>
+                                <w:rFonts w:ascii="Consolas" w:hAnsi="Consolas"/>
                                 <w:sz w:val="18"/>
                               </w:rPr>
                             </w:pPr>
                             <w:r>
                               <w:rPr>
+                                <w:rFonts w:ascii="Consolas" w:hAnsi="Consolas"/>
                                 <w:sz w:val="18"/>
                               </w:rPr>
                               <w:t>{</w:t>
@@ -3118,88 +3204,180 @@
                             <w:pPr>
                               <w:spacing w:line="240" w:lineRule="auto"/>
                               <w:rPr>
+                                <w:rFonts w:ascii="Consolas" w:hAnsi="Consolas"/>
                                 <w:sz w:val="18"/>
                               </w:rPr>
                             </w:pPr>
                             <w:r>
                               <w:rPr>
+                                <w:rFonts w:ascii="Consolas" w:hAnsi="Consolas"/>
+                                <w:color w:val="C00000"/>
                                 <w:sz w:val="18"/>
                               </w:rPr>
-                              <w:t xml:space="preserve">    "</w:t>
+                              <w:t xml:space="preserve">  </w:t>
                             </w:r>
-                            <w:proofErr w:type="spellStart"/>
                             <w:r>
                               <w:rPr>
+                                <w:rFonts w:ascii="Consolas" w:hAnsi="Consolas"/>
+                                <w:b/>
+                                <w:color w:val="C00000"/>
                                 <w:sz w:val="18"/>
                               </w:rPr>
-                              <w:t>dest</w:t>
+                              <w:t>"dest"</w:t>
                             </w:r>
-                            <w:proofErr w:type="spellEnd"/>
                             <w:r>
                               <w:rPr>
+                                <w:rFonts w:ascii="Consolas" w:hAnsi="Consolas"/>
+                                <w:b/>
                                 <w:sz w:val="18"/>
                               </w:rPr>
-                              <w:t>": 887034362,</w:t>
+                              <w:t>:</w:t>
+                            </w:r>
+                            <w:r>
+                              <w:rPr>
+                                <w:rFonts w:ascii="Consolas" w:hAnsi="Consolas"/>
+                                <w:color w:val="385623" w:themeColor="accent6" w:themeShade="80"/>
+                                <w:sz w:val="18"/>
+                              </w:rPr>
+                              <w:t>887034362</w:t>
+                            </w:r>
+                            <w:r>
+                              <w:rPr>
+                                <w:rFonts w:ascii="Consolas" w:hAnsi="Consolas"/>
+                                <w:sz w:val="18"/>
+                              </w:rPr>
+                              <w:t>,</w:t>
                             </w:r>
                           </w:p>
                           <w:p>
                             <w:pPr>
                               <w:spacing w:line="240" w:lineRule="auto"/>
                               <w:rPr>
+                                <w:rFonts w:ascii="Consolas" w:hAnsi="Consolas"/>
                                 <w:sz w:val="18"/>
                               </w:rPr>
                             </w:pPr>
                             <w:r>
                               <w:rPr>
+                                <w:rFonts w:ascii="Consolas" w:hAnsi="Consolas"/>
                                 <w:sz w:val="18"/>
                               </w:rPr>
-                              <w:t xml:space="preserve">    "</w:t>
+                              <w:t xml:space="preserve">  </w:t>
                             </w:r>
-                            <w:proofErr w:type="spellStart"/>
                             <w:r>
                               <w:rPr>
+                                <w:rFonts w:ascii="Consolas" w:hAnsi="Consolas"/>
+                                <w:b/>
+                                <w:color w:val="C00000"/>
                                 <w:sz w:val="18"/>
                               </w:rPr>
-                              <w:t>from</w:t>
+                              <w:t>"from"</w:t>
                             </w:r>
-                            <w:proofErr w:type="spellEnd"/>
                             <w:r>
                               <w:rPr>
+                                <w:rFonts w:ascii="Consolas" w:hAnsi="Consolas"/>
+                                <w:b/>
                                 <w:sz w:val="18"/>
                               </w:rPr>
-                              <w:t>": 37418,</w:t>
+                              <w:t>:</w:t>
+                            </w:r>
+                            <w:r>
+                              <w:rPr>
+                                <w:rFonts w:ascii="Consolas" w:hAnsi="Consolas"/>
+                                <w:color w:val="385623" w:themeColor="accent6" w:themeShade="80"/>
+                                <w:sz w:val="18"/>
+                              </w:rPr>
+                              <w:t>37418</w:t>
+                            </w:r>
+                            <w:r>
+                              <w:rPr>
+                                <w:rFonts w:ascii="Consolas" w:hAnsi="Consolas"/>
+                                <w:sz w:val="18"/>
+                              </w:rPr>
+                              <w:t>,</w:t>
                             </w:r>
                           </w:p>
                           <w:p>
                             <w:pPr>
                               <w:spacing w:line="240" w:lineRule="auto"/>
                               <w:rPr>
+                                <w:rFonts w:ascii="Consolas" w:hAnsi="Consolas"/>
                                 <w:sz w:val="18"/>
                               </w:rPr>
                             </w:pPr>
                             <w:r>
                               <w:rPr>
+                                <w:rFonts w:ascii="Consolas" w:hAnsi="Consolas"/>
+                                <w:color w:val="C00000"/>
                                 <w:sz w:val="18"/>
                               </w:rPr>
-                              <w:t xml:space="preserve">    "type":9,</w:t>
+                              <w:t xml:space="preserve">  </w:t>
+                            </w:r>
+                            <w:r>
+                              <w:rPr>
+                                <w:rFonts w:ascii="Consolas" w:hAnsi="Consolas"/>
+                                <w:b/>
+                                <w:color w:val="C00000"/>
+                                <w:sz w:val="18"/>
+                              </w:rPr>
+                              <w:t>"type"</w:t>
+                            </w:r>
+                            <w:r>
+                              <w:rPr>
+                                <w:rFonts w:ascii="Consolas" w:hAnsi="Consolas"/>
+                                <w:b/>
+                                <w:sz w:val="18"/>
+                              </w:rPr>
+                              <w:t>:</w:t>
+                            </w:r>
+                            <w:r>
+                              <w:rPr>
+                                <w:rFonts w:ascii="Consolas" w:hAnsi="Consolas"/>
+                                <w:color w:val="385623" w:themeColor="accent6" w:themeShade="80"/>
+                                <w:sz w:val="18"/>
+                              </w:rPr>
+                              <w:t>9</w:t>
+                            </w:r>
+                            <w:r>
+                              <w:rPr>
+                                <w:rFonts w:ascii="Consolas" w:hAnsi="Consolas"/>
+                                <w:sz w:val="18"/>
+                              </w:rPr>
+                              <w:t>,</w:t>
                             </w:r>
                           </w:p>
                           <w:p>
                             <w:pPr>
                               <w:spacing w:line="240" w:lineRule="auto"/>
                               <w:rPr>
+                                <w:rFonts w:ascii="Consolas" w:hAnsi="Consolas"/>
                                 <w:sz w:val="18"/>
                               </w:rPr>
                             </w:pPr>
                             <w:r>
                               <w:rPr>
+                                <w:rFonts w:ascii="Consolas" w:hAnsi="Consolas"/>
+                                <w:b/>
+                                <w:color w:val="C00000"/>
                                 <w:sz w:val="18"/>
                               </w:rPr>
-                              <w:t xml:space="preserve">    "</w:t>
+                              <w:t xml:space="preserve">   </w:t>
+                            </w:r>
+                            <w:r>
+                              <w:rPr>
+                                <w:rFonts w:ascii="Consolas" w:hAnsi="Consolas"/>
+                                <w:b/>
+                                <w:color w:val="C00000"/>
+                                <w:sz w:val="18"/>
+                              </w:rPr>
+                              <w:t>"</w:t>
                             </w:r>
                             <w:proofErr w:type="spellStart"/>
                             <w:r>
                               <w:rPr>
+                                <w:rFonts w:ascii="Consolas" w:hAnsi="Consolas"/>
+                                <w:b/>
+                                <w:color w:val="C00000"/>
                                 <w:sz w:val="18"/>
                               </w:rPr>
                               <w:t>msg</w:t>
@@ -3207,13 +3385,34 @@
                             <w:proofErr w:type="spellEnd"/>
                             <w:r>
                               <w:rPr>
+                                <w:rFonts w:ascii="Consolas" w:hAnsi="Consolas"/>
+                                <w:b/>
+                                <w:color w:val="C00000"/>
                                 <w:sz w:val="18"/>
                               </w:rPr>
-                              <w:t>": "</w:t>
+                              <w:t>"</w:t>
+                            </w:r>
+                            <w:r>
+                              <w:rPr>
+                                <w:rFonts w:ascii="Consolas" w:hAnsi="Consolas"/>
+                                <w:b/>
+                                <w:sz w:val="18"/>
+                              </w:rPr>
+                              <w:t xml:space="preserve">: </w:t>
+                            </w:r>
+                            <w:r>
+                              <w:rPr>
+                                <w:rFonts w:ascii="Consolas" w:hAnsi="Consolas"/>
+                                <w:color w:val="385623" w:themeColor="accent6" w:themeShade="80"/>
+                                <w:sz w:val="18"/>
+                              </w:rPr>
+                              <w:t>"</w:t>
                             </w:r>
                             <w:proofErr w:type="spellStart"/>
                             <w:r>
                               <w:rPr>
+                                <w:rFonts w:ascii="Consolas" w:hAnsi="Consolas"/>
+                                <w:color w:val="385623" w:themeColor="accent6" w:themeShade="80"/>
                                 <w:sz w:val="18"/>
                               </w:rPr>
                               <w:t>The</w:t>
@@ -3221,6 +3420,8 @@
                             <w:proofErr w:type="spellEnd"/>
                             <w:r>
                               <w:rPr>
+                                <w:rFonts w:ascii="Consolas" w:hAnsi="Consolas"/>
+                                <w:color w:val="385623" w:themeColor="accent6" w:themeShade="80"/>
                                 <w:sz w:val="18"/>
                               </w:rPr>
                               <w:t xml:space="preserve"> </w:t>
@@ -3228,6 +3429,8 @@
                             <w:proofErr w:type="spellStart"/>
                             <w:r>
                               <w:rPr>
+                                <w:rFonts w:ascii="Consolas" w:hAnsi="Consolas"/>
+                                <w:color w:val="385623" w:themeColor="accent6" w:themeShade="80"/>
                                 <w:sz w:val="18"/>
                               </w:rPr>
                               <w:t>message</w:t>
@@ -3235,6 +3438,8 @@
                             <w:proofErr w:type="spellEnd"/>
                             <w:r>
                               <w:rPr>
+                                <w:rFonts w:ascii="Consolas" w:hAnsi="Consolas"/>
+                                <w:color w:val="385623" w:themeColor="accent6" w:themeShade="80"/>
                                 <w:sz w:val="18"/>
                               </w:rPr>
                               <w:t xml:space="preserve"> I </w:t>
@@ -3242,6 +3447,8 @@
                             <w:proofErr w:type="spellStart"/>
                             <w:r>
                               <w:rPr>
+                                <w:rFonts w:ascii="Consolas" w:hAnsi="Consolas"/>
+                                <w:color w:val="385623" w:themeColor="accent6" w:themeShade="80"/>
                                 <w:sz w:val="18"/>
                               </w:rPr>
                               <w:t>want</w:t>
@@ -3249,6 +3456,8 @@
                             <w:proofErr w:type="spellEnd"/>
                             <w:r>
                               <w:rPr>
+                                <w:rFonts w:ascii="Consolas" w:hAnsi="Consolas"/>
+                                <w:color w:val="385623" w:themeColor="accent6" w:themeShade="80"/>
                                 <w:sz w:val="18"/>
                               </w:rPr>
                               <w:t xml:space="preserve"> </w:t>
@@ -3256,6 +3465,8 @@
                             <w:proofErr w:type="spellStart"/>
                             <w:r>
                               <w:rPr>
+                                <w:rFonts w:ascii="Consolas" w:hAnsi="Consolas"/>
+                                <w:color w:val="385623" w:themeColor="accent6" w:themeShade="80"/>
                                 <w:sz w:val="18"/>
                               </w:rPr>
                               <w:t>to</w:t>
@@ -3263,13 +3474,33 @@
                             <w:proofErr w:type="spellEnd"/>
                             <w:r>
                               <w:rPr>
+                                <w:rFonts w:ascii="Consolas" w:hAnsi="Consolas"/>
+                                <w:color w:val="385623" w:themeColor="accent6" w:themeShade="80"/>
+                                <w:sz w:val="18"/>
+                              </w:rPr>
+                              <w:t xml:space="preserve">            </w:t>
+                            </w:r>
+                            <w:r>
+                              <w:rPr>
+                                <w:rFonts w:ascii="Consolas" w:hAnsi="Consolas"/>
+                                <w:color w:val="385623" w:themeColor="accent6" w:themeShade="80"/>
                                 <w:sz w:val="18"/>
                               </w:rPr>
                               <w:t xml:space="preserve"> </w:t>
                             </w:r>
+                            <w:r>
+                              <w:rPr>
+                                <w:rFonts w:ascii="Consolas" w:hAnsi="Consolas"/>
+                                <w:color w:val="385623" w:themeColor="accent6" w:themeShade="80"/>
+                                <w:sz w:val="18"/>
+                              </w:rPr>
+                              <w:t xml:space="preserve">     </w:t>
+                            </w:r>
                             <w:proofErr w:type="spellStart"/>
                             <w:r>
                               <w:rPr>
+                                <w:rFonts w:ascii="Consolas" w:hAnsi="Consolas"/>
+                                <w:color w:val="385623" w:themeColor="accent6" w:themeShade="80"/>
                                 <w:sz w:val="18"/>
                               </w:rPr>
                               <w:t>send</w:t>
@@ -3277,27 +3508,51 @@
                             <w:proofErr w:type="spellEnd"/>
                             <w:r>
                               <w:rPr>
+                                <w:rFonts w:ascii="Consolas" w:hAnsi="Consolas"/>
+                                <w:color w:val="385623" w:themeColor="accent6" w:themeShade="80"/>
                                 <w:sz w:val="18"/>
                               </w:rPr>
                               <w:t>"</w:t>
+                            </w:r>
+                            <w:r>
+                              <w:rPr>
+                                <w:rFonts w:ascii="Consolas" w:hAnsi="Consolas"/>
+                                <w:color w:val="385623" w:themeColor="accent6" w:themeShade="80"/>
+                                <w:sz w:val="18"/>
+                              </w:rPr>
+                              <w:t>,</w:t>
                             </w:r>
                           </w:p>
                           <w:p>
                             <w:pPr>
                               <w:spacing w:line="240" w:lineRule="auto"/>
                               <w:rPr>
+                                <w:rFonts w:ascii="Consolas" w:hAnsi="Consolas"/>
                                 <w:sz w:val="18"/>
                               </w:rPr>
                             </w:pPr>
                             <w:r>
                               <w:rPr>
+                                <w:rFonts w:ascii="Consolas" w:hAnsi="Consolas"/>
                                 <w:sz w:val="18"/>
                               </w:rPr>
-                              <w:t xml:space="preserve">    “</w:t>
+                              <w:t xml:space="preserve">    </w:t>
+                            </w:r>
+                            <w:r>
+                              <w:rPr>
+                                <w:rFonts w:ascii="Consolas" w:hAnsi="Consolas"/>
+                                <w:b/>
+                                <w:color w:val="C00000"/>
+                                <w:sz w:val="18"/>
+                              </w:rPr>
+                              <w:t>“</w:t>
                             </w:r>
                             <w:proofErr w:type="spellStart"/>
                             <w:r>
                               <w:rPr>
+                                <w:rFonts w:ascii="Consolas" w:hAnsi="Consolas"/>
+                                <w:b/>
+                                <w:color w:val="C00000"/>
                                 <w:sz w:val="18"/>
                               </w:rPr>
                               <w:t>subs</w:t>
@@ -3305,9 +3560,27 @@
                             <w:proofErr w:type="spellEnd"/>
                             <w:r>
                               <w:rPr>
+                                <w:rFonts w:ascii="Consolas" w:hAnsi="Consolas"/>
+                                <w:b/>
+                                <w:color w:val="C00000"/>
                                 <w:sz w:val="18"/>
                               </w:rPr>
-                              <w:t>”: [</w:t>
+                              <w:t>”</w:t>
+                            </w:r>
+                            <w:r>
+                              <w:rPr>
+                                <w:rFonts w:ascii="Consolas" w:hAnsi="Consolas"/>
+                                <w:b/>
+                                <w:sz w:val="18"/>
+                              </w:rPr>
+                              <w:t>:</w:t>
+                            </w:r>
+                            <w:r>
+                              <w:rPr>
+                                <w:rFonts w:ascii="Consolas" w:hAnsi="Consolas"/>
+                                <w:sz w:val="18"/>
+                              </w:rPr>
+                              <w:t xml:space="preserve"> [</w:t>
                             </w:r>
                           </w:p>
                           <w:p>
@@ -3315,11 +3588,15 @@
                               <w:spacing w:line="240" w:lineRule="auto"/>
                               <w:ind w:firstLine="708"/>
                               <w:rPr>
+                                <w:rFonts w:ascii="Consolas" w:hAnsi="Consolas"/>
                                 <w:sz w:val="18"/>
                               </w:rPr>
                             </w:pPr>
                             <w:r>
                               <w:rPr>
+                                <w:rFonts w:ascii="Consolas" w:hAnsi="Consolas"/>
+                                <w:b/>
+                                <w:color w:val="C00000"/>
                                 <w:sz w:val="18"/>
                               </w:rPr>
                               <w:t>"</w:t>
@@ -3327,6 +3604,9 @@
                             <w:proofErr w:type="spellStart"/>
                             <w:r>
                               <w:rPr>
+                                <w:rFonts w:ascii="Consolas" w:hAnsi="Consolas"/>
+                                <w:b/>
+                                <w:color w:val="C00000"/>
                                 <w:sz w:val="18"/>
                               </w:rPr>
                               <w:t>nodeId</w:t>
@@ -3334,40 +3614,74 @@
                             <w:proofErr w:type="spellEnd"/>
                             <w:r>
                               <w:rPr>
+                                <w:rFonts w:ascii="Consolas" w:hAnsi="Consolas"/>
+                                <w:b/>
+                                <w:color w:val="C00000"/>
                                 <w:sz w:val="18"/>
                               </w:rPr>
-                              <w:t>": ...,</w:t>
+                              <w:t>"</w:t>
+                            </w:r>
+                            <w:r>
+                              <w:rPr>
+                                <w:rFonts w:ascii="Consolas" w:hAnsi="Consolas"/>
+                                <w:b/>
+                                <w:sz w:val="18"/>
+                              </w:rPr>
+                              <w:t>:</w:t>
+                            </w:r>
+                            <w:r>
+                              <w:rPr>
+                                <w:rFonts w:ascii="Consolas" w:hAnsi="Consolas"/>
+                                <w:sz w:val="18"/>
+                              </w:rPr>
+                              <w:t xml:space="preserve"> ...,</w:t>
                             </w:r>
                           </w:p>
                           <w:p>
                             <w:pPr>
                               <w:spacing w:line="240" w:lineRule="auto"/>
                               <w:rPr>
+                                <w:rFonts w:ascii="Consolas" w:hAnsi="Consolas"/>
                                 <w:sz w:val="18"/>
                               </w:rPr>
                             </w:pPr>
                             <w:r>
                               <w:rPr>
+                                <w:rFonts w:ascii="Consolas" w:hAnsi="Consolas"/>
                                 <w:sz w:val="18"/>
                               </w:rPr>
                               <w:t xml:space="preserve">     </w:t>
                             </w:r>
                             <w:r>
                               <w:rPr>
+                                <w:rFonts w:ascii="Consolas" w:hAnsi="Consolas"/>
                                 <w:sz w:val="18"/>
                               </w:rPr>
                               <w:tab/>
                             </w:r>
                             <w:r>
                               <w:rPr>
+                                <w:rFonts w:ascii="Consolas" w:hAnsi="Consolas"/>
                                 <w:sz w:val="18"/>
                               </w:rPr>
                               <w:tab/>
-                              <w:t xml:space="preserve"> "</w:t>
+                              <w:t xml:space="preserve"> </w:t>
+                            </w:r>
+                            <w:r>
+                              <w:rPr>
+                                <w:rFonts w:ascii="Consolas" w:hAnsi="Consolas"/>
+                                <w:b/>
+                                <w:color w:val="C00000"/>
+                                <w:sz w:val="18"/>
+                              </w:rPr>
+                              <w:t>"</w:t>
                             </w:r>
                             <w:proofErr w:type="spellStart"/>
                             <w:r>
                               <w:rPr>
+                                <w:rFonts w:ascii="Consolas" w:hAnsi="Consolas"/>
+                                <w:b/>
+                                <w:color w:val="C00000"/>
                                 <w:sz w:val="18"/>
                               </w:rPr>
                               <w:t>subs</w:t>
@@ -3375,46 +3689,88 @@
                             <w:proofErr w:type="spellEnd"/>
                             <w:r>
                               <w:rPr>
+                                <w:rFonts w:ascii="Consolas" w:hAnsi="Consolas"/>
+                                <w:b/>
+                                <w:color w:val="C00000"/>
                                 <w:sz w:val="18"/>
                               </w:rPr>
-                              <w:t>": [ {</w:t>
+                              <w:t>"</w:t>
+                            </w:r>
+                            <w:r>
+                              <w:rPr>
+                                <w:rFonts w:ascii="Consolas" w:hAnsi="Consolas"/>
+                                <w:b/>
+                                <w:sz w:val="18"/>
+                              </w:rPr>
+                              <w:t>:</w:t>
+                            </w:r>
+                            <w:r>
+                              <w:rPr>
+                                <w:rFonts w:ascii="Consolas" w:hAnsi="Consolas"/>
+                                <w:sz w:val="18"/>
+                              </w:rPr>
+                              <w:t xml:space="preserve"> [ {</w:t>
                             </w:r>
                           </w:p>
                           <w:p>
                             <w:pPr>
                               <w:spacing w:line="240" w:lineRule="auto"/>
                               <w:rPr>
+                                <w:rFonts w:ascii="Consolas" w:hAnsi="Consolas"/>
                                 <w:sz w:val="18"/>
                               </w:rPr>
                             </w:pPr>
                             <w:r>
                               <w:rPr>
+                                <w:rFonts w:ascii="Consolas" w:hAnsi="Consolas"/>
                                 <w:sz w:val="18"/>
                               </w:rPr>
-                              <w:t xml:space="preserve">         </w:t>
+                              <w:t xml:space="preserve">   </w:t>
                             </w:r>
                             <w:r>
                               <w:rPr>
+                                <w:rFonts w:ascii="Consolas" w:hAnsi="Consolas"/>
                                 <w:sz w:val="18"/>
                               </w:rPr>
                               <w:tab/>
                             </w:r>
                             <w:r>
                               <w:rPr>
+                                <w:rFonts w:ascii="Consolas" w:hAnsi="Consolas"/>
                                 <w:sz w:val="18"/>
                               </w:rPr>
                               <w:tab/>
                             </w:r>
                             <w:r>
                               <w:rPr>
+                                <w:rFonts w:ascii="Consolas" w:hAnsi="Consolas"/>
                                 <w:sz w:val="18"/>
                               </w:rPr>
                               <w:tab/>
-                              <w:t xml:space="preserve"> "</w:t>
+                            </w:r>
+                            <w:r>
+                              <w:rPr>
+                                <w:rFonts w:ascii="Consolas" w:hAnsi="Consolas"/>
+                                <w:color w:val="C00000"/>
+                                <w:sz w:val="18"/>
+                              </w:rPr>
+                              <w:t xml:space="preserve"> </w:t>
+                            </w:r>
+                            <w:r>
+                              <w:rPr>
+                                <w:rFonts w:ascii="Consolas" w:hAnsi="Consolas"/>
+                                <w:b/>
+                                <w:color w:val="C00000"/>
+                                <w:sz w:val="18"/>
+                              </w:rPr>
+                              <w:t>"</w:t>
                             </w:r>
                             <w:proofErr w:type="spellStart"/>
                             <w:r>
                               <w:rPr>
+                                <w:rFonts w:ascii="Consolas" w:hAnsi="Consolas"/>
+                                <w:b/>
+                                <w:color w:val="C00000"/>
                                 <w:sz w:val="18"/>
                               </w:rPr>
                               <w:t>nodeId</w:t>
@@ -3422,46 +3778,81 @@
                             <w:proofErr w:type="spellEnd"/>
                             <w:r>
                               <w:rPr>
+                                <w:rFonts w:ascii="Consolas" w:hAnsi="Consolas"/>
+                                <w:b/>
+                                <w:color w:val="C00000"/>
                                 <w:sz w:val="18"/>
                               </w:rPr>
-                              <w:t>": ...,</w:t>
+                              <w:t>"</w:t>
+                            </w:r>
+                            <w:r>
+                              <w:rPr>
+                                <w:rFonts w:ascii="Consolas" w:hAnsi="Consolas"/>
+                                <w:b/>
+                                <w:sz w:val="18"/>
+                              </w:rPr>
+                              <w:t>:</w:t>
                             </w:r>
                           </w:p>
                           <w:p>
                             <w:pPr>
                               <w:spacing w:line="240" w:lineRule="auto"/>
                               <w:rPr>
+                                <w:rFonts w:ascii="Consolas" w:hAnsi="Consolas"/>
                                 <w:sz w:val="18"/>
                               </w:rPr>
                             </w:pPr>
                             <w:r>
                               <w:rPr>
+                                <w:rFonts w:ascii="Consolas" w:hAnsi="Consolas"/>
                                 <w:sz w:val="18"/>
                               </w:rPr>
-                              <w:t xml:space="preserve">         </w:t>
+                              <w:t xml:space="preserve">       </w:t>
                             </w:r>
                             <w:r>
                               <w:rPr>
+                                <w:rFonts w:ascii="Consolas" w:hAnsi="Consolas"/>
                                 <w:sz w:val="18"/>
                               </w:rPr>
                               <w:tab/>
                             </w:r>
                             <w:r>
                               <w:rPr>
+                                <w:rFonts w:ascii="Consolas" w:hAnsi="Consolas"/>
                                 <w:sz w:val="18"/>
                               </w:rPr>
                               <w:tab/>
                             </w:r>
                             <w:r>
                               <w:rPr>
+                                <w:rFonts w:ascii="Consolas" w:hAnsi="Consolas"/>
                                 <w:sz w:val="18"/>
                               </w:rPr>
                               <w:tab/>
-                              <w:t xml:space="preserve"> "</w:t>
+                            </w:r>
+                            <w:r>
+                              <w:rPr>
+                                <w:rFonts w:ascii="Consolas" w:hAnsi="Consolas"/>
+                                <w:b/>
+                                <w:sz w:val="18"/>
+                              </w:rPr>
+                              <w:t xml:space="preserve"> </w:t>
+                            </w:r>
+                            <w:r>
+                              <w:rPr>
+                                <w:rFonts w:ascii="Consolas" w:hAnsi="Consolas"/>
+                                <w:b/>
+                                <w:color w:val="C00000"/>
+                                <w:sz w:val="18"/>
+                              </w:rPr>
+                              <w:t>"</w:t>
                             </w:r>
                             <w:proofErr w:type="spellStart"/>
                             <w:r>
                               <w:rPr>
+                                <w:rFonts w:ascii="Consolas" w:hAnsi="Consolas"/>
+                                <w:b/>
+                                <w:color w:val="C00000"/>
                                 <w:sz w:val="18"/>
                               </w:rPr>
                               <w:t>subs</w:t>
@@ -3469,29 +3860,48 @@
                             <w:proofErr w:type="spellEnd"/>
                             <w:r>
                               <w:rPr>
+                                <w:rFonts w:ascii="Consolas" w:hAnsi="Consolas"/>
+                                <w:b/>
+                                <w:color w:val="C00000"/>
                                 <w:sz w:val="18"/>
                               </w:rPr>
-                              <w:t>": [</w:t>
+                              <w:t>"</w:t>
                             </w:r>
-                            <w:proofErr w:type="gramStart"/>
                             <w:r>
                               <w:rPr>
+                                <w:rFonts w:ascii="Consolas" w:hAnsi="Consolas"/>
+                                <w:b/>
                                 <w:sz w:val="18"/>
                               </w:rPr>
-                              <w:t>] }</w:t>
+                              <w:t>:</w:t>
                             </w:r>
-                            <w:proofErr w:type="gramEnd"/>
+                            <w:r>
+                              <w:rPr>
+                                <w:rFonts w:ascii="Consolas" w:hAnsi="Consolas"/>
+                                <w:sz w:val="18"/>
+                              </w:rPr>
+                              <w:t xml:space="preserve"> [</w:t>
+                            </w:r>
+                            <w:r>
+                              <w:rPr>
+                                <w:rFonts w:ascii="Consolas" w:hAnsi="Consolas"/>
+                                <w:sz w:val="18"/>
+                              </w:rPr>
+                              <w:t>]}</w:t>
+                            </w:r>
                           </w:p>
                           <w:p>
                             <w:pPr>
                               <w:spacing w:line="240" w:lineRule="auto"/>
-                              <w:ind w:firstLine="708"/>
+                              <w:ind w:left="708" w:firstLine="708"/>
                               <w:rPr>
+                                <w:rFonts w:ascii="Consolas" w:hAnsi="Consolas"/>
                                 <w:sz w:val="18"/>
                               </w:rPr>
                             </w:pPr>
                             <w:r>
                               <w:rPr>
+                                <w:rFonts w:ascii="Consolas" w:hAnsi="Consolas"/>
                                 <w:sz w:val="18"/>
                               </w:rPr>
                               <w:t>]</w:t>
@@ -3501,11 +3911,13 @@
                             <w:pPr>
                               <w:spacing w:line="240" w:lineRule="auto"/>
                               <w:rPr>
+                                <w:rFonts w:ascii="Consolas" w:hAnsi="Consolas"/>
                                 <w:sz w:val="18"/>
                               </w:rPr>
                             </w:pPr>
                             <w:r>
                               <w:rPr>
+                                <w:rFonts w:ascii="Consolas" w:hAnsi="Consolas"/>
                                 <w:sz w:val="18"/>
                               </w:rPr>
                               <w:t>}</w:t>
@@ -3514,11 +3926,17 @@
                         </w:txbxContent>
                       </wps:txbx>
                       <wps:bodyPr rot="0" vert="horz" wrap="square" lIns="91440" tIns="45720" rIns="91440" bIns="45720" anchor="t" anchorCtr="0">
-                        <a:spAutoFit/>
+                        <a:noAutofit/>
                       </wps:bodyPr>
                     </wps:wsp>
                   </a:graphicData>
                 </a:graphic>
+                <wp14:sizeRelH relativeFrom="margin">
+                  <wp14:pctWidth>0</wp14:pctWidth>
+                </wp14:sizeRelH>
+                <wp14:sizeRelV relativeFrom="margin">
+                  <wp14:pctHeight>0</wp14:pctHeight>
+                </wp14:sizeRelV>
               </wp:anchor>
             </w:drawing>
           </mc:Choice>
@@ -3528,18 +3946,20 @@
                 <v:stroke joinstyle="miter"/>
                 <v:path gradientshapeok="t" o:connecttype="rect"/>
               </v:shapetype>
-              <v:shape id="Cuadro de texto 2" o:spid="_x0000_s1026" type="#_x0000_t202" style="position:absolute;left:0;text-align:left;margin-left:43.8pt;margin-top:-5.95pt;width:185.9pt;height:110.6pt;z-index:251662336;visibility:visible;mso-wrap-style:square;mso-wrap-distance-left:9pt;mso-wrap-distance-top:0;mso-wrap-distance-right:9pt;mso-wrap-distance-bottom:0;mso-position-horizontal:absolute;mso-position-horizontal-relative:margin;mso-position-vertical:absolute;mso-position-vertical-relative:text;v-text-anchor:top" o:gfxdata="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">
-                <v:textbox style="mso-fit-shape-to-text:t">
+              <v:shape id="Cuadro de texto 2" o:spid="_x0000_s1026" type="#_x0000_t202" style="position:absolute;left:0;text-align:left;margin-left:29.55pt;margin-top:7.8pt;width:194.4pt;height:234.6pt;z-index:251662336;visibility:visible;mso-wrap-style:square;mso-width-percent:0;mso-height-percent:0;mso-wrap-distance-left:9pt;mso-wrap-distance-top:0;mso-wrap-distance-right:9pt;mso-wrap-distance-bottom:0;mso-position-horizontal:absolute;mso-position-horizontal-relative:margin;mso-position-vertical:absolute;mso-position-vertical-relative:text;mso-width-percent:0;mso-height-percent:0;mso-width-relative:margin;mso-height-relative:margin;v-text-anchor:top" o:gfxdata="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" fillcolor="white [3201]" strokecolor="black [3200]" strokeweight="1pt">
+                <v:textbox>
                   <w:txbxContent>
                     <w:p>
                       <w:pPr>
                         <w:spacing w:line="240" w:lineRule="auto"/>
                         <w:rPr>
+                          <w:rFonts w:ascii="Consolas" w:hAnsi="Consolas"/>
                           <w:sz w:val="18"/>
                         </w:rPr>
                       </w:pPr>
                       <w:r>
                         <w:rPr>
+                          <w:rFonts w:ascii="Consolas" w:hAnsi="Consolas"/>
                           <w:sz w:val="18"/>
                         </w:rPr>
                         <w:t>{</w:t>
@@ -3549,88 +3969,180 @@
                       <w:pPr>
                         <w:spacing w:line="240" w:lineRule="auto"/>
                         <w:rPr>
+                          <w:rFonts w:ascii="Consolas" w:hAnsi="Consolas"/>
                           <w:sz w:val="18"/>
                         </w:rPr>
                       </w:pPr>
                       <w:r>
                         <w:rPr>
+                          <w:rFonts w:ascii="Consolas" w:hAnsi="Consolas"/>
+                          <w:color w:val="C00000"/>
                           <w:sz w:val="18"/>
                         </w:rPr>
-                        <w:t xml:space="preserve">    "</w:t>
+                        <w:t xml:space="preserve">  </w:t>
                       </w:r>
-                      <w:proofErr w:type="spellStart"/>
                       <w:r>
                         <w:rPr>
+                          <w:rFonts w:ascii="Consolas" w:hAnsi="Consolas"/>
+                          <w:b/>
+                          <w:color w:val="C00000"/>
                           <w:sz w:val="18"/>
                         </w:rPr>
-                        <w:t>dest</w:t>
+                        <w:t>"dest"</w:t>
                       </w:r>
-                      <w:proofErr w:type="spellEnd"/>
                       <w:r>
                         <w:rPr>
+                          <w:rFonts w:ascii="Consolas" w:hAnsi="Consolas"/>
+                          <w:b/>
                           <w:sz w:val="18"/>
                         </w:rPr>
-                        <w:t>": 887034362,</w:t>
+                        <w:t>:</w:t>
+                      </w:r>
+                      <w:r>
+                        <w:rPr>
+                          <w:rFonts w:ascii="Consolas" w:hAnsi="Consolas"/>
+                          <w:color w:val="385623" w:themeColor="accent6" w:themeShade="80"/>
+                          <w:sz w:val="18"/>
+                        </w:rPr>
+                        <w:t>887034362</w:t>
+                      </w:r>
+                      <w:r>
+                        <w:rPr>
+                          <w:rFonts w:ascii="Consolas" w:hAnsi="Consolas"/>
+                          <w:sz w:val="18"/>
+                        </w:rPr>
+                        <w:t>,</w:t>
                       </w:r>
                     </w:p>
                     <w:p>
                       <w:pPr>
                         <w:spacing w:line="240" w:lineRule="auto"/>
                         <w:rPr>
+                          <w:rFonts w:ascii="Consolas" w:hAnsi="Consolas"/>
                           <w:sz w:val="18"/>
                         </w:rPr>
                       </w:pPr>
                       <w:r>
                         <w:rPr>
+                          <w:rFonts w:ascii="Consolas" w:hAnsi="Consolas"/>
                           <w:sz w:val="18"/>
                         </w:rPr>
-                        <w:t xml:space="preserve">    "</w:t>
+                        <w:t xml:space="preserve">  </w:t>
                       </w:r>
-                      <w:proofErr w:type="spellStart"/>
                       <w:r>
                         <w:rPr>
+                          <w:rFonts w:ascii="Consolas" w:hAnsi="Consolas"/>
+                          <w:b/>
+                          <w:color w:val="C00000"/>
                           <w:sz w:val="18"/>
                         </w:rPr>
-                        <w:t>from</w:t>
+                        <w:t>"from"</w:t>
                       </w:r>
-                      <w:proofErr w:type="spellEnd"/>
                       <w:r>
                         <w:rPr>
+                          <w:rFonts w:ascii="Consolas" w:hAnsi="Consolas"/>
+                          <w:b/>
                           <w:sz w:val="18"/>
                         </w:rPr>
-                        <w:t>": 37418,</w:t>
+                        <w:t>:</w:t>
+                      </w:r>
+                      <w:r>
+                        <w:rPr>
+                          <w:rFonts w:ascii="Consolas" w:hAnsi="Consolas"/>
+                          <w:color w:val="385623" w:themeColor="accent6" w:themeShade="80"/>
+                          <w:sz w:val="18"/>
+                        </w:rPr>
+                        <w:t>37418</w:t>
+                      </w:r>
+                      <w:r>
+                        <w:rPr>
+                          <w:rFonts w:ascii="Consolas" w:hAnsi="Consolas"/>
+                          <w:sz w:val="18"/>
+                        </w:rPr>
+                        <w:t>,</w:t>
                       </w:r>
                     </w:p>
                     <w:p>
                       <w:pPr>
                         <w:spacing w:line="240" w:lineRule="auto"/>
                         <w:rPr>
+                          <w:rFonts w:ascii="Consolas" w:hAnsi="Consolas"/>
                           <w:sz w:val="18"/>
                         </w:rPr>
                       </w:pPr>
                       <w:r>
                         <w:rPr>
+                          <w:rFonts w:ascii="Consolas" w:hAnsi="Consolas"/>
+                          <w:color w:val="C00000"/>
                           <w:sz w:val="18"/>
                         </w:rPr>
-                        <w:t xml:space="preserve">    "type":9,</w:t>
+                        <w:t xml:space="preserve">  </w:t>
+                      </w:r>
+                      <w:r>
+                        <w:rPr>
+                          <w:rFonts w:ascii="Consolas" w:hAnsi="Consolas"/>
+                          <w:b/>
+                          <w:color w:val="C00000"/>
+                          <w:sz w:val="18"/>
+                        </w:rPr>
+                        <w:t>"type"</w:t>
+                      </w:r>
+                      <w:r>
+                        <w:rPr>
+                          <w:rFonts w:ascii="Consolas" w:hAnsi="Consolas"/>
+                          <w:b/>
+                          <w:sz w:val="18"/>
+                        </w:rPr>
+                        <w:t>:</w:t>
+                      </w:r>
+                      <w:r>
+                        <w:rPr>
+                          <w:rFonts w:ascii="Consolas" w:hAnsi="Consolas"/>
+                          <w:color w:val="385623" w:themeColor="accent6" w:themeShade="80"/>
+                          <w:sz w:val="18"/>
+                        </w:rPr>
+                        <w:t>9</w:t>
+                      </w:r>
+                      <w:r>
+                        <w:rPr>
+                          <w:rFonts w:ascii="Consolas" w:hAnsi="Consolas"/>
+                          <w:sz w:val="18"/>
+                        </w:rPr>
+                        <w:t>,</w:t>
                       </w:r>
                     </w:p>
                     <w:p>
                       <w:pPr>
                         <w:spacing w:line="240" w:lineRule="auto"/>
                         <w:rPr>
+                          <w:rFonts w:ascii="Consolas" w:hAnsi="Consolas"/>
                           <w:sz w:val="18"/>
                         </w:rPr>
                       </w:pPr>
                       <w:r>
                         <w:rPr>
+                          <w:rFonts w:ascii="Consolas" w:hAnsi="Consolas"/>
+                          <w:b/>
+                          <w:color w:val="C00000"/>
                           <w:sz w:val="18"/>
                         </w:rPr>
-                        <w:t xml:space="preserve">    "</w:t>
+                        <w:t xml:space="preserve">   </w:t>
+                      </w:r>
+                      <w:r>
+                        <w:rPr>
+                          <w:rFonts w:ascii="Consolas" w:hAnsi="Consolas"/>
+                          <w:b/>
+                          <w:color w:val="C00000"/>
+                          <w:sz w:val="18"/>
+                        </w:rPr>
+                        <w:t>"</w:t>
                       </w:r>
                       <w:proofErr w:type="spellStart"/>
                       <w:r>
                         <w:rPr>
+                          <w:rFonts w:ascii="Consolas" w:hAnsi="Consolas"/>
+                          <w:b/>
+                          <w:color w:val="C00000"/>
                           <w:sz w:val="18"/>
                         </w:rPr>
                         <w:t>msg</w:t>
@@ -3638,13 +4150,34 @@
                       <w:proofErr w:type="spellEnd"/>
                       <w:r>
                         <w:rPr>
+                          <w:rFonts w:ascii="Consolas" w:hAnsi="Consolas"/>
+                          <w:b/>
+                          <w:color w:val="C00000"/>
                           <w:sz w:val="18"/>
                         </w:rPr>
-                        <w:t>": "</w:t>
+                        <w:t>"</w:t>
+                      </w:r>
+                      <w:r>
+                        <w:rPr>
+                          <w:rFonts w:ascii="Consolas" w:hAnsi="Consolas"/>
+                          <w:b/>
+                          <w:sz w:val="18"/>
+                        </w:rPr>
+                        <w:t xml:space="preserve">: </w:t>
+                      </w:r>
+                      <w:r>
+                        <w:rPr>
+                          <w:rFonts w:ascii="Consolas" w:hAnsi="Consolas"/>
+                          <w:color w:val="385623" w:themeColor="accent6" w:themeShade="80"/>
+                          <w:sz w:val="18"/>
+                        </w:rPr>
+                        <w:t>"</w:t>
                       </w:r>
                       <w:proofErr w:type="spellStart"/>
                       <w:r>
                         <w:rPr>
+                          <w:rFonts w:ascii="Consolas" w:hAnsi="Consolas"/>
+                          <w:color w:val="385623" w:themeColor="accent6" w:themeShade="80"/>
                           <w:sz w:val="18"/>
                         </w:rPr>
                         <w:t>The</w:t>
@@ -3652,6 +4185,8 @@
                       <w:proofErr w:type="spellEnd"/>
                       <w:r>
                         <w:rPr>
+                          <w:rFonts w:ascii="Consolas" w:hAnsi="Consolas"/>
+                          <w:color w:val="385623" w:themeColor="accent6" w:themeShade="80"/>
                           <w:sz w:val="18"/>
                         </w:rPr>
                         <w:t xml:space="preserve"> </w:t>
@@ -3659,6 +4194,8 @@
                       <w:proofErr w:type="spellStart"/>
                       <w:r>
                         <w:rPr>
+                          <w:rFonts w:ascii="Consolas" w:hAnsi="Consolas"/>
+                          <w:color w:val="385623" w:themeColor="accent6" w:themeShade="80"/>
                           <w:sz w:val="18"/>
                         </w:rPr>
                         <w:t>message</w:t>
@@ -3666,6 +4203,8 @@
                       <w:proofErr w:type="spellEnd"/>
                       <w:r>
                         <w:rPr>
+                          <w:rFonts w:ascii="Consolas" w:hAnsi="Consolas"/>
+                          <w:color w:val="385623" w:themeColor="accent6" w:themeShade="80"/>
                           <w:sz w:val="18"/>
                         </w:rPr>
                         <w:t xml:space="preserve"> I </w:t>
@@ -3673,6 +4212,8 @@
                       <w:proofErr w:type="spellStart"/>
                       <w:r>
                         <w:rPr>
+                          <w:rFonts w:ascii="Consolas" w:hAnsi="Consolas"/>
+                          <w:color w:val="385623" w:themeColor="accent6" w:themeShade="80"/>
                           <w:sz w:val="18"/>
                         </w:rPr>
                         <w:t>want</w:t>
@@ -3680,6 +4221,8 @@
                       <w:proofErr w:type="spellEnd"/>
                       <w:r>
                         <w:rPr>
+                          <w:rFonts w:ascii="Consolas" w:hAnsi="Consolas"/>
+                          <w:color w:val="385623" w:themeColor="accent6" w:themeShade="80"/>
                           <w:sz w:val="18"/>
                         </w:rPr>
                         <w:t xml:space="preserve"> </w:t>
@@ -3687,6 +4230,8 @@
                       <w:proofErr w:type="spellStart"/>
                       <w:r>
                         <w:rPr>
+                          <w:rFonts w:ascii="Consolas" w:hAnsi="Consolas"/>
+                          <w:color w:val="385623" w:themeColor="accent6" w:themeShade="80"/>
                           <w:sz w:val="18"/>
                         </w:rPr>
                         <w:t>to</w:t>
@@ -3694,13 +4239,33 @@
                       <w:proofErr w:type="spellEnd"/>
                       <w:r>
                         <w:rPr>
+                          <w:rFonts w:ascii="Consolas" w:hAnsi="Consolas"/>
+                          <w:color w:val="385623" w:themeColor="accent6" w:themeShade="80"/>
+                          <w:sz w:val="18"/>
+                        </w:rPr>
+                        <w:t xml:space="preserve">            </w:t>
+                      </w:r>
+                      <w:r>
+                        <w:rPr>
+                          <w:rFonts w:ascii="Consolas" w:hAnsi="Consolas"/>
+                          <w:color w:val="385623" w:themeColor="accent6" w:themeShade="80"/>
                           <w:sz w:val="18"/>
                         </w:rPr>
                         <w:t xml:space="preserve"> </w:t>
                       </w:r>
+                      <w:r>
+                        <w:rPr>
+                          <w:rFonts w:ascii="Consolas" w:hAnsi="Consolas"/>
+                          <w:color w:val="385623" w:themeColor="accent6" w:themeShade="80"/>
+                          <w:sz w:val="18"/>
+                        </w:rPr>
+                        <w:t xml:space="preserve">     </w:t>
+                      </w:r>
                       <w:proofErr w:type="spellStart"/>
                       <w:r>
                         <w:rPr>
+                          <w:rFonts w:ascii="Consolas" w:hAnsi="Consolas"/>
+                          <w:color w:val="385623" w:themeColor="accent6" w:themeShade="80"/>
                           <w:sz w:val="18"/>
                         </w:rPr>
                         <w:t>send</w:t>
@@ -3708,27 +4273,51 @@
                       <w:proofErr w:type="spellEnd"/>
                       <w:r>
                         <w:rPr>
+                          <w:rFonts w:ascii="Consolas" w:hAnsi="Consolas"/>
+                          <w:color w:val="385623" w:themeColor="accent6" w:themeShade="80"/>
                           <w:sz w:val="18"/>
                         </w:rPr>
                         <w:t>"</w:t>
+                      </w:r>
+                      <w:r>
+                        <w:rPr>
+                          <w:rFonts w:ascii="Consolas" w:hAnsi="Consolas"/>
+                          <w:color w:val="385623" w:themeColor="accent6" w:themeShade="80"/>
+                          <w:sz w:val="18"/>
+                        </w:rPr>
+                        <w:t>,</w:t>
                       </w:r>
                     </w:p>
                     <w:p>
                       <w:pPr>
                         <w:spacing w:line="240" w:lineRule="auto"/>
                         <w:rPr>
+                          <w:rFonts w:ascii="Consolas" w:hAnsi="Consolas"/>
                           <w:sz w:val="18"/>
                         </w:rPr>
                       </w:pPr>
                       <w:r>
                         <w:rPr>
+                          <w:rFonts w:ascii="Consolas" w:hAnsi="Consolas"/>
                           <w:sz w:val="18"/>
                         </w:rPr>
-                        <w:t xml:space="preserve">    “</w:t>
+                        <w:t xml:space="preserve">    </w:t>
+                      </w:r>
+                      <w:r>
+                        <w:rPr>
+                          <w:rFonts w:ascii="Consolas" w:hAnsi="Consolas"/>
+                          <w:b/>
+                          <w:color w:val="C00000"/>
+                          <w:sz w:val="18"/>
+                        </w:rPr>
+                        <w:t>“</w:t>
                       </w:r>
                       <w:proofErr w:type="spellStart"/>
                       <w:r>
                         <w:rPr>
+                          <w:rFonts w:ascii="Consolas" w:hAnsi="Consolas"/>
+                          <w:b/>
+                          <w:color w:val="C00000"/>
                           <w:sz w:val="18"/>
                         </w:rPr>
                         <w:t>subs</w:t>
@@ -3736,9 +4325,27 @@
                       <w:proofErr w:type="spellEnd"/>
                       <w:r>
                         <w:rPr>
+                          <w:rFonts w:ascii="Consolas" w:hAnsi="Consolas"/>
+                          <w:b/>
+                          <w:color w:val="C00000"/>
                           <w:sz w:val="18"/>
                         </w:rPr>
-                        <w:t>”: [</w:t>
+                        <w:t>”</w:t>
+                      </w:r>
+                      <w:r>
+                        <w:rPr>
+                          <w:rFonts w:ascii="Consolas" w:hAnsi="Consolas"/>
+                          <w:b/>
+                          <w:sz w:val="18"/>
+                        </w:rPr>
+                        <w:t>:</w:t>
+                      </w:r>
+                      <w:r>
+                        <w:rPr>
+                          <w:rFonts w:ascii="Consolas" w:hAnsi="Consolas"/>
+                          <w:sz w:val="18"/>
+                        </w:rPr>
+                        <w:t xml:space="preserve"> [</w:t>
                       </w:r>
                     </w:p>
                     <w:p>
@@ -3746,11 +4353,15 @@
                         <w:spacing w:line="240" w:lineRule="auto"/>
                         <w:ind w:firstLine="708"/>
                         <w:rPr>
+                          <w:rFonts w:ascii="Consolas" w:hAnsi="Consolas"/>
                           <w:sz w:val="18"/>
                         </w:rPr>
                       </w:pPr>
                       <w:r>
                         <w:rPr>
+                          <w:rFonts w:ascii="Consolas" w:hAnsi="Consolas"/>
+                          <w:b/>
+                          <w:color w:val="C00000"/>
                           <w:sz w:val="18"/>
                         </w:rPr>
                         <w:t>"</w:t>
@@ -3758,6 +4369,9 @@
                       <w:proofErr w:type="spellStart"/>
                       <w:r>
                         <w:rPr>
+                          <w:rFonts w:ascii="Consolas" w:hAnsi="Consolas"/>
+                          <w:b/>
+                          <w:color w:val="C00000"/>
                           <w:sz w:val="18"/>
                         </w:rPr>
                         <w:t>nodeId</w:t>
@@ -3765,40 +4379,74 @@
                       <w:proofErr w:type="spellEnd"/>
                       <w:r>
                         <w:rPr>
+                          <w:rFonts w:ascii="Consolas" w:hAnsi="Consolas"/>
+                          <w:b/>
+                          <w:color w:val="C00000"/>
                           <w:sz w:val="18"/>
                         </w:rPr>
-                        <w:t>": ...,</w:t>
+                        <w:t>"</w:t>
+                      </w:r>
+                      <w:r>
+                        <w:rPr>
+                          <w:rFonts w:ascii="Consolas" w:hAnsi="Consolas"/>
+                          <w:b/>
+                          <w:sz w:val="18"/>
+                        </w:rPr>
+                        <w:t>:</w:t>
+                      </w:r>
+                      <w:r>
+                        <w:rPr>
+                          <w:rFonts w:ascii="Consolas" w:hAnsi="Consolas"/>
+                          <w:sz w:val="18"/>
+                        </w:rPr>
+                        <w:t xml:space="preserve"> ...,</w:t>
                       </w:r>
                     </w:p>
                     <w:p>
                       <w:pPr>
                         <w:spacing w:line="240" w:lineRule="auto"/>
                         <w:rPr>
+                          <w:rFonts w:ascii="Consolas" w:hAnsi="Consolas"/>
                           <w:sz w:val="18"/>
                         </w:rPr>
                       </w:pPr>
                       <w:r>
                         <w:rPr>
+                          <w:rFonts w:ascii="Consolas" w:hAnsi="Consolas"/>
                           <w:sz w:val="18"/>
                         </w:rPr>
                         <w:t xml:space="preserve">     </w:t>
                       </w:r>
                       <w:r>
                         <w:rPr>
+                          <w:rFonts w:ascii="Consolas" w:hAnsi="Consolas"/>
                           <w:sz w:val="18"/>
                         </w:rPr>
                         <w:tab/>
                       </w:r>
                       <w:r>
                         <w:rPr>
+                          <w:rFonts w:ascii="Consolas" w:hAnsi="Consolas"/>
                           <w:sz w:val="18"/>
                         </w:rPr>
                         <w:tab/>
-                        <w:t xml:space="preserve"> "</w:t>
+                        <w:t xml:space="preserve"> </w:t>
+                      </w:r>
+                      <w:r>
+                        <w:rPr>
+                          <w:rFonts w:ascii="Consolas" w:hAnsi="Consolas"/>
+                          <w:b/>
+                          <w:color w:val="C00000"/>
+                          <w:sz w:val="18"/>
+                        </w:rPr>
+                        <w:t>"</w:t>
                       </w:r>
                       <w:proofErr w:type="spellStart"/>
                       <w:r>
                         <w:rPr>
+                          <w:rFonts w:ascii="Consolas" w:hAnsi="Consolas"/>
+                          <w:b/>
+                          <w:color w:val="C00000"/>
                           <w:sz w:val="18"/>
                         </w:rPr>
                         <w:t>subs</w:t>
@@ -3806,46 +4454,88 @@
                       <w:proofErr w:type="spellEnd"/>
                       <w:r>
                         <w:rPr>
+                          <w:rFonts w:ascii="Consolas" w:hAnsi="Consolas"/>
+                          <w:b/>
+                          <w:color w:val="C00000"/>
                           <w:sz w:val="18"/>
                         </w:rPr>
-                        <w:t>": [ {</w:t>
+                        <w:t>"</w:t>
+                      </w:r>
+                      <w:r>
+                        <w:rPr>
+                          <w:rFonts w:ascii="Consolas" w:hAnsi="Consolas"/>
+                          <w:b/>
+                          <w:sz w:val="18"/>
+                        </w:rPr>
+                        <w:t>:</w:t>
+                      </w:r>
+                      <w:r>
+                        <w:rPr>
+                          <w:rFonts w:ascii="Consolas" w:hAnsi="Consolas"/>
+                          <w:sz w:val="18"/>
+                        </w:rPr>
+                        <w:t xml:space="preserve"> [ {</w:t>
                       </w:r>
                     </w:p>
                     <w:p>
                       <w:pPr>
                         <w:spacing w:line="240" w:lineRule="auto"/>
                         <w:rPr>
+                          <w:rFonts w:ascii="Consolas" w:hAnsi="Consolas"/>
                           <w:sz w:val="18"/>
                         </w:rPr>
                       </w:pPr>
                       <w:r>
                         <w:rPr>
+                          <w:rFonts w:ascii="Consolas" w:hAnsi="Consolas"/>
                           <w:sz w:val="18"/>
                         </w:rPr>
-                        <w:t xml:space="preserve">         </w:t>
+                        <w:t xml:space="preserve">   </w:t>
                       </w:r>
                       <w:r>
                         <w:rPr>
+                          <w:rFonts w:ascii="Consolas" w:hAnsi="Consolas"/>
                           <w:sz w:val="18"/>
                         </w:rPr>
                         <w:tab/>
                       </w:r>
                       <w:r>
                         <w:rPr>
+                          <w:rFonts w:ascii="Consolas" w:hAnsi="Consolas"/>
                           <w:sz w:val="18"/>
                         </w:rPr>
                         <w:tab/>
                       </w:r>
                       <w:r>
                         <w:rPr>
+                          <w:rFonts w:ascii="Consolas" w:hAnsi="Consolas"/>
                           <w:sz w:val="18"/>
                         </w:rPr>
                         <w:tab/>
-                        <w:t xml:space="preserve"> "</w:t>
+                      </w:r>
+                      <w:r>
+                        <w:rPr>
+                          <w:rFonts w:ascii="Consolas" w:hAnsi="Consolas"/>
+                          <w:color w:val="C00000"/>
+                          <w:sz w:val="18"/>
+                        </w:rPr>
+                        <w:t xml:space="preserve"> </w:t>
+                      </w:r>
+                      <w:r>
+                        <w:rPr>
+                          <w:rFonts w:ascii="Consolas" w:hAnsi="Consolas"/>
+                          <w:b/>
+                          <w:color w:val="C00000"/>
+                          <w:sz w:val="18"/>
+                        </w:rPr>
+                        <w:t>"</w:t>
                       </w:r>
                       <w:proofErr w:type="spellStart"/>
                       <w:r>
                         <w:rPr>
+                          <w:rFonts w:ascii="Consolas" w:hAnsi="Consolas"/>
+                          <w:b/>
+                          <w:color w:val="C00000"/>
                           <w:sz w:val="18"/>
                         </w:rPr>
                         <w:t>nodeId</w:t>
@@ -3853,46 +4543,81 @@
                       <w:proofErr w:type="spellEnd"/>
                       <w:r>
                         <w:rPr>
+                          <w:rFonts w:ascii="Consolas" w:hAnsi="Consolas"/>
+                          <w:b/>
+                          <w:color w:val="C00000"/>
                           <w:sz w:val="18"/>
                         </w:rPr>
-                        <w:t>": ...,</w:t>
+                        <w:t>"</w:t>
+                      </w:r>
+                      <w:r>
+                        <w:rPr>
+                          <w:rFonts w:ascii="Consolas" w:hAnsi="Consolas"/>
+                          <w:b/>
+                          <w:sz w:val="18"/>
+                        </w:rPr>
+                        <w:t>:</w:t>
                       </w:r>
                     </w:p>
                     <w:p>
                       <w:pPr>
                         <w:spacing w:line="240" w:lineRule="auto"/>
                         <w:rPr>
+                          <w:rFonts w:ascii="Consolas" w:hAnsi="Consolas"/>
                           <w:sz w:val="18"/>
                         </w:rPr>
                       </w:pPr>
                       <w:r>
                         <w:rPr>
+                          <w:rFonts w:ascii="Consolas" w:hAnsi="Consolas"/>
                           <w:sz w:val="18"/>
                         </w:rPr>
-                        <w:t xml:space="preserve">         </w:t>
+                        <w:t xml:space="preserve">       </w:t>
                       </w:r>
                       <w:r>
                         <w:rPr>
+                          <w:rFonts w:ascii="Consolas" w:hAnsi="Consolas"/>
                           <w:sz w:val="18"/>
                         </w:rPr>
                         <w:tab/>
                       </w:r>
                       <w:r>
                         <w:rPr>
+                          <w:rFonts w:ascii="Consolas" w:hAnsi="Consolas"/>
                           <w:sz w:val="18"/>
                         </w:rPr>
                         <w:tab/>
                       </w:r>
                       <w:r>
                         <w:rPr>
+                          <w:rFonts w:ascii="Consolas" w:hAnsi="Consolas"/>
                           <w:sz w:val="18"/>
                         </w:rPr>
                         <w:tab/>
-                        <w:t xml:space="preserve"> "</w:t>
+                      </w:r>
+                      <w:r>
+                        <w:rPr>
+                          <w:rFonts w:ascii="Consolas" w:hAnsi="Consolas"/>
+                          <w:b/>
+                          <w:sz w:val="18"/>
+                        </w:rPr>
+                        <w:t xml:space="preserve"> </w:t>
+                      </w:r>
+                      <w:r>
+                        <w:rPr>
+                          <w:rFonts w:ascii="Consolas" w:hAnsi="Consolas"/>
+                          <w:b/>
+                          <w:color w:val="C00000"/>
+                          <w:sz w:val="18"/>
+                        </w:rPr>
+                        <w:t>"</w:t>
                       </w:r>
                       <w:proofErr w:type="spellStart"/>
                       <w:r>
                         <w:rPr>
+                          <w:rFonts w:ascii="Consolas" w:hAnsi="Consolas"/>
+                          <w:b/>
+                          <w:color w:val="C00000"/>
                           <w:sz w:val="18"/>
                         </w:rPr>
                         <w:t>subs</w:t>
@@ -3900,29 +4625,48 @@
                       <w:proofErr w:type="spellEnd"/>
                       <w:r>
                         <w:rPr>
+                          <w:rFonts w:ascii="Consolas" w:hAnsi="Consolas"/>
+                          <w:b/>
+                          <w:color w:val="C00000"/>
                           <w:sz w:val="18"/>
                         </w:rPr>
-                        <w:t>": [</w:t>
+                        <w:t>"</w:t>
                       </w:r>
-                      <w:proofErr w:type="gramStart"/>
                       <w:r>
                         <w:rPr>
+                          <w:rFonts w:ascii="Consolas" w:hAnsi="Consolas"/>
+                          <w:b/>
                           <w:sz w:val="18"/>
                         </w:rPr>
-                        <w:t>] }</w:t>
+                        <w:t>:</w:t>
                       </w:r>
-                      <w:proofErr w:type="gramEnd"/>
+                      <w:r>
+                        <w:rPr>
+                          <w:rFonts w:ascii="Consolas" w:hAnsi="Consolas"/>
+                          <w:sz w:val="18"/>
+                        </w:rPr>
+                        <w:t xml:space="preserve"> [</w:t>
+                      </w:r>
+                      <w:r>
+                        <w:rPr>
+                          <w:rFonts w:ascii="Consolas" w:hAnsi="Consolas"/>
+                          <w:sz w:val="18"/>
+                        </w:rPr>
+                        <w:t>]}</w:t>
+                      </w:r>
                     </w:p>
                     <w:p>
                       <w:pPr>
                         <w:spacing w:line="240" w:lineRule="auto"/>
-                        <w:ind w:firstLine="708"/>
+                        <w:ind w:left="708" w:firstLine="708"/>
                         <w:rPr>
+                          <w:rFonts w:ascii="Consolas" w:hAnsi="Consolas"/>
                           <w:sz w:val="18"/>
                         </w:rPr>
                       </w:pPr>
                       <w:r>
                         <w:rPr>
+                          <w:rFonts w:ascii="Consolas" w:hAnsi="Consolas"/>
                           <w:sz w:val="18"/>
                         </w:rPr>
                         <w:t>]</w:t>
@@ -3932,11 +4676,13 @@
                       <w:pPr>
                         <w:spacing w:line="240" w:lineRule="auto"/>
                         <w:rPr>
+                          <w:rFonts w:ascii="Consolas" w:hAnsi="Consolas"/>
                           <w:sz w:val="18"/>
                         </w:rPr>
                       </w:pPr>
                       <w:r>
                         <w:rPr>
+                          <w:rFonts w:ascii="Consolas" w:hAnsi="Consolas"/>
                           <w:sz w:val="18"/>
                         </w:rPr>
                         <w:t>}</w:t>
@@ -3954,41 +4700,12 @@
     <w:p>
       <w:pPr>
         <w:pStyle w:val="Prrafodelista"/>
-        <w:numPr>
-          <w:ilvl w:val="2"/>
-          <w:numId w:val="24"/>
-        </w:numPr>
+        <w:ind w:left="1416"/>
         <w:jc w:val="both"/>
         <w:rPr>
           <w:rFonts w:ascii="Times New Roman" w:hAnsi="Times New Roman" w:cs="Times New Roman"/>
         </w:rPr>
       </w:pPr>
-      <w:r>
-        <w:rPr>
-          <w:rFonts w:ascii="Times New Roman" w:hAnsi="Times New Roman" w:cs="Times New Roman"/>
-        </w:rPr>
-        <w:t>“</w:t>
-      </w:r>
-      <w:proofErr w:type="spellStart"/>
-      <w:r>
-        <w:rPr>
-          <w:rFonts w:ascii="Times New Roman" w:hAnsi="Times New Roman" w:cs="Times New Roman"/>
-        </w:rPr>
-        <w:t>Dest</w:t>
-      </w:r>
-      <w:proofErr w:type="spellEnd"/>
-      <w:r>
-        <w:rPr>
-          <w:rFonts w:ascii="Times New Roman" w:hAnsi="Times New Roman" w:cs="Times New Roman"/>
-        </w:rPr>
-        <w:t>”</w:t>
-      </w:r>
-      <w:r>
-        <w:rPr>
-          <w:rFonts w:ascii="Times New Roman" w:hAnsi="Times New Roman" w:cs="Times New Roman"/>
-        </w:rPr>
-        <w:t>: ID de destino</w:t>
-      </w:r>
     </w:p>
     <w:p>
       <w:pPr>
@@ -4005,6 +4722,7 @@
       <w:r>
         <w:rPr>
           <w:rFonts w:ascii="Times New Roman" w:hAnsi="Times New Roman" w:cs="Times New Roman"/>
+          <w:b/>
         </w:rPr>
         <w:t>“</w:t>
       </w:r>
@@ -4012,21 +4730,37 @@
       <w:r>
         <w:rPr>
           <w:rFonts w:ascii="Times New Roman" w:hAnsi="Times New Roman" w:cs="Times New Roman"/>
-        </w:rPr>
-        <w:t>From</w:t>
+          <w:b/>
+        </w:rPr>
+        <w:t>d</w:t>
+      </w:r>
+      <w:r>
+        <w:rPr>
+          <w:rFonts w:ascii="Times New Roman" w:hAnsi="Times New Roman" w:cs="Times New Roman"/>
+          <w:b/>
+        </w:rPr>
+        <w:t>est</w:t>
       </w:r>
       <w:proofErr w:type="spellEnd"/>
       <w:r>
         <w:rPr>
           <w:rFonts w:ascii="Times New Roman" w:hAnsi="Times New Roman" w:cs="Times New Roman"/>
+          <w:b/>
         </w:rPr>
         <w:t>”</w:t>
       </w:r>
       <w:r>
         <w:rPr>
           <w:rFonts w:ascii="Times New Roman" w:hAnsi="Times New Roman" w:cs="Times New Roman"/>
-        </w:rPr>
-        <w:t>: ID de origen</w:t>
+          <w:b/>
+        </w:rPr>
+        <w:t>:</w:t>
+      </w:r>
+      <w:r>
+        <w:rPr>
+          <w:rFonts w:ascii="Times New Roman" w:hAnsi="Times New Roman" w:cs="Times New Roman"/>
+        </w:rPr>
+        <w:t xml:space="preserve"> ID de destino</w:t>
       </w:r>
     </w:p>
     <w:p>
@@ -4044,6 +4778,7 @@
       <w:r>
         <w:rPr>
           <w:rFonts w:ascii="Times New Roman" w:hAnsi="Times New Roman" w:cs="Times New Roman"/>
+          <w:b/>
         </w:rPr>
         <w:t>“</w:t>
       </w:r>
@@ -4051,21 +4786,93 @@
       <w:r>
         <w:rPr>
           <w:rFonts w:ascii="Times New Roman" w:hAnsi="Times New Roman" w:cs="Times New Roman"/>
-        </w:rPr>
-        <w:t>Type</w:t>
+          <w:b/>
+        </w:rPr>
+        <w:t>f</w:t>
+      </w:r>
+      <w:r>
+        <w:rPr>
+          <w:rFonts w:ascii="Times New Roman" w:hAnsi="Times New Roman" w:cs="Times New Roman"/>
+          <w:b/>
+        </w:rPr>
+        <w:t>rom</w:t>
       </w:r>
       <w:proofErr w:type="spellEnd"/>
       <w:r>
         <w:rPr>
           <w:rFonts w:ascii="Times New Roman" w:hAnsi="Times New Roman" w:cs="Times New Roman"/>
+          <w:b/>
         </w:rPr>
         <w:t>”</w:t>
       </w:r>
       <w:r>
         <w:rPr>
           <w:rFonts w:ascii="Times New Roman" w:hAnsi="Times New Roman" w:cs="Times New Roman"/>
-        </w:rPr>
-        <w:t>: Tipo de mensaje</w:t>
+          <w:b/>
+        </w:rPr>
+        <w:t>:</w:t>
+      </w:r>
+      <w:r>
+        <w:rPr>
+          <w:rFonts w:ascii="Times New Roman" w:hAnsi="Times New Roman" w:cs="Times New Roman"/>
+        </w:rPr>
+        <w:t xml:space="preserve"> ID de origen</w:t>
+      </w:r>
+    </w:p>
+    <w:p>
+      <w:pPr>
+        <w:pStyle w:val="Prrafodelista"/>
+        <w:numPr>
+          <w:ilvl w:val="2"/>
+          <w:numId w:val="24"/>
+        </w:numPr>
+        <w:jc w:val="both"/>
+        <w:rPr>
+          <w:rFonts w:ascii="Times New Roman" w:hAnsi="Times New Roman" w:cs="Times New Roman"/>
+        </w:rPr>
+      </w:pPr>
+      <w:r>
+        <w:rPr>
+          <w:rFonts w:ascii="Times New Roman" w:hAnsi="Times New Roman" w:cs="Times New Roman"/>
+          <w:b/>
+        </w:rPr>
+        <w:t>“</w:t>
+      </w:r>
+      <w:proofErr w:type="spellStart"/>
+      <w:r>
+        <w:rPr>
+          <w:rFonts w:ascii="Times New Roman" w:hAnsi="Times New Roman" w:cs="Times New Roman"/>
+          <w:b/>
+        </w:rPr>
+        <w:t>t</w:t>
+      </w:r>
+      <w:r>
+        <w:rPr>
+          <w:rFonts w:ascii="Times New Roman" w:hAnsi="Times New Roman" w:cs="Times New Roman"/>
+          <w:b/>
+        </w:rPr>
+        <w:t>ype</w:t>
+      </w:r>
+      <w:proofErr w:type="spellEnd"/>
+      <w:r>
+        <w:rPr>
+          <w:rFonts w:ascii="Times New Roman" w:hAnsi="Times New Roman" w:cs="Times New Roman"/>
+          <w:b/>
+        </w:rPr>
+        <w:t>”</w:t>
+      </w:r>
+      <w:r>
+        <w:rPr>
+          <w:rFonts w:ascii="Times New Roman" w:hAnsi="Times New Roman" w:cs="Times New Roman"/>
+          <w:b/>
+        </w:rPr>
+        <w:t>:</w:t>
+      </w:r>
+      <w:r>
+        <w:rPr>
+          <w:rFonts w:ascii="Times New Roman" w:hAnsi="Times New Roman" w:cs="Times New Roman"/>
+        </w:rPr>
+        <w:t xml:space="preserve"> Tipo de mensaje</w:t>
       </w:r>
     </w:p>
     <w:p>
@@ -4159,6 +4966,7 @@
       <w:r>
         <w:rPr>
           <w:rFonts w:ascii="Times New Roman" w:hAnsi="Times New Roman" w:cs="Times New Roman"/>
+          <w:b/>
         </w:rPr>
         <w:t>“</w:t>
       </w:r>
@@ -4166,21 +4974,37 @@
       <w:r>
         <w:rPr>
           <w:rFonts w:ascii="Times New Roman" w:hAnsi="Times New Roman" w:cs="Times New Roman"/>
-        </w:rPr>
-        <w:t>Msg</w:t>
+          <w:b/>
+        </w:rPr>
+        <w:t>m</w:t>
+      </w:r>
+      <w:r>
+        <w:rPr>
+          <w:rFonts w:ascii="Times New Roman" w:hAnsi="Times New Roman" w:cs="Times New Roman"/>
+          <w:b/>
+        </w:rPr>
+        <w:t>sg</w:t>
       </w:r>
       <w:proofErr w:type="spellEnd"/>
       <w:r>
         <w:rPr>
           <w:rFonts w:ascii="Times New Roman" w:hAnsi="Times New Roman" w:cs="Times New Roman"/>
+          <w:b/>
         </w:rPr>
         <w:t>”</w:t>
       </w:r>
       <w:r>
         <w:rPr>
           <w:rFonts w:ascii="Times New Roman" w:hAnsi="Times New Roman" w:cs="Times New Roman"/>
-        </w:rPr>
-        <w:t xml:space="preserve">: Mensaje en </w:t>
+          <w:b/>
+        </w:rPr>
+        <w:t xml:space="preserve">: </w:t>
+      </w:r>
+      <w:r>
+        <w:rPr>
+          <w:rFonts w:ascii="Times New Roman" w:hAnsi="Times New Roman" w:cs="Times New Roman"/>
+        </w:rPr>
+        <w:t xml:space="preserve">Mensaje en </w:t>
       </w:r>
       <w:r>
         <w:rPr>
@@ -4211,15 +5035,30 @@
       <w:r>
         <w:rPr>
           <w:rFonts w:ascii="Times New Roman" w:hAnsi="Times New Roman" w:cs="Times New Roman"/>
-        </w:rPr>
-        <w:t>Subs</w:t>
+          <w:b/>
+        </w:rPr>
+        <w:t>s</w:t>
+      </w:r>
+      <w:r>
+        <w:rPr>
+          <w:rFonts w:ascii="Times New Roman" w:hAnsi="Times New Roman" w:cs="Times New Roman"/>
+          <w:b/>
+        </w:rPr>
+        <w:t>ubs</w:t>
       </w:r>
       <w:proofErr w:type="spellEnd"/>
       <w:r>
         <w:rPr>
           <w:rFonts w:ascii="Times New Roman" w:hAnsi="Times New Roman" w:cs="Times New Roman"/>
-        </w:rPr>
-        <w:t xml:space="preserve">”: En paquetes </w:t>
+          <w:b/>
+        </w:rPr>
+        <w:t>”:</w:t>
+      </w:r>
+      <w:r>
+        <w:rPr>
+          <w:rFonts w:ascii="Times New Roman" w:hAnsi="Times New Roman" w:cs="Times New Roman"/>
+        </w:rPr>
+        <w:t xml:space="preserve"> En paquetes </w:t>
       </w:r>
       <w:r>
         <w:rPr>
@@ -4273,31 +5112,21 @@
           <w:rFonts w:ascii="Times New Roman" w:hAnsi="Times New Roman" w:cs="Times New Roman"/>
         </w:rPr>
       </w:pPr>
+      <w:bookmarkStart w:id="4" w:name="_Toc536538879"/>
       <w:r>
         <w:rPr>
           <w:rFonts w:ascii="Times New Roman" w:hAnsi="Times New Roman" w:cs="Times New Roman"/>
         </w:rPr>
         <w:lastRenderedPageBreak/>
-        <w:t>2.</w:t>
-      </w:r>
-      <w:r>
-        <w:rPr>
-          <w:rFonts w:ascii="Times New Roman" w:hAnsi="Times New Roman" w:cs="Times New Roman"/>
-        </w:rPr>
-        <w:t>2</w:t>
-      </w:r>
-      <w:r>
-        <w:rPr>
-          <w:rFonts w:ascii="Times New Roman" w:hAnsi="Times New Roman" w:cs="Times New Roman"/>
-        </w:rPr>
-        <w:t xml:space="preserve">. </w:t>
-      </w:r>
-      <w:r>
-        <w:rPr>
-          <w:rFonts w:ascii="Times New Roman" w:hAnsi="Times New Roman" w:cs="Times New Roman"/>
-        </w:rPr>
-        <w:t>PUENTE ENTRE MESH Y RED WI-FI.</w:t>
-      </w:r>
+        <w:t>3</w:t>
+      </w:r>
+      <w:r>
+        <w:rPr>
+          <w:rFonts w:ascii="Times New Roman" w:hAnsi="Times New Roman" w:cs="Times New Roman"/>
+        </w:rPr>
+        <w:t>.2. PUENTE ENTRE MESH Y RED WI-FI.</w:t>
+      </w:r>
+      <w:bookmarkEnd w:id="4"/>
     </w:p>
     <w:p>
       <w:pPr>
@@ -4356,9 +5185,9 @@
           <w:noProof/>
         </w:rPr>
         <w:drawing>
-          <wp:inline distT="0" distB="0" distL="0" distR="0" wp14:anchorId="0F91A7F6" wp14:editId="3F449150">
-            <wp:extent cx="4305300" cy="2332038"/>
-            <wp:effectExtent l="0" t="0" r="0" b="0"/>
+          <wp:inline distT="0" distB="0" distL="0" distR="0" wp14:anchorId="0F91A7F6" wp14:editId="47B9CD0F">
+            <wp:extent cx="3977053" cy="2154237"/>
+            <wp:effectExtent l="0" t="0" r="4445" b="0"/>
             <wp:docPr id="8" name="Imagen 8"/>
             <wp:cNvGraphicFramePr>
               <a:graphicFrameLocks xmlns:a="http://schemas.openxmlformats.org/drawingml/2006/main" noChangeAspect="1"/>
@@ -4388,7 +5217,7 @@
                   <pic:spPr bwMode="auto">
                     <a:xfrm>
                       <a:off x="0" y="0"/>
-                      <a:ext cx="4317667" cy="2338737"/>
+                      <a:ext cx="4000656" cy="2167022"/>
                     </a:xfrm>
                     <a:prstGeom prst="rect">
                       <a:avLst/>
@@ -4411,29 +5240,44 @@
         <w:jc w:val="center"/>
         <w:rPr>
           <w:rFonts w:ascii="Times New Roman" w:hAnsi="Times New Roman" w:cs="Times New Roman"/>
-        </w:rPr>
-      </w:pPr>
-      <w:r>
-        <w:rPr>
-          <w:rFonts w:ascii="Times New Roman" w:hAnsi="Times New Roman" w:cs="Times New Roman"/>
+          <w:color w:val="auto"/>
+          <w:sz w:val="22"/>
+          <w:szCs w:val="22"/>
+        </w:rPr>
+      </w:pPr>
+      <w:r>
+        <w:rPr>
+          <w:rFonts w:ascii="Times New Roman" w:hAnsi="Times New Roman" w:cs="Times New Roman"/>
+          <w:color w:val="auto"/>
+          <w:sz w:val="22"/>
+          <w:szCs w:val="22"/>
         </w:rPr>
         <w:t xml:space="preserve">Ilustración </w:t>
       </w:r>
       <w:r>
         <w:rPr>
           <w:rFonts w:ascii="Times New Roman" w:hAnsi="Times New Roman" w:cs="Times New Roman"/>
+          <w:color w:val="auto"/>
+          <w:sz w:val="22"/>
+          <w:szCs w:val="22"/>
         </w:rPr>
         <w:fldChar w:fldCharType="begin"/>
       </w:r>
       <w:r>
         <w:rPr>
           <w:rFonts w:ascii="Times New Roman" w:hAnsi="Times New Roman" w:cs="Times New Roman"/>
+          <w:color w:val="auto"/>
+          <w:sz w:val="22"/>
+          <w:szCs w:val="22"/>
         </w:rPr>
         <w:instrText xml:space="preserve"> SEQ Ilustración \* ARABIC </w:instrText>
       </w:r>
       <w:r>
         <w:rPr>
           <w:rFonts w:ascii="Times New Roman" w:hAnsi="Times New Roman" w:cs="Times New Roman"/>
+          <w:color w:val="auto"/>
+          <w:sz w:val="22"/>
+          <w:szCs w:val="22"/>
         </w:rPr>
         <w:fldChar w:fldCharType="separate"/>
       </w:r>
@@ -4441,18 +5285,27 @@
         <w:rPr>
           <w:rFonts w:ascii="Times New Roman" w:hAnsi="Times New Roman" w:cs="Times New Roman"/>
           <w:noProof/>
+          <w:color w:val="auto"/>
+          <w:sz w:val="22"/>
+          <w:szCs w:val="22"/>
         </w:rPr>
         <w:t>4</w:t>
       </w:r>
       <w:r>
         <w:rPr>
           <w:rFonts w:ascii="Times New Roman" w:hAnsi="Times New Roman" w:cs="Times New Roman"/>
+          <w:color w:val="auto"/>
+          <w:sz w:val="22"/>
+          <w:szCs w:val="22"/>
         </w:rPr>
         <w:fldChar w:fldCharType="end"/>
       </w:r>
       <w:r>
         <w:rPr>
           <w:rFonts w:ascii="Times New Roman" w:hAnsi="Times New Roman" w:cs="Times New Roman"/>
+          <w:color w:val="auto"/>
+          <w:sz w:val="22"/>
+          <w:szCs w:val="22"/>
         </w:rPr>
         <w:t>: Puente Mesh-Wi-Fi</w:t>
       </w:r>
@@ -4460,17 +5313,24 @@
     <w:p>
       <w:pPr>
         <w:ind w:left="1416"/>
-      </w:pPr>
-      <w:r>
+        <w:rPr>
+          <w:rFonts w:ascii="Times New Roman" w:hAnsi="Times New Roman" w:cs="Times New Roman"/>
+        </w:rPr>
+      </w:pPr>
+      <w:r>
+        <w:rPr>
+          <w:rFonts w:ascii="Times New Roman" w:hAnsi="Times New Roman" w:cs="Times New Roman"/>
+        </w:rPr>
         <w:t>El servidor web será capaz de crear broadcast con información que se de desde la red exterior, y de mostrar la actual disposición de la red en formato JSON. El nodo puente alternará entre AP y modo estación para dar servicio tanto al mesh como a la red externa.</w:t>
       </w:r>
     </w:p>
     <w:p>
       <w:pPr>
         <w:ind w:left="1416"/>
-      </w:pPr>
-      <w:bookmarkStart w:id="4" w:name="_GoBack"/>
-      <w:bookmarkEnd w:id="4"/>
+        <w:rPr>
+          <w:rFonts w:ascii="Times New Roman" w:hAnsi="Times New Roman" w:cs="Times New Roman"/>
+        </w:rPr>
+      </w:pPr>
     </w:p>
     <w:p>
       <w:pPr>
@@ -4485,7 +5345,7 @@
           <w:rFonts w:ascii="Times New Roman" w:hAnsi="Times New Roman" w:cs="Times New Roman"/>
         </w:rPr>
       </w:pPr>
-      <w:bookmarkStart w:id="5" w:name="_Toc536527320"/>
+      <w:bookmarkStart w:id="5" w:name="_Toc536538880"/>
       <w:r>
         <w:rPr>
           <w:rFonts w:ascii="Times New Roman" w:hAnsi="Times New Roman" w:cs="Times New Roman"/>
@@ -4496,40 +5356,94 @@
     </w:p>
     <w:p>
       <w:pPr>
-        <w:ind w:left="720"/>
+        <w:pStyle w:val="Prrafodelista"/>
         <w:jc w:val="both"/>
         <w:rPr>
           <w:rFonts w:ascii="Times New Roman" w:hAnsi="Times New Roman" w:cs="Times New Roman"/>
         </w:rPr>
       </w:pPr>
-      <w:proofErr w:type="gramStart"/>
-      <w:r>
-        <w:rPr>
-          <w:rFonts w:ascii="Times New Roman" w:hAnsi="Times New Roman" w:cs="Times New Roman"/>
-        </w:rPr>
-        <w:t>Link</w:t>
-      </w:r>
-      <w:proofErr w:type="gramEnd"/>
-      <w:r>
-        <w:rPr>
-          <w:rFonts w:ascii="Times New Roman" w:hAnsi="Times New Roman" w:cs="Times New Roman"/>
-        </w:rPr>
-        <w:t xml:space="preserve"> a Github</w:t>
-      </w:r>
-    </w:p>
-    <w:p>
-      <w:pPr>
-        <w:ind w:left="720"/>
+    </w:p>
+    <w:p>
+      <w:pPr>
+        <w:pStyle w:val="Prrafodelista"/>
         <w:jc w:val="both"/>
-        <w:rPr>
-          <w:rFonts w:ascii="Times New Roman" w:hAnsi="Times New Roman" w:cs="Times New Roman"/>
-        </w:rPr>
-      </w:pPr>
-      <w:r>
-        <w:rPr>
-          <w:rFonts w:ascii="Times New Roman" w:hAnsi="Times New Roman" w:cs="Times New Roman"/>
-        </w:rPr>
-        <w:t>Dependencias</w:t>
+        <w:outlineLvl w:val="1"/>
+        <w:rPr>
+          <w:rFonts w:ascii="Times New Roman" w:hAnsi="Times New Roman" w:cs="Times New Roman"/>
+        </w:rPr>
+      </w:pPr>
+      <w:bookmarkStart w:id="6" w:name="_Toc536538881"/>
+      <w:r>
+        <w:rPr>
+          <w:rFonts w:ascii="Times New Roman" w:hAnsi="Times New Roman" w:cs="Times New Roman"/>
+        </w:rPr>
+        <w:t>4.1</w:t>
+      </w:r>
+      <w:r>
+        <w:rPr>
+          <w:rFonts w:ascii="Times New Roman" w:hAnsi="Times New Roman" w:cs="Times New Roman"/>
+        </w:rPr>
+        <w:t xml:space="preserve">. </w:t>
+      </w:r>
+      <w:r>
+        <w:rPr>
+          <w:rFonts w:ascii="Times New Roman" w:hAnsi="Times New Roman" w:cs="Times New Roman"/>
+        </w:rPr>
+        <w:t>BIBLIOTECAS Y DEPENDENCIAS</w:t>
+      </w:r>
+      <w:bookmarkEnd w:id="6"/>
+    </w:p>
+    <w:p>
+      <w:pPr>
+        <w:ind w:left="1080"/>
+        <w:jc w:val="both"/>
+        <w:rPr>
+          <w:rFonts w:ascii="Times New Roman" w:hAnsi="Times New Roman" w:cs="Times New Roman"/>
+        </w:rPr>
+      </w:pPr>
+      <w:r>
+        <w:rPr>
+          <w:rFonts w:ascii="Times New Roman" w:hAnsi="Times New Roman" w:cs="Times New Roman"/>
+        </w:rPr>
+        <w:t xml:space="preserve">Para el software se ha utilizado la IDE de Arduino gracias a la compatibilidad de las bibliotecas </w:t>
+      </w:r>
+      <w:proofErr w:type="spellStart"/>
+      <w:r>
+        <w:rPr>
+          <w:rFonts w:ascii="Times New Roman" w:hAnsi="Times New Roman" w:cs="Times New Roman"/>
+        </w:rPr>
+        <w:t>painlessMesh</w:t>
+      </w:r>
+      <w:proofErr w:type="spellEnd"/>
+      <w:r>
+        <w:rPr>
+          <w:rFonts w:ascii="Times New Roman" w:hAnsi="Times New Roman" w:cs="Times New Roman"/>
+        </w:rPr>
+        <w:t xml:space="preserve"> con la iniciativa “</w:t>
+      </w:r>
+      <w:r>
+        <w:rPr>
+          <w:rFonts w:ascii="Times New Roman" w:hAnsi="Times New Roman" w:cs="Times New Roman"/>
+        </w:rPr>
+        <w:t>arduino-esp8266</w:t>
+      </w:r>
+      <w:r>
+        <w:rPr>
+          <w:rFonts w:ascii="Times New Roman" w:hAnsi="Times New Roman" w:cs="Times New Roman"/>
+        </w:rPr>
+        <w:t>” que permite incluir placas basadas en ESP8266 como tarjetas objetivo en la IDE de Arduino. Para desarrollar</w:t>
+      </w:r>
+      <w:r>
+        <w:rPr>
+          <w:rFonts w:ascii="Times New Roman" w:hAnsi="Times New Roman" w:cs="Times New Roman"/>
+        </w:rPr>
+        <w:t xml:space="preserve"> la red</w:t>
+      </w:r>
+      <w:r>
+        <w:rPr>
+          <w:rFonts w:ascii="Times New Roman" w:hAnsi="Times New Roman" w:cs="Times New Roman"/>
+        </w:rPr>
+        <w:t xml:space="preserve"> este proyecto se han utilizado las siguientes bibliotecas:</w:t>
       </w:r>
     </w:p>
     <w:p>
@@ -4539,6 +5453,7 @@
           <w:ilvl w:val="0"/>
           <w:numId w:val="18"/>
         </w:numPr>
+        <w:ind w:left="1800"/>
         <w:jc w:val="both"/>
         <w:rPr>
           <w:rFonts w:ascii="Times New Roman" w:hAnsi="Times New Roman" w:cs="Times New Roman"/>
@@ -4548,10 +5463,39 @@
       <w:r>
         <w:rPr>
           <w:rFonts w:ascii="Times New Roman" w:hAnsi="Times New Roman" w:cs="Times New Roman"/>
+          <w:b/>
         </w:rPr>
         <w:t>painlessMesh</w:t>
       </w:r>
       <w:proofErr w:type="spellEnd"/>
+      <w:r>
+        <w:rPr>
+          <w:rFonts w:ascii="Times New Roman" w:hAnsi="Times New Roman" w:cs="Times New Roman"/>
+          <w:b/>
+        </w:rPr>
+        <w:t>:</w:t>
+      </w:r>
+      <w:r>
+        <w:rPr>
+          <w:rFonts w:ascii="Times New Roman" w:hAnsi="Times New Roman" w:cs="Times New Roman"/>
+        </w:rPr>
+        <w:t xml:space="preserve"> Se encarga de crear y gestionar la red </w:t>
+      </w:r>
+      <w:hyperlink r:id="rId13" w:history="1">
+        <w:r>
+          <w:rPr>
+            <w:rStyle w:val="Hipervnculo"/>
+            <w:rFonts w:ascii="Times New Roman" w:hAnsi="Times New Roman" w:cs="Times New Roman"/>
+          </w:rPr>
+          <w:t>https://github.com/gmag11/painlessMesh</w:t>
+        </w:r>
+      </w:hyperlink>
+      <w:r>
+        <w:rPr>
+          <w:rFonts w:ascii="Times New Roman" w:hAnsi="Times New Roman" w:cs="Times New Roman"/>
+        </w:rPr>
+        <w:t xml:space="preserve"> </w:t>
+      </w:r>
     </w:p>
     <w:p>
       <w:pPr>
@@ -4560,6 +5504,7 @@
           <w:ilvl w:val="0"/>
           <w:numId w:val="18"/>
         </w:numPr>
+        <w:ind w:left="1800"/>
         <w:jc w:val="both"/>
         <w:rPr>
           <w:rFonts w:ascii="Times New Roman" w:hAnsi="Times New Roman" w:cs="Times New Roman"/>
@@ -4569,10 +5514,39 @@
       <w:r>
         <w:rPr>
           <w:rFonts w:ascii="Times New Roman" w:hAnsi="Times New Roman" w:cs="Times New Roman"/>
+          <w:b/>
         </w:rPr>
         <w:t>ArduinoJson</w:t>
       </w:r>
       <w:proofErr w:type="spellEnd"/>
+      <w:r>
+        <w:rPr>
+          <w:rFonts w:ascii="Times New Roman" w:hAnsi="Times New Roman" w:cs="Times New Roman"/>
+          <w:b/>
+        </w:rPr>
+        <w:t>:</w:t>
+      </w:r>
+      <w:r>
+        <w:rPr>
+          <w:rFonts w:ascii="Times New Roman" w:hAnsi="Times New Roman" w:cs="Times New Roman"/>
+        </w:rPr>
+        <w:t xml:space="preserve"> Biblioteca C++ para codificar y decodificar JSON para IOT </w:t>
+      </w:r>
+      <w:hyperlink r:id="rId14" w:history="1">
+        <w:r>
+          <w:rPr>
+            <w:rStyle w:val="Hipervnculo"/>
+            <w:rFonts w:ascii="Times New Roman" w:hAnsi="Times New Roman" w:cs="Times New Roman"/>
+          </w:rPr>
+          <w:t>https://github.com/bblanchon/ArduinoJson</w:t>
+        </w:r>
+      </w:hyperlink>
+      <w:r>
+        <w:rPr>
+          <w:rFonts w:ascii="Times New Roman" w:hAnsi="Times New Roman" w:cs="Times New Roman"/>
+        </w:rPr>
+        <w:t xml:space="preserve"> </w:t>
+      </w:r>
     </w:p>
     <w:p>
       <w:pPr>
@@ -4581,6 +5555,7 @@
           <w:ilvl w:val="0"/>
           <w:numId w:val="18"/>
         </w:numPr>
+        <w:ind w:left="1800"/>
         <w:jc w:val="both"/>
         <w:rPr>
           <w:rFonts w:ascii="Times New Roman" w:hAnsi="Times New Roman" w:cs="Times New Roman"/>
@@ -4590,10 +5565,39 @@
       <w:r>
         <w:rPr>
           <w:rFonts w:ascii="Times New Roman" w:hAnsi="Times New Roman" w:cs="Times New Roman"/>
+          <w:b/>
         </w:rPr>
         <w:t>TaskScheduler</w:t>
       </w:r>
       <w:proofErr w:type="spellEnd"/>
+      <w:r>
+        <w:rPr>
+          <w:rFonts w:ascii="Times New Roman" w:hAnsi="Times New Roman" w:cs="Times New Roman"/>
+          <w:b/>
+        </w:rPr>
+        <w:t>:</w:t>
+      </w:r>
+      <w:r>
+        <w:rPr>
+          <w:rFonts w:ascii="Times New Roman" w:hAnsi="Times New Roman" w:cs="Times New Roman"/>
+        </w:rPr>
+        <w:t xml:space="preserve"> Gestor de tareas ligero para varios microcontroladores. </w:t>
+      </w:r>
+      <w:hyperlink r:id="rId15" w:history="1">
+        <w:r>
+          <w:rPr>
+            <w:rStyle w:val="Hipervnculo"/>
+            <w:rFonts w:ascii="Times New Roman" w:hAnsi="Times New Roman" w:cs="Times New Roman"/>
+          </w:rPr>
+          <w:t>https://github.com/arkhipenko/TaskScheduler</w:t>
+        </w:r>
+      </w:hyperlink>
+      <w:r>
+        <w:rPr>
+          <w:rFonts w:ascii="Times New Roman" w:hAnsi="Times New Roman" w:cs="Times New Roman"/>
+        </w:rPr>
+        <w:t xml:space="preserve"> </w:t>
+      </w:r>
     </w:p>
     <w:p>
       <w:pPr>
@@ -4602,6 +5606,7 @@
           <w:ilvl w:val="0"/>
           <w:numId w:val="18"/>
         </w:numPr>
+        <w:ind w:left="1800"/>
         <w:jc w:val="both"/>
         <w:rPr>
           <w:rFonts w:ascii="Times New Roman" w:hAnsi="Times New Roman" w:cs="Times New Roman"/>
@@ -4611,10 +5616,46 @@
       <w:r>
         <w:rPr>
           <w:rFonts w:ascii="Times New Roman" w:hAnsi="Times New Roman" w:cs="Times New Roman"/>
+          <w:b/>
         </w:rPr>
         <w:t>ESPAsyncTCP</w:t>
       </w:r>
       <w:proofErr w:type="spellEnd"/>
+      <w:r>
+        <w:rPr>
+          <w:rFonts w:ascii="Times New Roman" w:hAnsi="Times New Roman" w:cs="Times New Roman"/>
+          <w:b/>
+        </w:rPr>
+        <w:t>:</w:t>
+      </w:r>
+      <w:r>
+        <w:rPr>
+          <w:rFonts w:ascii="Times New Roman" w:hAnsi="Times New Roman" w:cs="Times New Roman"/>
+          <w:b/>
+        </w:rPr>
+        <w:t xml:space="preserve"> </w:t>
+      </w:r>
+      <w:r>
+        <w:rPr>
+          <w:rFonts w:ascii="Times New Roman" w:hAnsi="Times New Roman" w:cs="Times New Roman"/>
+        </w:rPr>
+        <w:t xml:space="preserve">Biblioteca para comunicación TCP asíncrona para ESP8266 </w:t>
+      </w:r>
+      <w:hyperlink r:id="rId16" w:history="1">
+        <w:r>
+          <w:rPr>
+            <w:rStyle w:val="Hipervnculo"/>
+            <w:rFonts w:ascii="Times New Roman" w:hAnsi="Times New Roman" w:cs="Times New Roman"/>
+          </w:rPr>
+          <w:t>https://github.com/me-no-dev/ESPAsyncTCP</w:t>
+        </w:r>
+      </w:hyperlink>
+      <w:r>
+        <w:rPr>
+          <w:rFonts w:ascii="Times New Roman" w:hAnsi="Times New Roman" w:cs="Times New Roman"/>
+        </w:rPr>
+        <w:t xml:space="preserve"> </w:t>
+      </w:r>
     </w:p>
     <w:p>
       <w:pPr>
@@ -4623,6 +5664,7 @@
           <w:ilvl w:val="0"/>
           <w:numId w:val="18"/>
         </w:numPr>
+        <w:ind w:left="1800"/>
         <w:jc w:val="both"/>
         <w:rPr>
           <w:rFonts w:ascii="Times New Roman" w:hAnsi="Times New Roman" w:cs="Times New Roman"/>
@@ -4632,10 +5674,60 @@
       <w:r>
         <w:rPr>
           <w:rFonts w:ascii="Times New Roman" w:hAnsi="Times New Roman" w:cs="Times New Roman"/>
+          <w:b/>
         </w:rPr>
         <w:t>ESPAsyncWebServer</w:t>
       </w:r>
       <w:proofErr w:type="spellEnd"/>
+      <w:r>
+        <w:rPr>
+          <w:rFonts w:ascii="Times New Roman" w:hAnsi="Times New Roman" w:cs="Times New Roman"/>
+          <w:b/>
+        </w:rPr>
+        <w:t>:</w:t>
+      </w:r>
+      <w:r>
+        <w:rPr>
+          <w:rFonts w:ascii="Times New Roman" w:hAnsi="Times New Roman" w:cs="Times New Roman"/>
+        </w:rPr>
+        <w:t xml:space="preserve"> Servidores HTTP asíncronos para ESP8266-Arduino. </w:t>
+      </w:r>
+      <w:hyperlink r:id="rId17" w:history="1">
+        <w:r>
+          <w:rPr>
+            <w:rStyle w:val="Hipervnculo"/>
+            <w:rFonts w:ascii="Times New Roman" w:hAnsi="Times New Roman" w:cs="Times New Roman"/>
+          </w:rPr>
+          <w:t>https://github.com/me-no-dev/ESPAsyncWebServer</w:t>
+        </w:r>
+      </w:hyperlink>
+    </w:p>
+    <w:p>
+      <w:pPr>
+        <w:ind w:left="1068"/>
+        <w:jc w:val="both"/>
+        <w:rPr>
+          <w:rFonts w:ascii="Times New Roman" w:hAnsi="Times New Roman" w:cs="Times New Roman"/>
+        </w:rPr>
+      </w:pPr>
+      <w:r>
+        <w:rPr>
+          <w:rFonts w:ascii="Times New Roman" w:hAnsi="Times New Roman" w:cs="Times New Roman"/>
+        </w:rPr>
+        <w:t xml:space="preserve">Adicionalmente para el control de </w:t>
+      </w:r>
+      <w:r>
+        <w:rPr>
+          <w:rFonts w:ascii="Times New Roman" w:hAnsi="Times New Roman" w:cs="Times New Roman"/>
+        </w:rPr>
+        <w:t>los</w:t>
+      </w:r>
+      <w:r>
+        <w:rPr>
+          <w:rFonts w:ascii="Times New Roman" w:hAnsi="Times New Roman" w:cs="Times New Roman"/>
+        </w:rPr>
+        <w:t xml:space="preserve"> sensores y dispositivos del nodo cubo controlador se requieren las siguientes bibliotecas:</w:t>
+      </w:r>
     </w:p>
     <w:p>
       <w:pPr>
@@ -4644,6 +5736,7 @@
           <w:ilvl w:val="0"/>
           <w:numId w:val="18"/>
         </w:numPr>
+        <w:ind w:left="1800"/>
         <w:jc w:val="both"/>
         <w:rPr>
           <w:rFonts w:ascii="Times New Roman" w:hAnsi="Times New Roman" w:cs="Times New Roman"/>
@@ -4652,8 +5745,61 @@
       <w:r>
         <w:rPr>
           <w:rFonts w:ascii="Times New Roman" w:hAnsi="Times New Roman" w:cs="Times New Roman"/>
+          <w:b/>
         </w:rPr>
         <w:t>I2Cdev</w:t>
+      </w:r>
+      <w:r>
+        <w:rPr>
+          <w:rFonts w:ascii="Times New Roman" w:hAnsi="Times New Roman" w:cs="Times New Roman"/>
+          <w:b/>
+        </w:rPr>
+        <w:t>:</w:t>
+      </w:r>
+      <w:r>
+        <w:rPr>
+          <w:rFonts w:ascii="Times New Roman" w:hAnsi="Times New Roman" w:cs="Times New Roman"/>
+        </w:rPr>
+        <w:t xml:space="preserve"> </w:t>
+      </w:r>
+      <w:r>
+        <w:rPr>
+          <w:rFonts w:ascii="Times New Roman" w:hAnsi="Times New Roman" w:cs="Times New Roman"/>
+        </w:rPr>
+        <w:t>Gestión</w:t>
+      </w:r>
+      <w:r>
+        <w:rPr>
+          <w:rFonts w:ascii="Times New Roman" w:hAnsi="Times New Roman" w:cs="Times New Roman"/>
+        </w:rPr>
+        <w:t xml:space="preserve"> de comunicaciones</w:t>
+      </w:r>
+      <w:r>
+        <w:rPr>
+          <w:rFonts w:ascii="Times New Roman" w:hAnsi="Times New Roman" w:cs="Times New Roman"/>
+        </w:rPr>
+        <w:t xml:space="preserve"> </w:t>
+      </w:r>
+      <w:r>
+        <w:rPr>
+          <w:rFonts w:ascii="Times New Roman" w:hAnsi="Times New Roman" w:cs="Times New Roman"/>
+        </w:rPr>
+        <w:t xml:space="preserve">para interfaces I2C </w:t>
+      </w:r>
+      <w:hyperlink r:id="rId18" w:history="1">
+        <w:r>
+          <w:rPr>
+            <w:rStyle w:val="Hipervnculo"/>
+            <w:rFonts w:ascii="Times New Roman" w:hAnsi="Times New Roman" w:cs="Times New Roman"/>
+          </w:rPr>
+          <w:t>https://github.com/jrowberg/i2cdevlib</w:t>
+        </w:r>
+      </w:hyperlink>
+      <w:r>
+        <w:rPr>
+          <w:rFonts w:ascii="Times New Roman" w:hAnsi="Times New Roman" w:cs="Times New Roman"/>
+        </w:rPr>
+        <w:t xml:space="preserve"> </w:t>
       </w:r>
     </w:p>
     <w:p>
@@ -4663,6 +5809,7 @@
           <w:ilvl w:val="0"/>
           <w:numId w:val="18"/>
         </w:numPr>
+        <w:ind w:left="1800"/>
         <w:jc w:val="both"/>
         <w:rPr>
           <w:rFonts w:ascii="Times New Roman" w:hAnsi="Times New Roman" w:cs="Times New Roman"/>
@@ -4672,10 +5819,153 @@
       <w:r>
         <w:rPr>
           <w:rFonts w:ascii="Times New Roman" w:hAnsi="Times New Roman" w:cs="Times New Roman"/>
-        </w:rPr>
+          <w:b/>
+        </w:rPr>
+        <w:lastRenderedPageBreak/>
         <w:t>Adafruit_GFX</w:t>
       </w:r>
       <w:proofErr w:type="spellEnd"/>
+      <w:r>
+        <w:rPr>
+          <w:rFonts w:ascii="Times New Roman" w:hAnsi="Times New Roman" w:cs="Times New Roman"/>
+          <w:b/>
+        </w:rPr>
+        <w:t xml:space="preserve"> /</w:t>
+      </w:r>
+      <w:r>
+        <w:rPr>
+          <w:rFonts w:ascii="Times New Roman" w:hAnsi="Times New Roman" w:cs="Times New Roman"/>
+          <w:b/>
+        </w:rPr>
+        <w:t>Adafruit_SSD1306</w:t>
+      </w:r>
+      <w:r>
+        <w:rPr>
+          <w:rFonts w:ascii="Times New Roman" w:hAnsi="Times New Roman" w:cs="Times New Roman"/>
+          <w:b/>
+        </w:rPr>
+        <w:t>:</w:t>
+      </w:r>
+      <w:r>
+        <w:rPr>
+          <w:rFonts w:ascii="Times New Roman" w:hAnsi="Times New Roman" w:cs="Times New Roman"/>
+        </w:rPr>
+        <w:t xml:space="preserve"> Bibliotecas de gestión de pantallas OLED de </w:t>
+      </w:r>
+      <w:proofErr w:type="spellStart"/>
+      <w:r>
+        <w:rPr>
+          <w:rFonts w:ascii="Times New Roman" w:hAnsi="Times New Roman" w:cs="Times New Roman"/>
+        </w:rPr>
+        <w:t>Adafruit</w:t>
+      </w:r>
+      <w:proofErr w:type="spellEnd"/>
+      <w:r>
+        <w:rPr>
+          <w:rFonts w:ascii="Times New Roman" w:hAnsi="Times New Roman" w:cs="Times New Roman"/>
+        </w:rPr>
+        <w:t>.</w:t>
+      </w:r>
+    </w:p>
+    <w:p>
+      <w:pPr>
+        <w:rPr>
+          <w:rFonts w:ascii="Times New Roman" w:hAnsi="Times New Roman" w:cs="Times New Roman"/>
+        </w:rPr>
+      </w:pPr>
+    </w:p>
+    <w:p>
+      <w:pPr>
+        <w:ind w:firstLine="708"/>
+        <w:jc w:val="both"/>
+        <w:outlineLvl w:val="1"/>
+        <w:rPr>
+          <w:rFonts w:ascii="Times New Roman" w:hAnsi="Times New Roman" w:cs="Times New Roman"/>
+        </w:rPr>
+      </w:pPr>
+      <w:bookmarkStart w:id="7" w:name="_Toc536538882"/>
+      <w:r>
+        <w:rPr>
+          <w:rFonts w:ascii="Times New Roman" w:hAnsi="Times New Roman" w:cs="Times New Roman"/>
+        </w:rPr>
+        <w:t>4.</w:t>
+      </w:r>
+      <w:r>
+        <w:rPr>
+          <w:rFonts w:ascii="Times New Roman" w:hAnsi="Times New Roman" w:cs="Times New Roman"/>
+        </w:rPr>
+        <w:t>2</w:t>
+      </w:r>
+      <w:r>
+        <w:rPr>
+          <w:rFonts w:ascii="Times New Roman" w:hAnsi="Times New Roman" w:cs="Times New Roman"/>
+        </w:rPr>
+        <w:t xml:space="preserve">. </w:t>
+      </w:r>
+      <w:r>
+        <w:rPr>
+          <w:rFonts w:ascii="Times New Roman" w:hAnsi="Times New Roman" w:cs="Times New Roman"/>
+        </w:rPr>
+        <w:t>NODOS Y UTILIDADES</w:t>
+      </w:r>
+      <w:bookmarkEnd w:id="7"/>
+    </w:p>
+    <w:p>
+      <w:pPr>
+        <w:ind w:left="1080"/>
+        <w:jc w:val="both"/>
+        <w:rPr>
+          <w:rFonts w:ascii="Times New Roman" w:hAnsi="Times New Roman" w:cs="Times New Roman"/>
+        </w:rPr>
+      </w:pPr>
+      <w:r>
+        <w:rPr>
+          <w:rFonts w:ascii="Times New Roman" w:hAnsi="Times New Roman" w:cs="Times New Roman"/>
+        </w:rPr>
+        <w:t>El proyecto consta de 4 tipos diferentes de nodo con distintos programas y funciones</w:t>
+      </w:r>
+      <w:r>
+        <w:rPr>
+          <w:rFonts w:ascii="Times New Roman" w:hAnsi="Times New Roman" w:cs="Times New Roman"/>
+        </w:rPr>
+        <w:t xml:space="preserve">. Todas las comunicaciones en esta red se </w:t>
+      </w:r>
+      <w:r>
+        <w:rPr>
+          <w:rFonts w:ascii="Times New Roman" w:hAnsi="Times New Roman" w:cs="Times New Roman"/>
+        </w:rPr>
+        <w:t>realizarán</w:t>
+      </w:r>
+      <w:r>
+        <w:rPr>
+          <w:rFonts w:ascii="Times New Roman" w:hAnsi="Times New Roman" w:cs="Times New Roman"/>
+        </w:rPr>
+        <w:t xml:space="preserve"> mediante broadcasts de manera que la red sea escalable</w:t>
+      </w:r>
+      <w:r>
+        <w:rPr>
+          <w:rFonts w:ascii="Times New Roman" w:hAnsi="Times New Roman" w:cs="Times New Roman"/>
+        </w:rPr>
+        <w:t>,</w:t>
+      </w:r>
+      <w:r>
+        <w:rPr>
+          <w:rFonts w:ascii="Times New Roman" w:hAnsi="Times New Roman" w:cs="Times New Roman"/>
+        </w:rPr>
+        <w:t xml:space="preserve"> y se puedan incorporar más nodos </w:t>
+      </w:r>
+      <w:r>
+        <w:rPr>
+          <w:rFonts w:ascii="Times New Roman" w:hAnsi="Times New Roman" w:cs="Times New Roman"/>
+        </w:rPr>
+        <w:t xml:space="preserve">a la red </w:t>
+      </w:r>
+      <w:r>
+        <w:rPr>
+          <w:rFonts w:ascii="Times New Roman" w:hAnsi="Times New Roman" w:cs="Times New Roman"/>
+        </w:rPr>
+        <w:t>sin que esto afecte a la programación. Los nodos pueden clasificarse en:</w:t>
+      </w:r>
     </w:p>
     <w:p>
       <w:pPr>
@@ -4684,16 +5974,100 @@
           <w:ilvl w:val="0"/>
           <w:numId w:val="18"/>
         </w:numPr>
+        <w:ind w:left="1812"/>
         <w:jc w:val="both"/>
         <w:rPr>
           <w:rFonts w:ascii="Times New Roman" w:hAnsi="Times New Roman" w:cs="Times New Roman"/>
         </w:rPr>
       </w:pPr>
-      <w:r>
-        <w:rPr>
-          <w:rFonts w:ascii="Times New Roman" w:hAnsi="Times New Roman" w:cs="Times New Roman"/>
-        </w:rPr>
-        <w:t>Adafruit_SSD1306</w:t>
+      <w:proofErr w:type="spellStart"/>
+      <w:r>
+        <w:rPr>
+          <w:rFonts w:ascii="Times New Roman" w:hAnsi="Times New Roman" w:cs="Times New Roman"/>
+          <w:b/>
+        </w:rPr>
+        <w:t>Root</w:t>
+      </w:r>
+      <w:r>
+        <w:rPr>
+          <w:rFonts w:ascii="Times New Roman" w:hAnsi="Times New Roman" w:cs="Times New Roman"/>
+          <w:b/>
+        </w:rPr>
+        <w:t>Node</w:t>
+      </w:r>
+      <w:proofErr w:type="spellEnd"/>
+      <w:r>
+        <w:rPr>
+          <w:rFonts w:ascii="Times New Roman" w:hAnsi="Times New Roman" w:cs="Times New Roman"/>
+          <w:b/>
+        </w:rPr>
+        <w:t>:</w:t>
+      </w:r>
+      <w:r>
+        <w:rPr>
+          <w:rFonts w:ascii="Times New Roman" w:hAnsi="Times New Roman" w:cs="Times New Roman"/>
+        </w:rPr>
+        <w:t xml:space="preserve"> Funciona como puente entre la </w:t>
+      </w:r>
+      <w:proofErr w:type="spellStart"/>
+      <w:r>
+        <w:rPr>
+          <w:rFonts w:ascii="Times New Roman" w:hAnsi="Times New Roman" w:cs="Times New Roman"/>
+        </w:rPr>
+        <w:t>mesh</w:t>
+      </w:r>
+      <w:proofErr w:type="spellEnd"/>
+      <w:r>
+        <w:rPr>
+          <w:rFonts w:ascii="Times New Roman" w:hAnsi="Times New Roman" w:cs="Times New Roman"/>
+        </w:rPr>
+        <w:t xml:space="preserve"> y otra red </w:t>
+      </w:r>
+      <w:proofErr w:type="spellStart"/>
+      <w:r>
+        <w:rPr>
+          <w:rFonts w:ascii="Times New Roman" w:hAnsi="Times New Roman" w:cs="Times New Roman"/>
+        </w:rPr>
+        <w:t>Wi</w:t>
+      </w:r>
+      <w:proofErr w:type="spellEnd"/>
+      <w:r>
+        <w:rPr>
+          <w:rFonts w:ascii="Times New Roman" w:hAnsi="Times New Roman" w:cs="Times New Roman"/>
+        </w:rPr>
+        <w:t xml:space="preserve">-Fi. Tiene un servidor HTTP que permite mandar broadcast a la red </w:t>
+      </w:r>
+      <w:proofErr w:type="spellStart"/>
+      <w:r>
+        <w:rPr>
+          <w:rFonts w:ascii="Times New Roman" w:hAnsi="Times New Roman" w:cs="Times New Roman"/>
+        </w:rPr>
+        <w:t>mesh</w:t>
+      </w:r>
+      <w:proofErr w:type="spellEnd"/>
+      <w:r>
+        <w:rPr>
+          <w:rFonts w:ascii="Times New Roman" w:hAnsi="Times New Roman" w:cs="Times New Roman"/>
+        </w:rPr>
+        <w:t xml:space="preserve"> y mostrar la topología actual de la </w:t>
+      </w:r>
+      <w:r>
+        <w:rPr>
+          <w:rFonts w:ascii="Times New Roman" w:hAnsi="Times New Roman" w:cs="Times New Roman"/>
+        </w:rPr>
+        <w:t>red.</w:t>
+      </w:r>
+      <w:r>
+        <w:rPr>
+          <w:rFonts w:ascii="Times New Roman" w:hAnsi="Times New Roman" w:cs="Times New Roman"/>
+        </w:rPr>
+        <w:t xml:space="preserve"> </w:t>
+      </w:r>
+      <w:r>
+        <w:rPr>
+          <w:rFonts w:ascii="Times New Roman" w:hAnsi="Times New Roman" w:cs="Times New Roman"/>
+        </w:rPr>
+        <w:t>Imprime por el puerto serie todos los mensajes de la red para depurado de la misma.</w:t>
       </w:r>
     </w:p>
     <w:p>
@@ -4703,16 +6077,40 @@
           <w:ilvl w:val="0"/>
           <w:numId w:val="18"/>
         </w:numPr>
+        <w:ind w:left="1812"/>
         <w:jc w:val="both"/>
         <w:rPr>
           <w:rFonts w:ascii="Times New Roman" w:hAnsi="Times New Roman" w:cs="Times New Roman"/>
         </w:rPr>
       </w:pPr>
-      <w:r>
-        <w:rPr>
-          <w:rFonts w:ascii="Times New Roman" w:hAnsi="Times New Roman" w:cs="Times New Roman"/>
-        </w:rPr>
-        <w:t>MPU6050</w:t>
+      <w:proofErr w:type="spellStart"/>
+      <w:r>
+        <w:rPr>
+          <w:rFonts w:ascii="Times New Roman" w:hAnsi="Times New Roman" w:cs="Times New Roman"/>
+          <w:b/>
+        </w:rPr>
+        <w:t>Cube</w:t>
+      </w:r>
+      <w:r>
+        <w:rPr>
+          <w:rFonts w:ascii="Times New Roman" w:hAnsi="Times New Roman" w:cs="Times New Roman"/>
+          <w:b/>
+        </w:rPr>
+        <w:t>Node</w:t>
+      </w:r>
+      <w:proofErr w:type="spellEnd"/>
+      <w:r>
+        <w:rPr>
+          <w:rFonts w:ascii="Times New Roman" w:hAnsi="Times New Roman" w:cs="Times New Roman"/>
+          <w:b/>
+        </w:rPr>
+        <w:t>:</w:t>
+      </w:r>
+      <w:r>
+        <w:rPr>
+          <w:rFonts w:ascii="Times New Roman" w:hAnsi="Times New Roman" w:cs="Times New Roman"/>
+        </w:rPr>
+        <w:t xml:space="preserve"> Este nodo calcula de manera periódica cada 20 ms la cara sobre la que se apoya el cubo y el ángulo girado sobre su eje y comunica esta información mediante broadcast al resto de la red.</w:t>
       </w:r>
     </w:p>
     <w:p>
@@ -4722,6 +6120,7 @@
           <w:ilvl w:val="0"/>
           <w:numId w:val="18"/>
         </w:numPr>
+        <w:ind w:left="1812"/>
         <w:jc w:val="both"/>
         <w:rPr>
           <w:rFonts w:ascii="Times New Roman" w:hAnsi="Times New Roman" w:cs="Times New Roman"/>
@@ -4731,22 +6130,635 @@
       <w:r>
         <w:rPr>
           <w:rFonts w:ascii="Times New Roman" w:hAnsi="Times New Roman" w:cs="Times New Roman"/>
-        </w:rPr>
-        <w:t>Rgb</w:t>
+          <w:b/>
+        </w:rPr>
+        <w:t>R</w:t>
+      </w:r>
+      <w:r>
+        <w:rPr>
+          <w:rFonts w:ascii="Times New Roman" w:hAnsi="Times New Roman" w:cs="Times New Roman"/>
+          <w:b/>
+        </w:rPr>
+        <w:t>GB</w:t>
+      </w:r>
+      <w:r>
+        <w:rPr>
+          <w:rFonts w:ascii="Times New Roman" w:hAnsi="Times New Roman" w:cs="Times New Roman"/>
+          <w:b/>
+        </w:rPr>
+        <w:t>Node</w:t>
       </w:r>
       <w:proofErr w:type="spellEnd"/>
       <w:r>
         <w:rPr>
           <w:rFonts w:ascii="Times New Roman" w:hAnsi="Times New Roman" w:cs="Times New Roman"/>
-        </w:rPr>
-        <w:t xml:space="preserve"> </w:t>
+          <w:b/>
+        </w:rPr>
+        <w:t>:</w:t>
+      </w:r>
+      <w:r>
+        <w:rPr>
+          <w:rFonts w:ascii="Times New Roman" w:hAnsi="Times New Roman" w:cs="Times New Roman"/>
+        </w:rPr>
+        <w:t xml:space="preserve"> Este nodo interpreta la información que llega desde la red y actúa modificando el estado de su led RGB.</w:t>
+      </w:r>
+    </w:p>
+    <w:tbl>
+      <w:tblPr>
+        <w:tblStyle w:val="Tablaconcuadrcula"/>
+        <w:tblW w:w="0" w:type="auto"/>
+        <w:jc w:val="center"/>
+        <w:tblLook w:val="04A0" w:firstRow="1" w:lastRow="0" w:firstColumn="1" w:lastColumn="0" w:noHBand="0" w:noVBand="1"/>
+      </w:tblPr>
+      <w:tblGrid>
+        <w:gridCol w:w="1555"/>
+        <w:gridCol w:w="2268"/>
+        <w:gridCol w:w="1276"/>
+      </w:tblGrid>
+      <w:tr>
+        <w:trPr>
+          <w:jc w:val="center"/>
+        </w:trPr>
+        <w:tc>
+          <w:tcPr>
+            <w:tcW w:w="1555" w:type="dxa"/>
+            <w:tcBorders>
+              <w:top w:val="single" w:sz="12" w:space="0" w:color="auto"/>
+              <w:left w:val="single" w:sz="12" w:space="0" w:color="auto"/>
+              <w:bottom w:val="single" w:sz="12" w:space="0" w:color="auto"/>
+            </w:tcBorders>
+            <w:shd w:val="clear" w:color="auto" w:fill="C5E0B3" w:themeFill="accent6" w:themeFillTint="66"/>
+          </w:tcPr>
+          <w:p>
+            <w:pPr>
+              <w:jc w:val="center"/>
+              <w:rPr>
+                <w:rFonts w:ascii="Times New Roman" w:hAnsi="Times New Roman" w:cs="Times New Roman"/>
+              </w:rPr>
+            </w:pPr>
+            <w:r>
+              <w:rPr>
+                <w:rFonts w:ascii="Times New Roman" w:hAnsi="Times New Roman" w:cs="Times New Roman"/>
+              </w:rPr>
+              <w:t>Cara Apoyada</w:t>
+            </w:r>
+          </w:p>
+        </w:tc>
+        <w:tc>
+          <w:tcPr>
+            <w:tcW w:w="2268" w:type="dxa"/>
+            <w:tcBorders>
+              <w:top w:val="single" w:sz="12" w:space="0" w:color="auto"/>
+              <w:bottom w:val="single" w:sz="12" w:space="0" w:color="auto"/>
+            </w:tcBorders>
+            <w:shd w:val="clear" w:color="auto" w:fill="C5E0B3" w:themeFill="accent6" w:themeFillTint="66"/>
+          </w:tcPr>
+          <w:p>
+            <w:pPr>
+              <w:jc w:val="center"/>
+              <w:rPr>
+                <w:rFonts w:ascii="Times New Roman" w:hAnsi="Times New Roman" w:cs="Times New Roman"/>
+              </w:rPr>
+            </w:pPr>
+            <w:r>
+              <w:rPr>
+                <w:rFonts w:ascii="Times New Roman" w:hAnsi="Times New Roman" w:cs="Times New Roman"/>
+              </w:rPr>
+              <w:t>Función</w:t>
+            </w:r>
+          </w:p>
+        </w:tc>
+        <w:tc>
+          <w:tcPr>
+            <w:tcW w:w="1276" w:type="dxa"/>
+            <w:tcBorders>
+              <w:top w:val="single" w:sz="12" w:space="0" w:color="auto"/>
+              <w:bottom w:val="single" w:sz="12" w:space="0" w:color="auto"/>
+              <w:right w:val="single" w:sz="12" w:space="0" w:color="auto"/>
+            </w:tcBorders>
+            <w:shd w:val="clear" w:color="auto" w:fill="C5E0B3" w:themeFill="accent6" w:themeFillTint="66"/>
+          </w:tcPr>
+          <w:p>
+            <w:pPr>
+              <w:jc w:val="center"/>
+              <w:rPr>
+                <w:rFonts w:ascii="Times New Roman" w:hAnsi="Times New Roman" w:cs="Times New Roman"/>
+              </w:rPr>
+            </w:pPr>
+            <w:r>
+              <w:rPr>
+                <w:rFonts w:ascii="Times New Roman" w:hAnsi="Times New Roman" w:cs="Times New Roman"/>
+              </w:rPr>
+              <w:t>Angulo</w:t>
+            </w:r>
+          </w:p>
+        </w:tc>
+      </w:tr>
+      <w:tr>
+        <w:trPr>
+          <w:jc w:val="center"/>
+        </w:trPr>
+        <w:tc>
+          <w:tcPr>
+            <w:tcW w:w="1555" w:type="dxa"/>
+            <w:tcBorders>
+              <w:top w:val="single" w:sz="12" w:space="0" w:color="auto"/>
+              <w:left w:val="single" w:sz="12" w:space="0" w:color="auto"/>
+            </w:tcBorders>
+          </w:tcPr>
+          <w:p>
+            <w:pPr>
+              <w:jc w:val="center"/>
+              <w:rPr>
+                <w:rFonts w:ascii="Times New Roman" w:hAnsi="Times New Roman" w:cs="Times New Roman"/>
+              </w:rPr>
+            </w:pPr>
+            <w:r>
+              <w:rPr>
+                <w:rFonts w:ascii="Times New Roman" w:hAnsi="Times New Roman" w:cs="Times New Roman"/>
+              </w:rPr>
+              <w:t>1</w:t>
+            </w:r>
+          </w:p>
+        </w:tc>
+        <w:tc>
+          <w:tcPr>
+            <w:tcW w:w="2268" w:type="dxa"/>
+            <w:tcBorders>
+              <w:top w:val="single" w:sz="12" w:space="0" w:color="auto"/>
+            </w:tcBorders>
+          </w:tcPr>
+          <w:p>
+            <w:pPr>
+              <w:jc w:val="center"/>
+              <w:rPr>
+                <w:rFonts w:ascii="Times New Roman" w:hAnsi="Times New Roman" w:cs="Times New Roman"/>
+              </w:rPr>
+            </w:pPr>
+            <w:r>
+              <w:rPr>
+                <w:rFonts w:ascii="Times New Roman" w:hAnsi="Times New Roman" w:cs="Times New Roman"/>
+              </w:rPr>
+              <w:t>Led Rojo</w:t>
+            </w:r>
+          </w:p>
+        </w:tc>
+        <w:tc>
+          <w:tcPr>
+            <w:tcW w:w="1276" w:type="dxa"/>
+            <w:tcBorders>
+              <w:top w:val="single" w:sz="12" w:space="0" w:color="auto"/>
+              <w:right w:val="single" w:sz="12" w:space="0" w:color="auto"/>
+            </w:tcBorders>
+          </w:tcPr>
+          <w:p>
+            <w:pPr>
+              <w:jc w:val="center"/>
+              <w:rPr>
+                <w:rFonts w:ascii="Times New Roman" w:hAnsi="Times New Roman" w:cs="Times New Roman"/>
+              </w:rPr>
+            </w:pPr>
+            <w:r>
+              <w:rPr>
+                <w:rFonts w:ascii="Times New Roman" w:hAnsi="Times New Roman" w:cs="Times New Roman"/>
+              </w:rPr>
+              <w:t>Intensidad</w:t>
+            </w:r>
+          </w:p>
+        </w:tc>
+      </w:tr>
+      <w:tr>
+        <w:trPr>
+          <w:jc w:val="center"/>
+        </w:trPr>
+        <w:tc>
+          <w:tcPr>
+            <w:tcW w:w="1555" w:type="dxa"/>
+            <w:tcBorders>
+              <w:left w:val="single" w:sz="12" w:space="0" w:color="auto"/>
+            </w:tcBorders>
+          </w:tcPr>
+          <w:p>
+            <w:pPr>
+              <w:jc w:val="center"/>
+              <w:rPr>
+                <w:rFonts w:ascii="Times New Roman" w:hAnsi="Times New Roman" w:cs="Times New Roman"/>
+              </w:rPr>
+            </w:pPr>
+            <w:r>
+              <w:rPr>
+                <w:rFonts w:ascii="Times New Roman" w:hAnsi="Times New Roman" w:cs="Times New Roman"/>
+              </w:rPr>
+              <w:t>2</w:t>
+            </w:r>
+          </w:p>
+        </w:tc>
+        <w:tc>
+          <w:tcPr>
+            <w:tcW w:w="2268" w:type="dxa"/>
+          </w:tcPr>
+          <w:p>
+            <w:pPr>
+              <w:jc w:val="center"/>
+              <w:rPr>
+                <w:rFonts w:ascii="Times New Roman" w:hAnsi="Times New Roman" w:cs="Times New Roman"/>
+              </w:rPr>
+            </w:pPr>
+            <w:r>
+              <w:rPr>
+                <w:rFonts w:ascii="Times New Roman" w:hAnsi="Times New Roman" w:cs="Times New Roman"/>
+              </w:rPr>
+              <w:t>Led Verde</w:t>
+            </w:r>
+          </w:p>
+        </w:tc>
+        <w:tc>
+          <w:tcPr>
+            <w:tcW w:w="1276" w:type="dxa"/>
+            <w:tcBorders>
+              <w:right w:val="single" w:sz="12" w:space="0" w:color="auto"/>
+            </w:tcBorders>
+          </w:tcPr>
+          <w:p>
+            <w:pPr>
+              <w:jc w:val="center"/>
+              <w:rPr>
+                <w:rFonts w:ascii="Times New Roman" w:hAnsi="Times New Roman" w:cs="Times New Roman"/>
+              </w:rPr>
+            </w:pPr>
+            <w:r>
+              <w:rPr>
+                <w:rFonts w:ascii="Times New Roman" w:hAnsi="Times New Roman" w:cs="Times New Roman"/>
+              </w:rPr>
+              <w:t>Intensidad</w:t>
+            </w:r>
+          </w:p>
+        </w:tc>
+      </w:tr>
+      <w:tr>
+        <w:trPr>
+          <w:jc w:val="center"/>
+        </w:trPr>
+        <w:tc>
+          <w:tcPr>
+            <w:tcW w:w="1555" w:type="dxa"/>
+            <w:tcBorders>
+              <w:left w:val="single" w:sz="12" w:space="0" w:color="auto"/>
+            </w:tcBorders>
+          </w:tcPr>
+          <w:p>
+            <w:pPr>
+              <w:jc w:val="center"/>
+              <w:rPr>
+                <w:rFonts w:ascii="Times New Roman" w:hAnsi="Times New Roman" w:cs="Times New Roman"/>
+              </w:rPr>
+            </w:pPr>
+            <w:r>
+              <w:rPr>
+                <w:rFonts w:ascii="Times New Roman" w:hAnsi="Times New Roman" w:cs="Times New Roman"/>
+              </w:rPr>
+              <w:t>3</w:t>
+            </w:r>
+          </w:p>
+        </w:tc>
+        <w:tc>
+          <w:tcPr>
+            <w:tcW w:w="2268" w:type="dxa"/>
+          </w:tcPr>
+          <w:p>
+            <w:pPr>
+              <w:jc w:val="center"/>
+              <w:rPr>
+                <w:rFonts w:ascii="Times New Roman" w:hAnsi="Times New Roman" w:cs="Times New Roman"/>
+              </w:rPr>
+            </w:pPr>
+            <w:r>
+              <w:rPr>
+                <w:rFonts w:ascii="Times New Roman" w:hAnsi="Times New Roman" w:cs="Times New Roman"/>
+              </w:rPr>
+              <w:t>Led Azul</w:t>
+            </w:r>
+          </w:p>
+        </w:tc>
+        <w:tc>
+          <w:tcPr>
+            <w:tcW w:w="1276" w:type="dxa"/>
+            <w:tcBorders>
+              <w:right w:val="single" w:sz="12" w:space="0" w:color="auto"/>
+            </w:tcBorders>
+          </w:tcPr>
+          <w:p>
+            <w:pPr>
+              <w:jc w:val="center"/>
+              <w:rPr>
+                <w:rFonts w:ascii="Times New Roman" w:hAnsi="Times New Roman" w:cs="Times New Roman"/>
+              </w:rPr>
+            </w:pPr>
+            <w:r>
+              <w:rPr>
+                <w:rFonts w:ascii="Times New Roman" w:hAnsi="Times New Roman" w:cs="Times New Roman"/>
+              </w:rPr>
+              <w:t>Intensidad</w:t>
+            </w:r>
+          </w:p>
+        </w:tc>
+      </w:tr>
+      <w:tr>
+        <w:trPr>
+          <w:jc w:val="center"/>
+        </w:trPr>
+        <w:tc>
+          <w:tcPr>
+            <w:tcW w:w="1555" w:type="dxa"/>
+            <w:tcBorders>
+              <w:left w:val="single" w:sz="12" w:space="0" w:color="auto"/>
+            </w:tcBorders>
+          </w:tcPr>
+          <w:p>
+            <w:pPr>
+              <w:jc w:val="center"/>
+              <w:rPr>
+                <w:rFonts w:ascii="Times New Roman" w:hAnsi="Times New Roman" w:cs="Times New Roman"/>
+              </w:rPr>
+            </w:pPr>
+            <w:r>
+              <w:rPr>
+                <w:rFonts w:ascii="Times New Roman" w:hAnsi="Times New Roman" w:cs="Times New Roman"/>
+              </w:rPr>
+              <w:t>4</w:t>
+            </w:r>
+          </w:p>
+        </w:tc>
+        <w:tc>
+          <w:tcPr>
+            <w:tcW w:w="2268" w:type="dxa"/>
+          </w:tcPr>
+          <w:p>
+            <w:pPr>
+              <w:jc w:val="center"/>
+              <w:rPr>
+                <w:rFonts w:ascii="Times New Roman" w:hAnsi="Times New Roman" w:cs="Times New Roman"/>
+              </w:rPr>
+            </w:pPr>
+            <w:r>
+              <w:rPr>
+                <w:rFonts w:ascii="Times New Roman" w:hAnsi="Times New Roman" w:cs="Times New Roman"/>
+              </w:rPr>
+              <w:t>Selección de Color</w:t>
+            </w:r>
+          </w:p>
+        </w:tc>
+        <w:tc>
+          <w:tcPr>
+            <w:tcW w:w="1276" w:type="dxa"/>
+            <w:tcBorders>
+              <w:right w:val="single" w:sz="12" w:space="0" w:color="auto"/>
+            </w:tcBorders>
+          </w:tcPr>
+          <w:p>
+            <w:pPr>
+              <w:jc w:val="center"/>
+              <w:rPr>
+                <w:rFonts w:ascii="Times New Roman" w:hAnsi="Times New Roman" w:cs="Times New Roman"/>
+              </w:rPr>
+            </w:pPr>
+            <w:r>
+              <w:rPr>
+                <w:rFonts w:ascii="Times New Roman" w:hAnsi="Times New Roman" w:cs="Times New Roman"/>
+              </w:rPr>
+              <w:t>Color</w:t>
+            </w:r>
+          </w:p>
+        </w:tc>
+      </w:tr>
+      <w:tr>
+        <w:trPr>
+          <w:jc w:val="center"/>
+        </w:trPr>
+        <w:tc>
+          <w:tcPr>
+            <w:tcW w:w="1555" w:type="dxa"/>
+            <w:tcBorders>
+              <w:left w:val="single" w:sz="12" w:space="0" w:color="auto"/>
+            </w:tcBorders>
+          </w:tcPr>
+          <w:p>
+            <w:pPr>
+              <w:jc w:val="center"/>
+              <w:rPr>
+                <w:rFonts w:ascii="Times New Roman" w:hAnsi="Times New Roman" w:cs="Times New Roman"/>
+              </w:rPr>
+            </w:pPr>
+            <w:r>
+              <w:rPr>
+                <w:rFonts w:ascii="Times New Roman" w:hAnsi="Times New Roman" w:cs="Times New Roman"/>
+              </w:rPr>
+              <w:t>5</w:t>
+            </w:r>
+          </w:p>
+        </w:tc>
+        <w:tc>
+          <w:tcPr>
+            <w:tcW w:w="2268" w:type="dxa"/>
+          </w:tcPr>
+          <w:p>
+            <w:pPr>
+              <w:jc w:val="center"/>
+              <w:rPr>
+                <w:rFonts w:ascii="Times New Roman" w:hAnsi="Times New Roman" w:cs="Times New Roman"/>
+              </w:rPr>
+            </w:pPr>
+            <w:r>
+              <w:rPr>
+                <w:rFonts w:ascii="Times New Roman" w:hAnsi="Times New Roman" w:cs="Times New Roman"/>
+              </w:rPr>
+              <w:t>Parpadeo sincronizado</w:t>
+            </w:r>
+          </w:p>
+        </w:tc>
+        <w:tc>
+          <w:tcPr>
+            <w:tcW w:w="1276" w:type="dxa"/>
+            <w:tcBorders>
+              <w:right w:val="single" w:sz="12" w:space="0" w:color="auto"/>
+            </w:tcBorders>
+          </w:tcPr>
+          <w:p>
+            <w:pPr>
+              <w:jc w:val="center"/>
+              <w:rPr>
+                <w:rFonts w:ascii="Times New Roman" w:hAnsi="Times New Roman" w:cs="Times New Roman"/>
+              </w:rPr>
+            </w:pPr>
+            <w:r>
+              <w:rPr>
+                <w:rFonts w:ascii="Times New Roman" w:hAnsi="Times New Roman" w:cs="Times New Roman"/>
+              </w:rPr>
+              <w:t>Frecuencia</w:t>
+            </w:r>
+          </w:p>
+        </w:tc>
+      </w:tr>
+      <w:tr>
+        <w:trPr>
+          <w:jc w:val="center"/>
+        </w:trPr>
+        <w:tc>
+          <w:tcPr>
+            <w:tcW w:w="1555" w:type="dxa"/>
+            <w:tcBorders>
+              <w:left w:val="single" w:sz="12" w:space="0" w:color="auto"/>
+              <w:bottom w:val="single" w:sz="12" w:space="0" w:color="auto"/>
+            </w:tcBorders>
+          </w:tcPr>
+          <w:p>
+            <w:pPr>
+              <w:jc w:val="center"/>
+              <w:rPr>
+                <w:rFonts w:ascii="Times New Roman" w:hAnsi="Times New Roman" w:cs="Times New Roman"/>
+              </w:rPr>
+            </w:pPr>
+            <w:r>
+              <w:rPr>
+                <w:rFonts w:ascii="Times New Roman" w:hAnsi="Times New Roman" w:cs="Times New Roman"/>
+              </w:rPr>
+              <w:t>6</w:t>
+            </w:r>
+          </w:p>
+        </w:tc>
+        <w:tc>
+          <w:tcPr>
+            <w:tcW w:w="2268" w:type="dxa"/>
+            <w:tcBorders>
+              <w:bottom w:val="single" w:sz="12" w:space="0" w:color="auto"/>
+            </w:tcBorders>
+          </w:tcPr>
+          <w:p>
+            <w:pPr>
+              <w:jc w:val="center"/>
+              <w:rPr>
+                <w:rFonts w:ascii="Times New Roman" w:hAnsi="Times New Roman" w:cs="Times New Roman"/>
+              </w:rPr>
+            </w:pPr>
+            <w:r>
+              <w:rPr>
+                <w:rFonts w:ascii="Times New Roman" w:hAnsi="Times New Roman" w:cs="Times New Roman"/>
+              </w:rPr>
+              <w:t>Cede el control a LDR</w:t>
+            </w:r>
+          </w:p>
+        </w:tc>
+        <w:tc>
+          <w:tcPr>
+            <w:tcW w:w="1276" w:type="dxa"/>
+            <w:tcBorders>
+              <w:bottom w:val="single" w:sz="12" w:space="0" w:color="auto"/>
+              <w:right w:val="single" w:sz="12" w:space="0" w:color="auto"/>
+            </w:tcBorders>
+          </w:tcPr>
+          <w:p>
+            <w:pPr>
+              <w:keepNext/>
+              <w:jc w:val="center"/>
+              <w:rPr>
+                <w:rFonts w:ascii="Times New Roman" w:hAnsi="Times New Roman" w:cs="Times New Roman"/>
+              </w:rPr>
+            </w:pPr>
+            <w:r>
+              <w:rPr>
+                <w:rFonts w:ascii="Times New Roman" w:hAnsi="Times New Roman" w:cs="Times New Roman"/>
+              </w:rPr>
+              <w:t>Nada</w:t>
+            </w:r>
+          </w:p>
+        </w:tc>
+      </w:tr>
+    </w:tbl>
+    <w:p>
+      <w:pPr>
+        <w:pStyle w:val="Descripcin"/>
+        <w:ind w:left="372"/>
+        <w:jc w:val="center"/>
+        <w:rPr>
+          <w:rFonts w:ascii="Times New Roman" w:hAnsi="Times New Roman" w:cs="Times New Roman"/>
+          <w:color w:val="auto"/>
+          <w:sz w:val="22"/>
+          <w:szCs w:val="22"/>
+        </w:rPr>
+      </w:pPr>
+      <w:r>
+        <w:rPr>
+          <w:rFonts w:ascii="Times New Roman" w:hAnsi="Times New Roman" w:cs="Times New Roman"/>
+          <w:color w:val="auto"/>
+          <w:sz w:val="22"/>
+          <w:szCs w:val="22"/>
+        </w:rPr>
+        <w:t xml:space="preserve">Tabla </w:t>
+      </w:r>
+      <w:r>
+        <w:rPr>
+          <w:rFonts w:ascii="Times New Roman" w:hAnsi="Times New Roman" w:cs="Times New Roman"/>
+          <w:color w:val="auto"/>
+          <w:sz w:val="22"/>
+          <w:szCs w:val="22"/>
+        </w:rPr>
+        <w:fldChar w:fldCharType="begin"/>
+      </w:r>
+      <w:r>
+        <w:rPr>
+          <w:rFonts w:ascii="Times New Roman" w:hAnsi="Times New Roman" w:cs="Times New Roman"/>
+          <w:color w:val="auto"/>
+          <w:sz w:val="22"/>
+          <w:szCs w:val="22"/>
+        </w:rPr>
+        <w:instrText xml:space="preserve"> SEQ Tabla \* ARABIC </w:instrText>
+      </w:r>
+      <w:r>
+        <w:rPr>
+          <w:rFonts w:ascii="Times New Roman" w:hAnsi="Times New Roman" w:cs="Times New Roman"/>
+          <w:color w:val="auto"/>
+          <w:sz w:val="22"/>
+          <w:szCs w:val="22"/>
+        </w:rPr>
+        <w:fldChar w:fldCharType="separate"/>
+      </w:r>
+      <w:r>
+        <w:rPr>
+          <w:rFonts w:ascii="Times New Roman" w:hAnsi="Times New Roman" w:cs="Times New Roman"/>
+          <w:noProof/>
+          <w:color w:val="auto"/>
+          <w:sz w:val="22"/>
+          <w:szCs w:val="22"/>
+        </w:rPr>
+        <w:t>1</w:t>
+      </w:r>
+      <w:r>
+        <w:rPr>
+          <w:rFonts w:ascii="Times New Roman" w:hAnsi="Times New Roman" w:cs="Times New Roman"/>
+          <w:color w:val="auto"/>
+          <w:sz w:val="22"/>
+          <w:szCs w:val="22"/>
+        </w:rPr>
+        <w:fldChar w:fldCharType="end"/>
+      </w:r>
+      <w:r>
+        <w:rPr>
+          <w:rFonts w:ascii="Times New Roman" w:hAnsi="Times New Roman" w:cs="Times New Roman"/>
+          <w:color w:val="auto"/>
+          <w:sz w:val="22"/>
+          <w:szCs w:val="22"/>
+        </w:rPr>
+        <w:t xml:space="preserve">: Funcionamiento de </w:t>
       </w:r>
       <w:proofErr w:type="spellStart"/>
       <w:r>
         <w:rPr>
           <w:rFonts w:ascii="Times New Roman" w:hAnsi="Times New Roman" w:cs="Times New Roman"/>
-        </w:rPr>
-        <w:t>Node</w:t>
+          <w:color w:val="auto"/>
+          <w:sz w:val="22"/>
+          <w:szCs w:val="22"/>
+        </w:rPr>
+        <w:t>RGBNodes</w:t>
       </w:r>
       <w:proofErr w:type="spellEnd"/>
     </w:p>
@@ -4757,33 +6769,116 @@
           <w:ilvl w:val="0"/>
           <w:numId w:val="18"/>
         </w:numPr>
+        <w:ind w:left="1812"/>
         <w:jc w:val="both"/>
         <w:rPr>
           <w:rFonts w:ascii="Times New Roman" w:hAnsi="Times New Roman" w:cs="Times New Roman"/>
         </w:rPr>
       </w:pPr>
-      <w:r>
-        <w:rPr>
-          <w:rFonts w:ascii="Times New Roman" w:hAnsi="Times New Roman" w:cs="Times New Roman"/>
-        </w:rPr>
-        <w:t xml:space="preserve">LDR </w:t>
-      </w:r>
       <w:proofErr w:type="spellStart"/>
       <w:r>
         <w:rPr>
           <w:rFonts w:ascii="Times New Roman" w:hAnsi="Times New Roman" w:cs="Times New Roman"/>
-        </w:rPr>
-        <w:t>Node</w:t>
+          <w:b/>
+        </w:rPr>
+        <w:t>LDRNode</w:t>
       </w:r>
       <w:proofErr w:type="spellEnd"/>
-    </w:p>
-    <w:p>
-      <w:pPr>
-        <w:pStyle w:val="Prrafodelista"/>
-        <w:numPr>
-          <w:ilvl w:val="0"/>
-          <w:numId w:val="18"/>
-        </w:numPr>
+      <w:r>
+        <w:rPr>
+          <w:rFonts w:ascii="Times New Roman" w:hAnsi="Times New Roman" w:cs="Times New Roman"/>
+          <w:b/>
+        </w:rPr>
+        <w:t>:</w:t>
+      </w:r>
+      <w:r>
+        <w:rPr>
+          <w:rFonts w:ascii="Times New Roman" w:hAnsi="Times New Roman" w:cs="Times New Roman"/>
+        </w:rPr>
+        <w:t xml:space="preserve"> Este nodo actúa de manera similar al </w:t>
+      </w:r>
+      <w:proofErr w:type="spellStart"/>
+      <w:r>
+        <w:rPr>
+          <w:rFonts w:ascii="Times New Roman" w:hAnsi="Times New Roman" w:cs="Times New Roman"/>
+        </w:rPr>
+        <w:t>RGBNode</w:t>
+      </w:r>
+      <w:proofErr w:type="spellEnd"/>
+      <w:r>
+        <w:rPr>
+          <w:rFonts w:ascii="Times New Roman" w:hAnsi="Times New Roman" w:cs="Times New Roman"/>
+        </w:rPr>
+        <w:t xml:space="preserve">, pero adicionalmente posee un sensor LDR </w:t>
+      </w:r>
+      <w:r>
+        <w:rPr>
+          <w:rFonts w:ascii="Times New Roman" w:hAnsi="Times New Roman" w:cs="Times New Roman"/>
+        </w:rPr>
+        <w:t xml:space="preserve">con el </w:t>
+      </w:r>
+      <w:proofErr w:type="spellStart"/>
+      <w:r>
+        <w:rPr>
+          <w:rFonts w:ascii="Times New Roman" w:hAnsi="Times New Roman" w:cs="Times New Roman"/>
+        </w:rPr>
+        <w:t>calcua</w:t>
+      </w:r>
+      <w:proofErr w:type="spellEnd"/>
+      <w:r>
+        <w:rPr>
+          <w:rFonts w:ascii="Times New Roman" w:hAnsi="Times New Roman" w:cs="Times New Roman"/>
+        </w:rPr>
+        <w:t xml:space="preserve"> la </w:t>
+      </w:r>
+      <w:proofErr w:type="spellStart"/>
+      <w:r>
+        <w:rPr>
+          <w:rFonts w:ascii="Times New Roman" w:hAnsi="Times New Roman" w:cs="Times New Roman"/>
+        </w:rPr>
+        <w:t>ilumnacion</w:t>
+      </w:r>
+      <w:proofErr w:type="spellEnd"/>
+      <w:r>
+        <w:rPr>
+          <w:rFonts w:ascii="Times New Roman" w:hAnsi="Times New Roman" w:cs="Times New Roman"/>
+        </w:rPr>
+        <w:t xml:space="preserve"> cada segundo y lo comunica mediante broadcast al resto de la </w:t>
+      </w:r>
+      <w:proofErr w:type="spellStart"/>
+      <w:proofErr w:type="gramStart"/>
+      <w:r>
+        <w:rPr>
+          <w:rFonts w:ascii="Times New Roman" w:hAnsi="Times New Roman" w:cs="Times New Roman"/>
+        </w:rPr>
+        <w:t>red.Si</w:t>
+      </w:r>
+      <w:proofErr w:type="spellEnd"/>
+      <w:proofErr w:type="gramEnd"/>
+      <w:r>
+        <w:rPr>
+          <w:rFonts w:ascii="Times New Roman" w:hAnsi="Times New Roman" w:cs="Times New Roman"/>
+        </w:rPr>
+        <w:t xml:space="preserve"> el cubo está apoyado sobre la cara 6 los </w:t>
+      </w:r>
+      <w:proofErr w:type="spellStart"/>
+      <w:r>
+        <w:rPr>
+          <w:rFonts w:ascii="Times New Roman" w:hAnsi="Times New Roman" w:cs="Times New Roman"/>
+        </w:rPr>
+        <w:t>RGBNodes</w:t>
+      </w:r>
+      <w:proofErr w:type="spellEnd"/>
+      <w:r>
+        <w:rPr>
+          <w:rFonts w:ascii="Times New Roman" w:hAnsi="Times New Roman" w:cs="Times New Roman"/>
+        </w:rPr>
+        <w:t xml:space="preserve"> brillaran proporcionalmente al valor de iluminación comunicado.</w:t>
+      </w:r>
+    </w:p>
+    <w:p>
+      <w:pPr>
+        <w:ind w:left="720"/>
         <w:jc w:val="both"/>
         <w:rPr>
           <w:rFonts w:ascii="Times New Roman" w:hAnsi="Times New Roman" w:cs="Times New Roman"/>
@@ -4793,50 +6888,32 @@
         <w:rPr>
           <w:rFonts w:ascii="Times New Roman" w:hAnsi="Times New Roman" w:cs="Times New Roman"/>
         </w:rPr>
-        <w:t>Cube</w:t>
-      </w:r>
-    </w:p>
-    <w:p>
-      <w:pPr>
-        <w:pStyle w:val="Prrafodelista"/>
-        <w:numPr>
-          <w:ilvl w:val="0"/>
-          <w:numId w:val="18"/>
-        </w:numPr>
-        <w:jc w:val="both"/>
-        <w:rPr>
-          <w:rFonts w:ascii="Times New Roman" w:hAnsi="Times New Roman" w:cs="Times New Roman"/>
-        </w:rPr>
-      </w:pPr>
-      <w:proofErr w:type="spellStart"/>
-      <w:r>
-        <w:rPr>
-          <w:rFonts w:ascii="Times New Roman" w:hAnsi="Times New Roman" w:cs="Times New Roman"/>
-        </w:rPr>
-        <w:t>Root</w:t>
-      </w:r>
-      <w:proofErr w:type="spellEnd"/>
-    </w:p>
-    <w:p>
-      <w:pPr>
-        <w:jc w:val="both"/>
-        <w:rPr>
-          <w:rFonts w:ascii="Times New Roman" w:hAnsi="Times New Roman" w:cs="Times New Roman"/>
-        </w:rPr>
-      </w:pPr>
-    </w:p>
-    <w:p>
-      <w:pPr>
-        <w:jc w:val="both"/>
-        <w:rPr>
-          <w:rFonts w:ascii="Times New Roman" w:hAnsi="Times New Roman" w:cs="Times New Roman"/>
-        </w:rPr>
-      </w:pPr>
-    </w:p>
-    <w:p>
-      <w:pPr>
-        <w:pStyle w:val="Prrafodelista"/>
-        <w:ind w:left="1440"/>
+        <w:t xml:space="preserve">Todo el código está en el repositorio de GitHub: </w:t>
+      </w:r>
+      <w:hyperlink r:id="rId19" w:history="1">
+        <w:r>
+          <w:rPr>
+            <w:rStyle w:val="Hipervnculo"/>
+            <w:rFonts w:ascii="Times New Roman" w:hAnsi="Times New Roman" w:cs="Times New Roman"/>
+          </w:rPr>
+          <w:t>https://github.com/JCCopyrights/ecube_mesh</w:t>
+        </w:r>
+      </w:hyperlink>
+      <w:r>
+        <w:rPr>
+          <w:rFonts w:ascii="Times New Roman" w:hAnsi="Times New Roman" w:cs="Times New Roman"/>
+        </w:rPr>
+        <w:t xml:space="preserve"> </w:t>
+      </w:r>
+      <w:r>
+        <w:rPr>
+          <w:rFonts w:ascii="Times New Roman" w:hAnsi="Times New Roman" w:cs="Times New Roman"/>
+        </w:rPr>
+        <w:t>.</w:t>
+      </w:r>
+    </w:p>
+    <w:p>
+      <w:pPr>
         <w:jc w:val="both"/>
         <w:rPr>
           <w:rFonts w:ascii="Times New Roman" w:hAnsi="Times New Roman" w:cs="Times New Roman"/>
@@ -4856,117 +6933,22 @@
           <w:rFonts w:ascii="Times New Roman" w:hAnsi="Times New Roman" w:cs="Times New Roman"/>
         </w:rPr>
       </w:pPr>
-      <w:bookmarkStart w:id="6" w:name="_Toc536527321"/>
-      <w:r>
-        <w:rPr>
-          <w:rFonts w:ascii="Times New Roman" w:hAnsi="Times New Roman" w:cs="Times New Roman"/>
-        </w:rPr>
-        <w:lastRenderedPageBreak/>
-        <w:t>DESPLIEGUE DE LA RED</w:t>
-      </w:r>
-      <w:proofErr w:type="gramStart"/>
-      <w:r>
-        <w:rPr>
-          <w:rFonts w:ascii="Times New Roman" w:hAnsi="Times New Roman" w:cs="Times New Roman"/>
-        </w:rPr>
-        <w:t>.</w:t>
-      </w:r>
-      <w:bookmarkEnd w:id="6"/>
-      <w:r>
-        <w:rPr>
-          <w:rFonts w:ascii="Times New Roman" w:hAnsi="Times New Roman" w:cs="Times New Roman"/>
-        </w:rPr>
-        <w:t>?¿</w:t>
-      </w:r>
-      <w:proofErr w:type="gramEnd"/>
-    </w:p>
-    <w:p>
-      <w:pPr>
-        <w:pStyle w:val="Prrafodelista"/>
-        <w:jc w:val="both"/>
-        <w:outlineLvl w:val="1"/>
-        <w:rPr>
-          <w:rFonts w:ascii="Times New Roman" w:hAnsi="Times New Roman" w:cs="Times New Roman"/>
-        </w:rPr>
-      </w:pPr>
-    </w:p>
-    <w:p>
-      <w:pPr>
-        <w:pStyle w:val="Prrafodelista"/>
-        <w:jc w:val="both"/>
-        <w:outlineLvl w:val="1"/>
-        <w:rPr>
-          <w:rFonts w:ascii="Times New Roman" w:hAnsi="Times New Roman" w:cs="Times New Roman"/>
-        </w:rPr>
-      </w:pPr>
-      <w:bookmarkStart w:id="7" w:name="_Toc536527322"/>
-      <w:r>
-        <w:rPr>
-          <w:rFonts w:ascii="Times New Roman" w:hAnsi="Times New Roman" w:cs="Times New Roman"/>
-        </w:rPr>
-        <w:t>2</w:t>
-      </w:r>
-      <w:r>
-        <w:rPr>
-          <w:rFonts w:ascii="Times New Roman" w:hAnsi="Times New Roman" w:cs="Times New Roman"/>
-        </w:rPr>
-        <w:t>.1. Esquemático</w:t>
-      </w:r>
-      <w:bookmarkEnd w:id="7"/>
-    </w:p>
-    <w:p>
-      <w:pPr>
-        <w:pStyle w:val="Prrafodelista"/>
-        <w:jc w:val="both"/>
-        <w:outlineLvl w:val="1"/>
-        <w:rPr>
-          <w:rFonts w:ascii="Times New Roman" w:hAnsi="Times New Roman" w:cs="Times New Roman"/>
-        </w:rPr>
-      </w:pPr>
-      <w:bookmarkStart w:id="8" w:name="_Toc536527323"/>
-      <w:r>
-        <w:rPr>
-          <w:rFonts w:ascii="Times New Roman" w:hAnsi="Times New Roman" w:cs="Times New Roman"/>
-        </w:rPr>
-        <w:t>2</w:t>
-      </w:r>
-      <w:r>
-        <w:rPr>
-          <w:rFonts w:ascii="Times New Roman" w:hAnsi="Times New Roman" w:cs="Times New Roman"/>
-        </w:rPr>
-        <w:t xml:space="preserve">.2. </w:t>
-      </w:r>
-      <w:proofErr w:type="spellStart"/>
-      <w:r>
-        <w:rPr>
-          <w:rFonts w:ascii="Times New Roman" w:hAnsi="Times New Roman" w:cs="Times New Roman"/>
-        </w:rPr>
-        <w:t>Layout</w:t>
+      <w:bookmarkStart w:id="8" w:name="_Toc536538884"/>
+      <w:r>
+        <w:rPr>
+          <w:rFonts w:ascii="Times New Roman" w:hAnsi="Times New Roman" w:cs="Times New Roman"/>
+        </w:rPr>
+        <w:t>DESPLIEGUE</w:t>
+      </w:r>
+      <w:bookmarkStart w:id="9" w:name="_GoBack"/>
+      <w:bookmarkEnd w:id="9"/>
+      <w:r>
+        <w:rPr>
+          <w:rFonts w:ascii="Times New Roman" w:hAnsi="Times New Roman" w:cs="Times New Roman"/>
+        </w:rPr>
+        <w:t xml:space="preserve"> Y CONCLUSIONES.</w:t>
       </w:r>
       <w:bookmarkEnd w:id="8"/>
-      <w:proofErr w:type="spellEnd"/>
-    </w:p>
-    <w:p>
-      <w:pPr>
-        <w:pStyle w:val="Prrafodelista"/>
-        <w:numPr>
-          <w:ilvl w:val="0"/>
-          <w:numId w:val="2"/>
-        </w:numPr>
-        <w:jc w:val="both"/>
-        <w:outlineLvl w:val="0"/>
-        <w:rPr>
-          <w:rFonts w:ascii="Times New Roman" w:hAnsi="Times New Roman" w:cs="Times New Roman"/>
-        </w:rPr>
-      </w:pPr>
-      <w:bookmarkStart w:id="9" w:name="_Toc536527324"/>
-      <w:r>
-        <w:rPr>
-          <w:rFonts w:ascii="Times New Roman" w:hAnsi="Times New Roman" w:cs="Times New Roman"/>
-        </w:rPr>
-        <w:t>RESULTADOS Y CONCLUSIONES.</w:t>
-      </w:r>
-      <w:bookmarkEnd w:id="9"/>
     </w:p>
     <w:p>
       <w:pPr>
@@ -5019,7 +7001,7 @@
       </w:pPr>
     </w:p>
     <w:sectPr>
-      <w:footerReference w:type="default" r:id="rId13"/>
+      <w:footerReference w:type="default" r:id="rId20"/>
       <w:pgSz w:w="11906" w:h="16838"/>
       <w:pgMar w:top="1417" w:right="1701" w:bottom="1417" w:left="1701" w:header="708" w:footer="708" w:gutter="0"/>
       <w:cols w:space="708"/>
@@ -6322,17 +8304,17 @@
   <w:abstractNum w:abstractNumId="11" w15:restartNumberingAfterBreak="0">
     <w:nsid w:val="2B29035C"/>
     <w:multiLevelType w:val="hybridMultilevel"/>
-    <w:tmpl w:val="A6E8B2C6"/>
-    <w:lvl w:ilvl="0" w:tplc="0C0A0001">
-      <w:start w:val="1"/>
-      <w:numFmt w:val="bullet"/>
-      <w:lvlText w:val=""/>
+    <w:tmpl w:val="DC18197C"/>
+    <w:lvl w:ilvl="0" w:tplc="0C0A0005">
+      <w:start w:val="1"/>
+      <w:numFmt w:val="bullet"/>
+      <w:lvlText w:val=""/>
       <w:lvlJc w:val="left"/>
       <w:pPr>
         <w:ind w:left="1440" w:hanging="360"/>
       </w:pPr>
       <w:rPr>
-        <w:rFonts w:ascii="Symbol" w:hAnsi="Symbol" w:hint="default"/>
+        <w:rFonts w:ascii="Wingdings" w:hAnsi="Wingdings" w:hint="default"/>
       </w:rPr>
     </w:lvl>
     <w:lvl w:ilvl="1" w:tplc="0C0A0003" w:tentative="1">
@@ -8992,7 +10974,7 @@
 </file>
 
 <file path=customXml/itemProps1.xml><?xml version="1.0" encoding="utf-8"?>
-<ds:datastoreItem xmlns:ds="http://schemas.openxmlformats.org/officeDocument/2006/customXml" ds:itemID="{284F8CE7-1C30-42B3-9B3A-4BAC7E5A1091}">
+<ds:datastoreItem xmlns:ds="http://schemas.openxmlformats.org/officeDocument/2006/customXml" ds:itemID="{6FFF1F2C-639E-45DE-88EF-8962771786B5}">
   <ds:schemaRefs>
     <ds:schemaRef ds:uri="http://schemas.openxmlformats.org/officeDocument/2006/bibliography"/>
   </ds:schemaRefs>

--- a/doc/WSNReport.docx
+++ b/doc/WSNReport.docx
@@ -129,39 +129,8 @@
           <w:sz w:val="44"/>
           <w:szCs w:val="44"/>
         </w:rPr>
-        <w:t xml:space="preserve"> </w:t>
-      </w:r>
-      <w:proofErr w:type="spellStart"/>
-      <w:r>
-        <w:rPr>
-          <w:rFonts w:ascii="Times New Roman" w:hAnsi="Times New Roman" w:cs="Times New Roman"/>
-          <w:b/>
-          <w:sz w:val="44"/>
-          <w:szCs w:val="44"/>
-        </w:rPr>
-        <w:t>Wi</w:t>
-      </w:r>
-      <w:proofErr w:type="spellEnd"/>
-      <w:r>
-        <w:rPr>
-          <w:rFonts w:ascii="Times New Roman" w:hAnsi="Times New Roman" w:cs="Times New Roman"/>
-          <w:b/>
-          <w:sz w:val="44"/>
-          <w:szCs w:val="44"/>
-        </w:rPr>
-        <w:t xml:space="preserve">-Fi </w:t>
-      </w:r>
-      <w:proofErr w:type="spellStart"/>
-      <w:r>
-        <w:rPr>
-          <w:rFonts w:ascii="Times New Roman" w:hAnsi="Times New Roman" w:cs="Times New Roman"/>
-          <w:b/>
-          <w:sz w:val="44"/>
-          <w:szCs w:val="44"/>
-        </w:rPr>
-        <w:t>Mesh</w:t>
-      </w:r>
-      <w:proofErr w:type="spellEnd"/>
+        <w:t xml:space="preserve"> Wi-Fi Mesh</w:t>
+      </w:r>
     </w:p>
     <w:p>
       <w:pPr>
@@ -286,7 +255,7 @@
             </w:rPr>
             <w:fldChar w:fldCharType="separate"/>
           </w:r>
-          <w:hyperlink w:anchor="_Toc536538875" w:history="1">
+          <w:hyperlink w:anchor="_Toc536553429" w:history="1">
             <w:r>
               <w:rPr>
                 <w:rStyle w:val="Hipervnculo"/>
@@ -330,7 +299,7 @@
                 <w:noProof/>
                 <w:webHidden/>
               </w:rPr>
-              <w:instrText xml:space="preserve"> PAGEREF _Toc536538875 \h </w:instrText>
+              <w:instrText xml:space="preserve"> PAGEREF _Toc536553429 \h </w:instrText>
             </w:r>
             <w:r>
               <w:rPr>
@@ -374,7 +343,7 @@
               <w:lang w:eastAsia="es-ES"/>
             </w:rPr>
           </w:pPr>
-          <w:hyperlink w:anchor="_Toc536538876" w:history="1">
+          <w:hyperlink w:anchor="_Toc536553430" w:history="1">
             <w:r>
               <w:rPr>
                 <w:rStyle w:val="Hipervnculo"/>
@@ -418,7 +387,7 @@
                 <w:noProof/>
                 <w:webHidden/>
               </w:rPr>
-              <w:instrText xml:space="preserve"> PAGEREF _Toc536538876 \h </w:instrText>
+              <w:instrText xml:space="preserve"> PAGEREF _Toc536553430 \h </w:instrText>
             </w:r>
             <w:r>
               <w:rPr>
@@ -462,7 +431,7 @@
               <w:lang w:eastAsia="es-ES"/>
             </w:rPr>
           </w:pPr>
-          <w:hyperlink w:anchor="_Toc536538877" w:history="1">
+          <w:hyperlink w:anchor="_Toc536553431" w:history="1">
             <w:r>
               <w:rPr>
                 <w:rStyle w:val="Hipervnculo"/>
@@ -506,7 +475,7 @@
                 <w:noProof/>
                 <w:webHidden/>
               </w:rPr>
-              <w:instrText xml:space="preserve"> PAGEREF _Toc536538877 \h </w:instrText>
+              <w:instrText xml:space="preserve"> PAGEREF _Toc536553431 \h </w:instrText>
             </w:r>
             <w:r>
               <w:rPr>
@@ -549,30 +518,14 @@
               <w:lang w:eastAsia="es-ES"/>
             </w:rPr>
           </w:pPr>
-          <w:hyperlink w:anchor="_Toc536538878" w:history="1">
+          <w:hyperlink w:anchor="_Toc536553432" w:history="1">
             <w:r>
               <w:rPr>
                 <w:rStyle w:val="Hipervnculo"/>
                 <w:rFonts w:ascii="Times New Roman" w:hAnsi="Times New Roman" w:cs="Times New Roman"/>
                 <w:noProof/>
               </w:rPr>
-              <w:t>2.</w:t>
-            </w:r>
-            <w:r>
-              <w:rPr>
-                <w:rStyle w:val="Hipervnculo"/>
-                <w:rFonts w:ascii="Times New Roman" w:hAnsi="Times New Roman" w:cs="Times New Roman"/>
-                <w:noProof/>
-              </w:rPr>
-              <w:t>1</w:t>
-            </w:r>
-            <w:r>
-              <w:rPr>
-                <w:rStyle w:val="Hipervnculo"/>
-                <w:rFonts w:ascii="Times New Roman" w:hAnsi="Times New Roman" w:cs="Times New Roman"/>
-                <w:noProof/>
-              </w:rPr>
-              <w:t>. PROTOCOLO DE RED.</w:t>
+              <w:t>3.1. PROTOCOLO DE RED.</w:t>
             </w:r>
             <w:r>
               <w:rPr>
@@ -593,7 +546,7 @@
                 <w:noProof/>
                 <w:webHidden/>
               </w:rPr>
-              <w:instrText xml:space="preserve"> PAGEREF _Toc536538878 \h </w:instrText>
+              <w:instrText xml:space="preserve"> PAGEREF _Toc536553432 \h </w:instrText>
             </w:r>
             <w:r>
               <w:rPr>
@@ -636,14 +589,14 @@
               <w:lang w:eastAsia="es-ES"/>
             </w:rPr>
           </w:pPr>
-          <w:hyperlink w:anchor="_Toc536538879" w:history="1">
+          <w:hyperlink w:anchor="_Toc536553433" w:history="1">
             <w:r>
               <w:rPr>
                 <w:rStyle w:val="Hipervnculo"/>
                 <w:rFonts w:ascii="Times New Roman" w:hAnsi="Times New Roman" w:cs="Times New Roman"/>
                 <w:noProof/>
               </w:rPr>
-              <w:t>2.2. PUENTE ENTRE MESH Y RED WI-FI.</w:t>
+              <w:t>3.2. PUENTE ENTRE MESH Y RED WI-FI.</w:t>
             </w:r>
             <w:r>
               <w:rPr>
@@ -664,7 +617,7 @@
                 <w:noProof/>
                 <w:webHidden/>
               </w:rPr>
-              <w:instrText xml:space="preserve"> PAGEREF _Toc536538879 \h </w:instrText>
+              <w:instrText xml:space="preserve"> PAGEREF _Toc536553433 \h </w:instrText>
             </w:r>
             <w:r>
               <w:rPr>
@@ -708,7 +661,7 @@
               <w:lang w:eastAsia="es-ES"/>
             </w:rPr>
           </w:pPr>
-          <w:hyperlink w:anchor="_Toc536538880" w:history="1">
+          <w:hyperlink w:anchor="_Toc536553434" w:history="1">
             <w:r>
               <w:rPr>
                 <w:rStyle w:val="Hipervnculo"/>
@@ -752,7 +705,7 @@
                 <w:noProof/>
                 <w:webHidden/>
               </w:rPr>
-              <w:instrText xml:space="preserve"> PAGEREF _Toc536538880 \h </w:instrText>
+              <w:instrText xml:space="preserve"> PAGEREF _Toc536553434 \h </w:instrText>
             </w:r>
             <w:r>
               <w:rPr>
@@ -795,7 +748,7 @@
               <w:lang w:eastAsia="es-ES"/>
             </w:rPr>
           </w:pPr>
-          <w:hyperlink w:anchor="_Toc536538881" w:history="1">
+          <w:hyperlink w:anchor="_Toc536553435" w:history="1">
             <w:r>
               <w:rPr>
                 <w:rStyle w:val="Hipervnculo"/>
@@ -823,7 +776,7 @@
                 <w:noProof/>
                 <w:webHidden/>
               </w:rPr>
-              <w:instrText xml:space="preserve"> PAGEREF _Toc536538881 \h </w:instrText>
+              <w:instrText xml:space="preserve"> PAGEREF _Toc536553435 \h </w:instrText>
             </w:r>
             <w:r>
               <w:rPr>
@@ -866,7 +819,7 @@
               <w:lang w:eastAsia="es-ES"/>
             </w:rPr>
           </w:pPr>
-          <w:hyperlink w:anchor="_Toc536538882" w:history="1">
+          <w:hyperlink w:anchor="_Toc536553436" w:history="1">
             <w:r>
               <w:rPr>
                 <w:rStyle w:val="Hipervnculo"/>
@@ -894,95 +847,7 @@
                 <w:noProof/>
                 <w:webHidden/>
               </w:rPr>
-              <w:instrText xml:space="preserve"> PAGEREF _Toc536538882 \h </w:instrText>
-            </w:r>
-            <w:r>
-              <w:rPr>
-                <w:noProof/>
-                <w:webHidden/>
-              </w:rPr>
-            </w:r>
-            <w:r>
-              <w:rPr>
-                <w:noProof/>
-                <w:webHidden/>
-              </w:rPr>
-              <w:fldChar w:fldCharType="separate"/>
-            </w:r>
-            <w:r>
-              <w:rPr>
-                <w:noProof/>
-                <w:webHidden/>
-              </w:rPr>
-              <w:t>8</w:t>
-            </w:r>
-            <w:r>
-              <w:rPr>
-                <w:noProof/>
-                <w:webHidden/>
-              </w:rPr>
-              <w:fldChar w:fldCharType="end"/>
-            </w:r>
-          </w:hyperlink>
-        </w:p>
-        <w:p>
-          <w:pPr>
-            <w:pStyle w:val="TDC2"/>
-            <w:tabs>
-              <w:tab w:val="left" w:pos="660"/>
-              <w:tab w:val="right" w:leader="dot" w:pos="8494"/>
-            </w:tabs>
-            <w:rPr>
-              <w:rFonts w:eastAsiaTheme="minorEastAsia"/>
-              <w:noProof/>
-              <w:lang w:eastAsia="es-ES"/>
-            </w:rPr>
-          </w:pPr>
-          <w:hyperlink w:anchor="_Toc536538883" w:history="1">
-            <w:r>
-              <w:rPr>
-                <w:rStyle w:val="Hipervnculo"/>
-                <w:rFonts w:ascii="Times New Roman" w:hAnsi="Times New Roman" w:cs="Times New Roman"/>
-                <w:noProof/>
-              </w:rPr>
-              <w:t>5.</w:t>
-            </w:r>
-            <w:r>
-              <w:rPr>
-                <w:rFonts w:eastAsiaTheme="minorEastAsia"/>
-                <w:noProof/>
-                <w:lang w:eastAsia="es-ES"/>
-              </w:rPr>
-              <w:tab/>
-            </w:r>
-            <w:r>
-              <w:rPr>
-                <w:rStyle w:val="Hipervnculo"/>
-                <w:rFonts w:ascii="Times New Roman" w:hAnsi="Times New Roman" w:cs="Times New Roman"/>
-                <w:noProof/>
-              </w:rPr>
-              <w:t>DESPLIEGUE DE LA RED.</w:t>
-            </w:r>
-            <w:r>
-              <w:rPr>
-                <w:noProof/>
-                <w:webHidden/>
-              </w:rPr>
-              <w:tab/>
-            </w:r>
-            <w:r>
-              <w:rPr>
-                <w:noProof/>
-                <w:webHidden/>
-              </w:rPr>
-              <w:fldChar w:fldCharType="begin"/>
-            </w:r>
-            <w:r>
-              <w:rPr>
-                <w:noProof/>
-                <w:webHidden/>
-              </w:rPr>
-              <w:instrText xml:space="preserve"> PAGEREF _Toc536538883 \h </w:instrText>
+              <w:instrText xml:space="preserve"> PAGEREF _Toc536553436 \h </w:instrText>
             </w:r>
             <w:r>
               <w:rPr>
@@ -1026,14 +891,14 @@
               <w:lang w:eastAsia="es-ES"/>
             </w:rPr>
           </w:pPr>
-          <w:hyperlink w:anchor="_Toc536538884" w:history="1">
+          <w:hyperlink w:anchor="_Toc536553437" w:history="1">
             <w:r>
               <w:rPr>
                 <w:rStyle w:val="Hipervnculo"/>
                 <w:rFonts w:ascii="Times New Roman" w:hAnsi="Times New Roman" w:cs="Times New Roman"/>
                 <w:noProof/>
               </w:rPr>
-              <w:t>6.</w:t>
+              <w:t>5.</w:t>
             </w:r>
             <w:r>
               <w:rPr>
@@ -1049,7 +914,7 @@
                 <w:rFonts w:ascii="Times New Roman" w:hAnsi="Times New Roman" w:cs="Times New Roman"/>
                 <w:noProof/>
               </w:rPr>
-              <w:t>RESULTADOS Y CONCLUSIONES.</w:t>
+              <w:t>DESPLIEGUE Y CONCLUSIONES.</w:t>
             </w:r>
             <w:r>
               <w:rPr>
@@ -1070,7 +935,7 @@
                 <w:noProof/>
                 <w:webHidden/>
               </w:rPr>
-              <w:instrText xml:space="preserve"> PAGEREF _Toc536538884 \h </w:instrText>
+              <w:instrText xml:space="preserve"> PAGEREF _Toc536553437 \h </w:instrText>
             </w:r>
             <w:r>
               <w:rPr>
@@ -1090,7 +955,7 @@
                 <w:noProof/>
                 <w:webHidden/>
               </w:rPr>
-              <w:t>8</w:t>
+              <w:t>9</w:t>
             </w:r>
             <w:r>
               <w:rPr>
@@ -1147,7 +1012,7 @@
           <w:rFonts w:ascii="Times New Roman" w:hAnsi="Times New Roman" w:cs="Times New Roman"/>
         </w:rPr>
       </w:pPr>
-      <w:bookmarkStart w:id="0" w:name="_Toc536538875"/>
+      <w:bookmarkStart w:id="0" w:name="_Toc536553429"/>
       <w:r>
         <w:rPr>
           <w:rFonts w:ascii="Times New Roman" w:hAnsi="Times New Roman" w:cs="Times New Roman"/>
@@ -1652,6 +1517,68 @@
     </w:p>
     <w:p>
       <w:pPr>
+        <w:jc w:val="both"/>
+        <w:rPr>
+          <w:rFonts w:ascii="Times New Roman" w:hAnsi="Times New Roman" w:cs="Times New Roman"/>
+        </w:rPr>
+      </w:pPr>
+    </w:p>
+    <w:p>
+      <w:pPr>
+        <w:ind w:left="720"/>
+        <w:jc w:val="both"/>
+        <w:rPr>
+          <w:rFonts w:ascii="Times New Roman" w:hAnsi="Times New Roman" w:cs="Times New Roman"/>
+        </w:rPr>
+      </w:pPr>
+      <w:r>
+        <w:rPr>
+          <w:rFonts w:ascii="Times New Roman" w:hAnsi="Times New Roman" w:cs="Times New Roman"/>
+        </w:rPr>
+        <w:t>Todo el código</w:t>
+      </w:r>
+      <w:r>
+        <w:rPr>
+          <w:rFonts w:ascii="Times New Roman" w:hAnsi="Times New Roman" w:cs="Times New Roman"/>
+        </w:rPr>
+        <w:t xml:space="preserve"> de este proyecto</w:t>
+      </w:r>
+      <w:r>
+        <w:rPr>
+          <w:rFonts w:ascii="Times New Roman" w:hAnsi="Times New Roman" w:cs="Times New Roman"/>
+        </w:rPr>
+        <w:t xml:space="preserve"> está</w:t>
+      </w:r>
+      <w:r>
+        <w:rPr>
+          <w:rFonts w:ascii="Times New Roman" w:hAnsi="Times New Roman" w:cs="Times New Roman"/>
+        </w:rPr>
+        <w:t xml:space="preserve"> incluido</w:t>
+      </w:r>
+      <w:r>
+        <w:rPr>
+          <w:rFonts w:ascii="Times New Roman" w:hAnsi="Times New Roman" w:cs="Times New Roman"/>
+        </w:rPr>
+        <w:t xml:space="preserve"> en el repositorio de GitHub: </w:t>
+      </w:r>
+      <w:hyperlink r:id="rId9" w:history="1">
+        <w:r>
+          <w:rPr>
+            <w:rStyle w:val="Hipervnculo"/>
+            <w:rFonts w:ascii="Times New Roman" w:hAnsi="Times New Roman" w:cs="Times New Roman"/>
+          </w:rPr>
+          <w:t>https://github.com/JCCopyrights/ecube_mesh</w:t>
+        </w:r>
+      </w:hyperlink>
+      <w:r>
+        <w:rPr>
+          <w:rFonts w:ascii="Times New Roman" w:hAnsi="Times New Roman" w:cs="Times New Roman"/>
+        </w:rPr>
+        <w:t xml:space="preserve"> .</w:t>
+      </w:r>
+    </w:p>
+    <w:p>
+      <w:pPr>
         <w:pStyle w:val="Prrafodelista"/>
         <w:ind w:left="2148"/>
         <w:jc w:val="both"/>
@@ -1673,7 +1600,7 @@
           <w:rFonts w:ascii="Times New Roman" w:hAnsi="Times New Roman" w:cs="Times New Roman"/>
         </w:rPr>
       </w:pPr>
-      <w:bookmarkStart w:id="1" w:name="_Toc536538876"/>
+      <w:bookmarkStart w:id="1" w:name="_Toc536553430"/>
       <w:r>
         <w:rPr>
           <w:rFonts w:ascii="Times New Roman" w:hAnsi="Times New Roman" w:cs="Times New Roman"/>
@@ -1770,35 +1697,14 @@
         <w:rPr>
           <w:rFonts w:ascii="Times New Roman" w:hAnsi="Times New Roman" w:cs="Times New Roman"/>
         </w:rPr>
-        <w:t xml:space="preserve"> y una antena Wi-Fi. Puede trabajar como host de aplicaciones o descargar el material de </w:t>
-      </w:r>
-      <w:proofErr w:type="spellStart"/>
-      <w:r>
-        <w:rPr>
-          <w:rFonts w:ascii="Times New Roman" w:hAnsi="Times New Roman" w:cs="Times New Roman"/>
-        </w:rPr>
-        <w:t>Wi</w:t>
-      </w:r>
-      <w:proofErr w:type="spellEnd"/>
-      <w:r>
-        <w:rPr>
-          <w:rFonts w:ascii="Times New Roman" w:hAnsi="Times New Roman" w:cs="Times New Roman"/>
-        </w:rPr>
-        <w:t xml:space="preserve">-Fi </w:t>
-      </w:r>
-      <w:proofErr w:type="spellStart"/>
-      <w:r>
-        <w:rPr>
-          <w:rFonts w:ascii="Times New Roman" w:hAnsi="Times New Roman" w:cs="Times New Roman"/>
-        </w:rPr>
-        <w:t>networking</w:t>
-      </w:r>
-      <w:proofErr w:type="spellEnd"/>
-      <w:r>
-        <w:rPr>
-          <w:rFonts w:ascii="Times New Roman" w:hAnsi="Times New Roman" w:cs="Times New Roman"/>
-        </w:rPr>
-        <w:t xml:space="preserve"> de otro procesador. Trabaja a 3.3V y posee una interfaz de programación serie a través de la UART. Este dispositivo esta soportado por una gran comunidad de hobbistas, y posee integración completa con la IDE de Arduino.</w:t>
+        <w:t xml:space="preserve"> y una antena Wi-Fi. Puede trabajar como host de aplicaciones o descargar el material de Wi-Fi networking de otro procesador. Trabaja a 3.3V y posee una interfaz de programación serie a través de la UART. Este dispositivo </w:t>
+      </w:r>
+      <w:r>
+        <w:rPr>
+          <w:rFonts w:ascii="Times New Roman" w:hAnsi="Times New Roman" w:cs="Times New Roman"/>
+        </w:rPr>
+        <w:lastRenderedPageBreak/>
+        <w:t>esta soportado por una gran comunidad de hobbistas, y posee integración completa con la IDE de Arduino.</w:t>
       </w:r>
     </w:p>
     <w:p>
@@ -1815,7 +1721,6 @@
           <w:rFonts w:ascii="Times New Roman" w:hAnsi="Times New Roman" w:cs="Times New Roman"/>
           <w:noProof/>
         </w:rPr>
-        <w:lastRenderedPageBreak/>
         <w:drawing>
           <wp:inline distT="0" distB="0" distL="0" distR="0" wp14:anchorId="7C8E7A18" wp14:editId="33994C62">
             <wp:extent cx="4381500" cy="3416086"/>
@@ -1834,7 +1739,7 @@
                     </pic:cNvPicPr>
                   </pic:nvPicPr>
                   <pic:blipFill>
-                    <a:blip r:embed="rId9">
+                    <a:blip r:embed="rId10">
                       <a:extLst>
                         <a:ext uri="{28A0092B-C50C-407E-A947-70E740481C1C}">
                           <a14:useLocalDpi xmlns:a14="http://schemas.microsoft.com/office/drawing/2010/main" val="0"/>
@@ -1959,7 +1864,25 @@
           <w:sz w:val="22"/>
           <w:szCs w:val="22"/>
         </w:rPr>
-        <w:t xml:space="preserve"> ESO8266-12E</w:t>
+        <w:t xml:space="preserve"> ES</w:t>
+      </w:r>
+      <w:r>
+        <w:rPr>
+          <w:rFonts w:ascii="Times New Roman" w:hAnsi="Times New Roman" w:cs="Times New Roman"/>
+          <w:color w:val="auto"/>
+          <w:sz w:val="22"/>
+          <w:szCs w:val="22"/>
+        </w:rPr>
+        <w:t>P</w:t>
+      </w:r>
+      <w:r>
+        <w:rPr>
+          <w:rFonts w:ascii="Times New Roman" w:hAnsi="Times New Roman" w:cs="Times New Roman"/>
+          <w:color w:val="auto"/>
+          <w:sz w:val="22"/>
+          <w:szCs w:val="22"/>
+        </w:rPr>
+        <w:t>8266-12E</w:t>
       </w:r>
     </w:p>
     <w:p>
@@ -2112,7 +2035,7 @@
         </w:rPr>
         <w:t xml:space="preserve"> Para más información sobre el desarrollo de esta tarjeta puede encontrarse en </w:t>
       </w:r>
-      <w:hyperlink r:id="rId10" w:history="1">
+      <w:hyperlink r:id="rId11" w:history="1">
         <w:r>
           <w:rPr>
             <w:rStyle w:val="Hipervnculo"/>
@@ -2189,22 +2112,6 @@
     </w:p>
     <w:p>
       <w:pPr>
-        <w:jc w:val="both"/>
-        <w:rPr>
-          <w:rFonts w:ascii="Times New Roman" w:hAnsi="Times New Roman" w:cs="Times New Roman"/>
-        </w:rPr>
-      </w:pPr>
-    </w:p>
-    <w:p>
-      <w:pPr>
-        <w:jc w:val="both"/>
-        <w:rPr>
-          <w:rFonts w:ascii="Times New Roman" w:hAnsi="Times New Roman" w:cs="Times New Roman"/>
-        </w:rPr>
-      </w:pPr>
-    </w:p>
-    <w:p>
-      <w:pPr>
         <w:pStyle w:val="Prrafodelista"/>
         <w:numPr>
           <w:ilvl w:val="0"/>
@@ -2216,7 +2123,7 @@
           <w:rFonts w:ascii="Times New Roman" w:hAnsi="Times New Roman" w:cs="Times New Roman"/>
         </w:rPr>
       </w:pPr>
-      <w:bookmarkStart w:id="2" w:name="_Toc536538877"/>
+      <w:bookmarkStart w:id="2" w:name="_Toc536553431"/>
       <w:r>
         <w:rPr>
           <w:rFonts w:ascii="Times New Roman" w:hAnsi="Times New Roman" w:cs="Times New Roman"/>
@@ -2255,7 +2162,6 @@
         </w:rPr>
         <w:t xml:space="preserve">El diseño de la red está basado en la biblioteca </w:t>
       </w:r>
-      <w:proofErr w:type="spellStart"/>
       <w:r>
         <w:rPr>
           <w:rFonts w:ascii="Times New Roman" w:hAnsi="Times New Roman" w:cs="Times New Roman"/>
@@ -2263,7 +2169,6 @@
         </w:rPr>
         <w:t>painlessMesh</w:t>
       </w:r>
-      <w:proofErr w:type="spellEnd"/>
       <w:r>
         <w:rPr>
           <w:rFonts w:ascii="Times New Roman" w:hAnsi="Times New Roman" w:cs="Times New Roman"/>
@@ -2836,7 +2741,7 @@
                     </pic:cNvPicPr>
                   </pic:nvPicPr>
                   <pic:blipFill>
-                    <a:blip r:embed="rId11">
+                    <a:blip r:embed="rId12">
                       <a:extLst>
                         <a:ext uri="{28A0092B-C50C-407E-A947-70E740481C1C}">
                           <a14:useLocalDpi xmlns:a14="http://schemas.microsoft.com/office/drawing/2010/main" val="0"/>
@@ -2971,7 +2876,7 @@
           <w:rFonts w:ascii="Times New Roman" w:hAnsi="Times New Roman" w:cs="Times New Roman"/>
         </w:rPr>
       </w:pPr>
-      <w:bookmarkStart w:id="3" w:name="_Toc536538878"/>
+      <w:bookmarkStart w:id="3" w:name="_Toc536553432"/>
       <w:r>
         <w:rPr>
           <w:rFonts w:ascii="Times New Roman" w:hAnsi="Times New Roman" w:cs="Times New Roman"/>
@@ -5112,7 +5017,7 @@
           <w:rFonts w:ascii="Times New Roman" w:hAnsi="Times New Roman" w:cs="Times New Roman"/>
         </w:rPr>
       </w:pPr>
-      <w:bookmarkStart w:id="4" w:name="_Toc536538879"/>
+      <w:bookmarkStart w:id="4" w:name="_Toc536553433"/>
       <w:r>
         <w:rPr>
           <w:rFonts w:ascii="Times New Roman" w:hAnsi="Times New Roman" w:cs="Times New Roman"/>
@@ -5131,6 +5036,7 @@
     <w:p>
       <w:pPr>
         <w:ind w:left="1416"/>
+        <w:jc w:val="both"/>
         <w:rPr>
           <w:rFonts w:ascii="Times New Roman" w:hAnsi="Times New Roman" w:cs="Times New Roman"/>
         </w:rPr>
@@ -5202,7 +5108,7 @@
                     </pic:cNvPicPr>
                   </pic:nvPicPr>
                   <pic:blipFill>
-                    <a:blip r:embed="rId12">
+                    <a:blip r:embed="rId13">
                       <a:extLst>
                         <a:ext uri="{28A0092B-C50C-407E-A947-70E740481C1C}">
                           <a14:useLocalDpi xmlns:a14="http://schemas.microsoft.com/office/drawing/2010/main" val="0"/>
@@ -5313,6 +5219,7 @@
     <w:p>
       <w:pPr>
         <w:ind w:left="1416"/>
+        <w:jc w:val="both"/>
         <w:rPr>
           <w:rFonts w:ascii="Times New Roman" w:hAnsi="Times New Roman" w:cs="Times New Roman"/>
         </w:rPr>
@@ -5326,11 +5233,168 @@
     </w:p>
     <w:p>
       <w:pPr>
-        <w:ind w:left="1416"/>
-        <w:rPr>
-          <w:rFonts w:ascii="Times New Roman" w:hAnsi="Times New Roman" w:cs="Times New Roman"/>
-        </w:rPr>
-      </w:pPr>
+        <w:keepNext/>
+        <w:jc w:val="center"/>
+        <w:rPr>
+          <w:rFonts w:ascii="Times New Roman" w:hAnsi="Times New Roman" w:cs="Times New Roman"/>
+        </w:rPr>
+      </w:pPr>
+      <w:r>
+        <w:rPr>
+          <w:rFonts w:ascii="Times New Roman" w:hAnsi="Times New Roman" w:cs="Times New Roman"/>
+          <w:noProof/>
+        </w:rPr>
+        <w:drawing>
+          <wp:inline distT="0" distB="0" distL="0" distR="0" wp14:anchorId="57F127F5" wp14:editId="408CED4C">
+            <wp:extent cx="5143500" cy="1259682"/>
+            <wp:effectExtent l="133350" t="114300" r="133350" b="169545"/>
+            <wp:docPr id="1" name="Imagen 1"/>
+            <wp:cNvGraphicFramePr>
+              <a:graphicFrameLocks xmlns:a="http://schemas.openxmlformats.org/drawingml/2006/main" noChangeAspect="1"/>
+            </wp:cNvGraphicFramePr>
+            <a:graphic xmlns:a="http://schemas.openxmlformats.org/drawingml/2006/main">
+              <a:graphicData uri="http://schemas.openxmlformats.org/drawingml/2006/picture">
+                <pic:pic xmlns:pic="http://schemas.openxmlformats.org/drawingml/2006/picture">
+                  <pic:nvPicPr>
+                    <pic:cNvPr id="0" name="Picture 1"/>
+                    <pic:cNvPicPr>
+                      <a:picLocks noChangeAspect="1" noChangeArrowheads="1"/>
+                    </pic:cNvPicPr>
+                  </pic:nvPicPr>
+                  <pic:blipFill>
+                    <a:blip r:embed="rId14">
+                      <a:extLst>
+                        <a:ext uri="{28A0092B-C50C-407E-A947-70E740481C1C}">
+                          <a14:useLocalDpi xmlns:a14="http://schemas.microsoft.com/office/drawing/2010/main" val="0"/>
+                        </a:ext>
+                      </a:extLst>
+                    </a:blip>
+                    <a:srcRect/>
+                    <a:stretch>
+                      <a:fillRect/>
+                    </a:stretch>
+                  </pic:blipFill>
+                  <pic:spPr bwMode="auto">
+                    <a:xfrm>
+                      <a:off x="0" y="0"/>
+                      <a:ext cx="5150285" cy="1261344"/>
+                    </a:xfrm>
+                    <a:prstGeom prst="rect">
+                      <a:avLst/>
+                    </a:prstGeom>
+                    <a:solidFill>
+                      <a:srgbClr val="FFFFFF">
+                        <a:shade val="85000"/>
+                      </a:srgbClr>
+                    </a:solidFill>
+                    <a:ln w="88900" cap="sq">
+                      <a:solidFill>
+                        <a:srgbClr val="FFFFFF"/>
+                      </a:solidFill>
+                      <a:miter lim="800000"/>
+                    </a:ln>
+                    <a:effectLst>
+                      <a:outerShdw blurRad="55000" dist="18000" dir="5400000" algn="tl" rotWithShape="0">
+                        <a:srgbClr val="000000">
+                          <a:alpha val="40000"/>
+                        </a:srgbClr>
+                      </a:outerShdw>
+                    </a:effectLst>
+                    <a:scene3d>
+                      <a:camera prst="orthographicFront"/>
+                      <a:lightRig rig="twoPt" dir="t">
+                        <a:rot lat="0" lon="0" rev="7200000"/>
+                      </a:lightRig>
+                    </a:scene3d>
+                    <a:sp3d>
+                      <a:bevelT w="25400" h="19050"/>
+                      <a:contourClr>
+                        <a:srgbClr val="FFFFFF"/>
+                      </a:contourClr>
+                    </a:sp3d>
+                  </pic:spPr>
+                </pic:pic>
+              </a:graphicData>
+            </a:graphic>
+          </wp:inline>
+        </w:drawing>
+      </w:r>
+    </w:p>
+    <w:p>
+      <w:pPr>
+        <w:pStyle w:val="Descripcin"/>
+        <w:jc w:val="center"/>
+        <w:rPr>
+          <w:rFonts w:ascii="Times New Roman" w:hAnsi="Times New Roman" w:cs="Times New Roman"/>
+          <w:color w:val="auto"/>
+          <w:sz w:val="22"/>
+          <w:szCs w:val="22"/>
+        </w:rPr>
+      </w:pPr>
+      <w:r>
+        <w:rPr>
+          <w:rFonts w:ascii="Times New Roman" w:hAnsi="Times New Roman" w:cs="Times New Roman"/>
+          <w:color w:val="auto"/>
+          <w:sz w:val="22"/>
+          <w:szCs w:val="22"/>
+        </w:rPr>
+        <w:t xml:space="preserve">Ilustración </w:t>
+      </w:r>
+      <w:r>
+        <w:rPr>
+          <w:rFonts w:ascii="Times New Roman" w:hAnsi="Times New Roman" w:cs="Times New Roman"/>
+          <w:color w:val="auto"/>
+          <w:sz w:val="22"/>
+          <w:szCs w:val="22"/>
+        </w:rPr>
+        <w:fldChar w:fldCharType="begin"/>
+      </w:r>
+      <w:r>
+        <w:rPr>
+          <w:rFonts w:ascii="Times New Roman" w:hAnsi="Times New Roman" w:cs="Times New Roman"/>
+          <w:color w:val="auto"/>
+          <w:sz w:val="22"/>
+          <w:szCs w:val="22"/>
+        </w:rPr>
+        <w:instrText xml:space="preserve"> SEQ Ilustración \* ARABIC </w:instrText>
+      </w:r>
+      <w:r>
+        <w:rPr>
+          <w:rFonts w:ascii="Times New Roman" w:hAnsi="Times New Roman" w:cs="Times New Roman"/>
+          <w:color w:val="auto"/>
+          <w:sz w:val="22"/>
+          <w:szCs w:val="22"/>
+        </w:rPr>
+        <w:fldChar w:fldCharType="separate"/>
+      </w:r>
+      <w:r>
+        <w:rPr>
+          <w:rFonts w:ascii="Times New Roman" w:hAnsi="Times New Roman" w:cs="Times New Roman"/>
+          <w:noProof/>
+          <w:color w:val="auto"/>
+          <w:sz w:val="22"/>
+          <w:szCs w:val="22"/>
+        </w:rPr>
+        <w:t>5</w:t>
+      </w:r>
+      <w:r>
+        <w:rPr>
+          <w:rFonts w:ascii="Times New Roman" w:hAnsi="Times New Roman" w:cs="Times New Roman"/>
+          <w:color w:val="auto"/>
+          <w:sz w:val="22"/>
+          <w:szCs w:val="22"/>
+        </w:rPr>
+        <w:fldChar w:fldCharType="end"/>
+      </w:r>
+      <w:r>
+        <w:rPr>
+          <w:rFonts w:ascii="Times New Roman" w:hAnsi="Times New Roman" w:cs="Times New Roman"/>
+          <w:color w:val="auto"/>
+          <w:sz w:val="22"/>
+          <w:szCs w:val="22"/>
+        </w:rPr>
+        <w:t>: Servidor HTTP</w:t>
+      </w:r>
     </w:p>
     <w:p>
       <w:pPr>
@@ -5345,7 +5409,7 @@
           <w:rFonts w:ascii="Times New Roman" w:hAnsi="Times New Roman" w:cs="Times New Roman"/>
         </w:rPr>
       </w:pPr>
-      <w:bookmarkStart w:id="5" w:name="_Toc536538880"/>
+      <w:bookmarkStart w:id="5" w:name="_Toc536553434"/>
       <w:r>
         <w:rPr>
           <w:rFonts w:ascii="Times New Roman" w:hAnsi="Times New Roman" w:cs="Times New Roman"/>
@@ -5372,24 +5436,12 @@
           <w:rFonts w:ascii="Times New Roman" w:hAnsi="Times New Roman" w:cs="Times New Roman"/>
         </w:rPr>
       </w:pPr>
-      <w:bookmarkStart w:id="6" w:name="_Toc536538881"/>
-      <w:r>
-        <w:rPr>
-          <w:rFonts w:ascii="Times New Roman" w:hAnsi="Times New Roman" w:cs="Times New Roman"/>
-        </w:rPr>
-        <w:t>4.1</w:t>
-      </w:r>
-      <w:r>
-        <w:rPr>
-          <w:rFonts w:ascii="Times New Roman" w:hAnsi="Times New Roman" w:cs="Times New Roman"/>
-        </w:rPr>
-        <w:t xml:space="preserve">. </w:t>
-      </w:r>
-      <w:r>
-        <w:rPr>
-          <w:rFonts w:ascii="Times New Roman" w:hAnsi="Times New Roman" w:cs="Times New Roman"/>
-        </w:rPr>
-        <w:t>BIBLIOTECAS Y DEPENDENCIAS</w:t>
+      <w:bookmarkStart w:id="6" w:name="_Toc536553435"/>
+      <w:r>
+        <w:rPr>
+          <w:rFonts w:ascii="Times New Roman" w:hAnsi="Times New Roman" w:cs="Times New Roman"/>
+        </w:rPr>
+        <w:t>4.1. BIBLIOTECAS Y DEPENDENCIAS</w:t>
       </w:r>
       <w:bookmarkEnd w:id="6"/>
     </w:p>
@@ -5405,33 +5457,7 @@
         <w:rPr>
           <w:rFonts w:ascii="Times New Roman" w:hAnsi="Times New Roman" w:cs="Times New Roman"/>
         </w:rPr>
-        <w:t xml:space="preserve">Para el software se ha utilizado la IDE de Arduino gracias a la compatibilidad de las bibliotecas </w:t>
-      </w:r>
-      <w:proofErr w:type="spellStart"/>
-      <w:r>
-        <w:rPr>
-          <w:rFonts w:ascii="Times New Roman" w:hAnsi="Times New Roman" w:cs="Times New Roman"/>
-        </w:rPr>
-        <w:t>painlessMesh</w:t>
-      </w:r>
-      <w:proofErr w:type="spellEnd"/>
-      <w:r>
-        <w:rPr>
-          <w:rFonts w:ascii="Times New Roman" w:hAnsi="Times New Roman" w:cs="Times New Roman"/>
-        </w:rPr>
-        <w:t xml:space="preserve"> con la iniciativa “</w:t>
-      </w:r>
-      <w:r>
-        <w:rPr>
-          <w:rFonts w:ascii="Times New Roman" w:hAnsi="Times New Roman" w:cs="Times New Roman"/>
-        </w:rPr>
-        <w:t>arduino-esp8266</w:t>
-      </w:r>
-      <w:r>
-        <w:rPr>
-          <w:rFonts w:ascii="Times New Roman" w:hAnsi="Times New Roman" w:cs="Times New Roman"/>
-        </w:rPr>
-        <w:t>” que permite incluir placas basadas en ESP8266 como tarjetas objetivo en la IDE de Arduino. Para desarrollar</w:t>
+        <w:t>Para el software se ha utilizado la IDE de Arduino gracias a la compatibilidad de las bibliotecas painlessMesh con la iniciativa “arduino-esp8266” que permite incluir placas basadas en ESP8266 como tarjetas objetivo en la IDE de Arduino. Para desarrollar</w:t>
       </w:r>
       <w:r>
         <w:rPr>
@@ -5459,7 +5485,6 @@
           <w:rFonts w:ascii="Times New Roman" w:hAnsi="Times New Roman" w:cs="Times New Roman"/>
         </w:rPr>
       </w:pPr>
-      <w:proofErr w:type="spellStart"/>
       <w:r>
         <w:rPr>
           <w:rFonts w:ascii="Times New Roman" w:hAnsi="Times New Roman" w:cs="Times New Roman"/>
@@ -5467,7 +5492,6 @@
         </w:rPr>
         <w:t>painlessMesh</w:t>
       </w:r>
-      <w:proofErr w:type="spellEnd"/>
       <w:r>
         <w:rPr>
           <w:rFonts w:ascii="Times New Roman" w:hAnsi="Times New Roman" w:cs="Times New Roman"/>
@@ -5481,7 +5505,7 @@
         </w:rPr>
         <w:t xml:space="preserve"> Se encarga de crear y gestionar la red </w:t>
       </w:r>
-      <w:hyperlink r:id="rId13" w:history="1">
+      <w:hyperlink r:id="rId15" w:history="1">
         <w:r>
           <w:rPr>
             <w:rStyle w:val="Hipervnculo"/>
@@ -5532,7 +5556,7 @@
         </w:rPr>
         <w:t xml:space="preserve"> Biblioteca C++ para codificar y decodificar JSON para IOT </w:t>
       </w:r>
-      <w:hyperlink r:id="rId14" w:history="1">
+      <w:hyperlink r:id="rId16" w:history="1">
         <w:r>
           <w:rPr>
             <w:rStyle w:val="Hipervnculo"/>
@@ -5583,7 +5607,7 @@
         </w:rPr>
         <w:t xml:space="preserve"> Gestor de tareas ligero para varios microcontroladores. </w:t>
       </w:r>
-      <w:hyperlink r:id="rId15" w:history="1">
+      <w:hyperlink r:id="rId17" w:history="1">
         <w:r>
           <w:rPr>
             <w:rStyle w:val="Hipervnculo"/>
@@ -5618,6 +5642,7 @@
           <w:rFonts w:ascii="Times New Roman" w:hAnsi="Times New Roman" w:cs="Times New Roman"/>
           <w:b/>
         </w:rPr>
+        <w:lastRenderedPageBreak/>
         <w:t>ESPAsyncTCP</w:t>
       </w:r>
       <w:proofErr w:type="spellEnd"/>
@@ -5641,7 +5666,7 @@
         </w:rPr>
         <w:t xml:space="preserve">Biblioteca para comunicación TCP asíncrona para ESP8266 </w:t>
       </w:r>
-      <w:hyperlink r:id="rId16" w:history="1">
+      <w:hyperlink r:id="rId18" w:history="1">
         <w:r>
           <w:rPr>
             <w:rStyle w:val="Hipervnculo"/>
@@ -5692,7 +5717,7 @@
         </w:rPr>
         <w:t xml:space="preserve"> Servidores HTTP asíncronos para ESP8266-Arduino. </w:t>
       </w:r>
-      <w:hyperlink r:id="rId17" w:history="1">
+      <w:hyperlink r:id="rId19" w:history="1">
         <w:r>
           <w:rPr>
             <w:rStyle w:val="Hipervnculo"/>
@@ -5786,7 +5811,7 @@
         </w:rPr>
         <w:t xml:space="preserve">para interfaces I2C </w:t>
       </w:r>
-      <w:hyperlink r:id="rId18" w:history="1">
+      <w:hyperlink r:id="rId20" w:history="1">
         <w:r>
           <w:rPr>
             <w:rStyle w:val="Hipervnculo"/>
@@ -5821,7 +5846,6 @@
           <w:rFonts w:ascii="Times New Roman" w:hAnsi="Times New Roman" w:cs="Times New Roman"/>
           <w:b/>
         </w:rPr>
-        <w:lastRenderedPageBreak/>
         <w:t>Adafruit_GFX</w:t>
       </w:r>
       <w:proofErr w:type="spellEnd"/>
@@ -5869,6 +5893,9 @@
     </w:p>
     <w:p>
       <w:pPr>
+        <w:pStyle w:val="Prrafodelista"/>
+        <w:ind w:left="1800"/>
+        <w:jc w:val="both"/>
         <w:rPr>
           <w:rFonts w:ascii="Times New Roman" w:hAnsi="Times New Roman" w:cs="Times New Roman"/>
         </w:rPr>
@@ -5883,30 +5910,12 @@
           <w:rFonts w:ascii="Times New Roman" w:hAnsi="Times New Roman" w:cs="Times New Roman"/>
         </w:rPr>
       </w:pPr>
-      <w:bookmarkStart w:id="7" w:name="_Toc536538882"/>
-      <w:r>
-        <w:rPr>
-          <w:rFonts w:ascii="Times New Roman" w:hAnsi="Times New Roman" w:cs="Times New Roman"/>
-        </w:rPr>
-        <w:t>4.</w:t>
-      </w:r>
-      <w:r>
-        <w:rPr>
-          <w:rFonts w:ascii="Times New Roman" w:hAnsi="Times New Roman" w:cs="Times New Roman"/>
-        </w:rPr>
-        <w:t>2</w:t>
-      </w:r>
-      <w:r>
-        <w:rPr>
-          <w:rFonts w:ascii="Times New Roman" w:hAnsi="Times New Roman" w:cs="Times New Roman"/>
-        </w:rPr>
-        <w:t xml:space="preserve">. </w:t>
-      </w:r>
-      <w:r>
-        <w:rPr>
-          <w:rFonts w:ascii="Times New Roman" w:hAnsi="Times New Roman" w:cs="Times New Roman"/>
-        </w:rPr>
-        <w:t>NODOS Y UTILIDADES</w:t>
+      <w:bookmarkStart w:id="7" w:name="_Toc536553436"/>
+      <w:r>
+        <w:rPr>
+          <w:rFonts w:ascii="Times New Roman" w:hAnsi="Times New Roman" w:cs="Times New Roman"/>
+        </w:rPr>
+        <w:t>4.2. NODOS Y UTILIDADES</w:t>
       </w:r>
       <w:bookmarkEnd w:id="7"/>
     </w:p>
@@ -5964,7 +5973,331 @@
         <w:rPr>
           <w:rFonts w:ascii="Times New Roman" w:hAnsi="Times New Roman" w:cs="Times New Roman"/>
         </w:rPr>
-        <w:t>sin que esto afecte a la programación. Los nodos pueden clasificarse en:</w:t>
+        <w:t>sin que esto afecte a la programación.</w:t>
+      </w:r>
+    </w:p>
+    <w:tbl>
+      <w:tblPr>
+        <w:tblStyle w:val="Tablaconcuadrcula"/>
+        <w:tblW w:w="0" w:type="auto"/>
+        <w:jc w:val="center"/>
+        <w:tblLook w:val="04A0" w:firstRow="1" w:lastRow="0" w:firstColumn="1" w:lastColumn="0" w:noHBand="0" w:noVBand="1"/>
+      </w:tblPr>
+      <w:tblGrid>
+        <w:gridCol w:w="1555"/>
+        <w:gridCol w:w="3969"/>
+      </w:tblGrid>
+      <w:tr>
+        <w:trPr>
+          <w:jc w:val="center"/>
+        </w:trPr>
+        <w:tc>
+          <w:tcPr>
+            <w:tcW w:w="1555" w:type="dxa"/>
+            <w:shd w:val="clear" w:color="auto" w:fill="A8D08D" w:themeFill="accent6" w:themeFillTint="99"/>
+          </w:tcPr>
+          <w:p>
+            <w:pPr>
+              <w:pStyle w:val="Prrafodelista"/>
+              <w:ind w:left="0"/>
+              <w:jc w:val="both"/>
+              <w:rPr>
+                <w:rFonts w:ascii="Times New Roman" w:hAnsi="Times New Roman" w:cs="Times New Roman"/>
+              </w:rPr>
+            </w:pPr>
+            <w:r>
+              <w:rPr>
+                <w:rFonts w:ascii="Times New Roman" w:hAnsi="Times New Roman" w:cs="Times New Roman"/>
+              </w:rPr>
+              <w:t>Mensaje</w:t>
+            </w:r>
+          </w:p>
+        </w:tc>
+        <w:tc>
+          <w:tcPr>
+            <w:tcW w:w="3969" w:type="dxa"/>
+            <w:shd w:val="clear" w:color="auto" w:fill="A8D08D" w:themeFill="accent6" w:themeFillTint="99"/>
+          </w:tcPr>
+          <w:p>
+            <w:pPr>
+              <w:pStyle w:val="Prrafodelista"/>
+              <w:ind w:left="0"/>
+              <w:jc w:val="both"/>
+              <w:rPr>
+                <w:rFonts w:ascii="Times New Roman" w:hAnsi="Times New Roman" w:cs="Times New Roman"/>
+              </w:rPr>
+            </w:pPr>
+            <w:r>
+              <w:rPr>
+                <w:rFonts w:ascii="Times New Roman" w:hAnsi="Times New Roman" w:cs="Times New Roman"/>
+              </w:rPr>
+              <w:t>Interpretación</w:t>
+            </w:r>
+          </w:p>
+        </w:tc>
+      </w:tr>
+      <w:tr>
+        <w:trPr>
+          <w:jc w:val="center"/>
+        </w:trPr>
+        <w:tc>
+          <w:tcPr>
+            <w:tcW w:w="1555" w:type="dxa"/>
+          </w:tcPr>
+          <w:p>
+            <w:pPr>
+              <w:pStyle w:val="Prrafodelista"/>
+              <w:ind w:left="0"/>
+              <w:jc w:val="center"/>
+              <w:rPr>
+                <w:rFonts w:ascii="Times New Roman" w:hAnsi="Times New Roman" w:cs="Times New Roman"/>
+              </w:rPr>
+            </w:pPr>
+            <w:r>
+              <w:rPr>
+                <w:rFonts w:ascii="Times New Roman" w:hAnsi="Times New Roman" w:cs="Times New Roman"/>
+              </w:rPr>
+              <w:t>FAC: XXXX</w:t>
+            </w:r>
+          </w:p>
+        </w:tc>
+        <w:tc>
+          <w:tcPr>
+            <w:tcW w:w="3969" w:type="dxa"/>
+          </w:tcPr>
+          <w:p>
+            <w:pPr>
+              <w:pStyle w:val="Prrafodelista"/>
+              <w:ind w:left="0"/>
+              <w:jc w:val="center"/>
+              <w:rPr>
+                <w:rFonts w:ascii="Times New Roman" w:hAnsi="Times New Roman" w:cs="Times New Roman"/>
+              </w:rPr>
+            </w:pPr>
+            <w:r>
+              <w:rPr>
+                <w:rFonts w:ascii="Times New Roman" w:hAnsi="Times New Roman" w:cs="Times New Roman"/>
+              </w:rPr>
+              <w:t>XXXX numero entero de la cara apoyada</w:t>
+            </w:r>
+          </w:p>
+        </w:tc>
+      </w:tr>
+      <w:tr>
+        <w:trPr>
+          <w:jc w:val="center"/>
+        </w:trPr>
+        <w:tc>
+          <w:tcPr>
+            <w:tcW w:w="1555" w:type="dxa"/>
+          </w:tcPr>
+          <w:p>
+            <w:pPr>
+              <w:pStyle w:val="Prrafodelista"/>
+              <w:ind w:left="0"/>
+              <w:jc w:val="center"/>
+              <w:rPr>
+                <w:rFonts w:ascii="Times New Roman" w:hAnsi="Times New Roman" w:cs="Times New Roman"/>
+              </w:rPr>
+            </w:pPr>
+            <w:r>
+              <w:rPr>
+                <w:rFonts w:ascii="Times New Roman" w:hAnsi="Times New Roman" w:cs="Times New Roman"/>
+              </w:rPr>
+              <w:t>ANG: XXXX</w:t>
+            </w:r>
+          </w:p>
+        </w:tc>
+        <w:tc>
+          <w:tcPr>
+            <w:tcW w:w="3969" w:type="dxa"/>
+          </w:tcPr>
+          <w:p>
+            <w:pPr>
+              <w:pStyle w:val="Prrafodelista"/>
+              <w:ind w:left="0"/>
+              <w:jc w:val="center"/>
+              <w:rPr>
+                <w:rFonts w:ascii="Times New Roman" w:hAnsi="Times New Roman" w:cs="Times New Roman"/>
+              </w:rPr>
+            </w:pPr>
+            <w:r>
+              <w:rPr>
+                <w:rFonts w:ascii="Times New Roman" w:hAnsi="Times New Roman" w:cs="Times New Roman"/>
+              </w:rPr>
+              <w:t xml:space="preserve">XXXX numero entero </w:t>
+            </w:r>
+            <w:r>
+              <w:rPr>
+                <w:rFonts w:ascii="Times New Roman" w:hAnsi="Times New Roman" w:cs="Times New Roman"/>
+              </w:rPr>
+              <w:t>del</w:t>
+            </w:r>
+            <w:r>
+              <w:rPr>
+                <w:rFonts w:ascii="Times New Roman" w:hAnsi="Times New Roman" w:cs="Times New Roman"/>
+              </w:rPr>
+              <w:t xml:space="preserve"> </w:t>
+            </w:r>
+            <w:r>
+              <w:rPr>
+                <w:rFonts w:ascii="Times New Roman" w:hAnsi="Times New Roman" w:cs="Times New Roman"/>
+              </w:rPr>
+              <w:t>ángulo</w:t>
+            </w:r>
+            <w:r>
+              <w:rPr>
+                <w:rFonts w:ascii="Times New Roman" w:hAnsi="Times New Roman" w:cs="Times New Roman"/>
+              </w:rPr>
+              <w:t xml:space="preserve"> girado</w:t>
+            </w:r>
+          </w:p>
+        </w:tc>
+      </w:tr>
+      <w:tr>
+        <w:trPr>
+          <w:jc w:val="center"/>
+        </w:trPr>
+        <w:tc>
+          <w:tcPr>
+            <w:tcW w:w="1555" w:type="dxa"/>
+          </w:tcPr>
+          <w:p>
+            <w:pPr>
+              <w:pStyle w:val="Prrafodelista"/>
+              <w:ind w:left="0"/>
+              <w:jc w:val="center"/>
+              <w:rPr>
+                <w:rFonts w:ascii="Times New Roman" w:hAnsi="Times New Roman" w:cs="Times New Roman"/>
+              </w:rPr>
+            </w:pPr>
+            <w:r>
+              <w:rPr>
+                <w:rFonts w:ascii="Times New Roman" w:hAnsi="Times New Roman" w:cs="Times New Roman"/>
+              </w:rPr>
+              <w:t>LDR: XXXX</w:t>
+            </w:r>
+          </w:p>
+        </w:tc>
+        <w:tc>
+          <w:tcPr>
+            <w:tcW w:w="3969" w:type="dxa"/>
+          </w:tcPr>
+          <w:p>
+            <w:pPr>
+              <w:pStyle w:val="Prrafodelista"/>
+              <w:keepNext/>
+              <w:ind w:left="0"/>
+              <w:jc w:val="center"/>
+              <w:rPr>
+                <w:rFonts w:ascii="Times New Roman" w:hAnsi="Times New Roman" w:cs="Times New Roman"/>
+              </w:rPr>
+            </w:pPr>
+            <w:r>
+              <w:rPr>
+                <w:rFonts w:ascii="Times New Roman" w:hAnsi="Times New Roman" w:cs="Times New Roman"/>
+              </w:rPr>
+              <w:t xml:space="preserve">XXXX numero entero de </w:t>
+            </w:r>
+            <w:r>
+              <w:rPr>
+                <w:rFonts w:ascii="Times New Roman" w:hAnsi="Times New Roman" w:cs="Times New Roman"/>
+              </w:rPr>
+              <w:t>iluminación</w:t>
+            </w:r>
+          </w:p>
+        </w:tc>
+      </w:tr>
+    </w:tbl>
+    <w:p>
+      <w:pPr>
+        <w:pStyle w:val="Descripcin"/>
+        <w:jc w:val="center"/>
+        <w:rPr>
+          <w:rFonts w:ascii="Times New Roman" w:hAnsi="Times New Roman" w:cs="Times New Roman"/>
+          <w:color w:val="auto"/>
+          <w:sz w:val="22"/>
+          <w:szCs w:val="22"/>
+        </w:rPr>
+      </w:pPr>
+      <w:r>
+        <w:rPr>
+          <w:rFonts w:ascii="Times New Roman" w:hAnsi="Times New Roman" w:cs="Times New Roman"/>
+          <w:color w:val="auto"/>
+          <w:sz w:val="22"/>
+          <w:szCs w:val="22"/>
+        </w:rPr>
+        <w:t xml:space="preserve">Tabla </w:t>
+      </w:r>
+      <w:r>
+        <w:rPr>
+          <w:rFonts w:ascii="Times New Roman" w:hAnsi="Times New Roman" w:cs="Times New Roman"/>
+          <w:color w:val="auto"/>
+          <w:sz w:val="22"/>
+          <w:szCs w:val="22"/>
+        </w:rPr>
+        <w:fldChar w:fldCharType="begin"/>
+      </w:r>
+      <w:r>
+        <w:rPr>
+          <w:rFonts w:ascii="Times New Roman" w:hAnsi="Times New Roman" w:cs="Times New Roman"/>
+          <w:color w:val="auto"/>
+          <w:sz w:val="22"/>
+          <w:szCs w:val="22"/>
+        </w:rPr>
+        <w:instrText xml:space="preserve"> SEQ Tabla \* ARABIC </w:instrText>
+      </w:r>
+      <w:r>
+        <w:rPr>
+          <w:rFonts w:ascii="Times New Roman" w:hAnsi="Times New Roman" w:cs="Times New Roman"/>
+          <w:color w:val="auto"/>
+          <w:sz w:val="22"/>
+          <w:szCs w:val="22"/>
+        </w:rPr>
+        <w:fldChar w:fldCharType="separate"/>
+      </w:r>
+      <w:r>
+        <w:rPr>
+          <w:rFonts w:ascii="Times New Roman" w:hAnsi="Times New Roman" w:cs="Times New Roman"/>
+          <w:noProof/>
+          <w:color w:val="auto"/>
+          <w:sz w:val="22"/>
+          <w:szCs w:val="22"/>
+        </w:rPr>
+        <w:t>1</w:t>
+      </w:r>
+      <w:r>
+        <w:rPr>
+          <w:rFonts w:ascii="Times New Roman" w:hAnsi="Times New Roman" w:cs="Times New Roman"/>
+          <w:color w:val="auto"/>
+          <w:sz w:val="22"/>
+          <w:szCs w:val="22"/>
+        </w:rPr>
+        <w:fldChar w:fldCharType="end"/>
+      </w:r>
+      <w:r>
+        <w:rPr>
+          <w:rFonts w:ascii="Times New Roman" w:hAnsi="Times New Roman" w:cs="Times New Roman"/>
+          <w:color w:val="auto"/>
+          <w:sz w:val="22"/>
+          <w:szCs w:val="22"/>
+        </w:rPr>
+        <w:t>: Mensajes en la red.</w:t>
+      </w:r>
+    </w:p>
+    <w:p>
+      <w:pPr>
+        <w:ind w:left="1080"/>
+        <w:jc w:val="both"/>
+        <w:rPr>
+          <w:rFonts w:ascii="Times New Roman" w:hAnsi="Times New Roman" w:cs="Times New Roman"/>
+        </w:rPr>
+      </w:pPr>
+      <w:r>
+        <w:rPr>
+          <w:rFonts w:ascii="Times New Roman" w:hAnsi="Times New Roman" w:cs="Times New Roman"/>
+        </w:rPr>
+        <w:t xml:space="preserve"> Los nodos pueden clasificarse en:</w:t>
       </w:r>
     </w:p>
     <w:p>
@@ -5980,82 +6313,18 @@
           <w:rFonts w:ascii="Times New Roman" w:hAnsi="Times New Roman" w:cs="Times New Roman"/>
         </w:rPr>
       </w:pPr>
-      <w:proofErr w:type="spellStart"/>
       <w:r>
         <w:rPr>
           <w:rFonts w:ascii="Times New Roman" w:hAnsi="Times New Roman" w:cs="Times New Roman"/>
           <w:b/>
         </w:rPr>
-        <w:t>Root</w:t>
-      </w:r>
-      <w:r>
-        <w:rPr>
-          <w:rFonts w:ascii="Times New Roman" w:hAnsi="Times New Roman" w:cs="Times New Roman"/>
-          <w:b/>
-        </w:rPr>
-        <w:t>Node</w:t>
-      </w:r>
-      <w:proofErr w:type="spellEnd"/>
-      <w:r>
-        <w:rPr>
-          <w:rFonts w:ascii="Times New Roman" w:hAnsi="Times New Roman" w:cs="Times New Roman"/>
-          <w:b/>
-        </w:rPr>
-        <w:t>:</w:t>
-      </w:r>
-      <w:r>
-        <w:rPr>
-          <w:rFonts w:ascii="Times New Roman" w:hAnsi="Times New Roman" w:cs="Times New Roman"/>
-        </w:rPr>
-        <w:t xml:space="preserve"> Funciona como puente entre la </w:t>
-      </w:r>
-      <w:proofErr w:type="spellStart"/>
-      <w:r>
-        <w:rPr>
-          <w:rFonts w:ascii="Times New Roman" w:hAnsi="Times New Roman" w:cs="Times New Roman"/>
-        </w:rPr>
-        <w:t>mesh</w:t>
-      </w:r>
-      <w:proofErr w:type="spellEnd"/>
-      <w:r>
-        <w:rPr>
-          <w:rFonts w:ascii="Times New Roman" w:hAnsi="Times New Roman" w:cs="Times New Roman"/>
-        </w:rPr>
-        <w:t xml:space="preserve"> y otra red </w:t>
-      </w:r>
-      <w:proofErr w:type="spellStart"/>
-      <w:r>
-        <w:rPr>
-          <w:rFonts w:ascii="Times New Roman" w:hAnsi="Times New Roman" w:cs="Times New Roman"/>
-        </w:rPr>
-        <w:t>Wi</w:t>
-      </w:r>
-      <w:proofErr w:type="spellEnd"/>
-      <w:r>
-        <w:rPr>
-          <w:rFonts w:ascii="Times New Roman" w:hAnsi="Times New Roman" w:cs="Times New Roman"/>
-        </w:rPr>
-        <w:t xml:space="preserve">-Fi. Tiene un servidor HTTP que permite mandar broadcast a la red </w:t>
-      </w:r>
-      <w:proofErr w:type="spellStart"/>
-      <w:r>
-        <w:rPr>
-          <w:rFonts w:ascii="Times New Roman" w:hAnsi="Times New Roman" w:cs="Times New Roman"/>
-        </w:rPr>
-        <w:t>mesh</w:t>
-      </w:r>
-      <w:proofErr w:type="spellEnd"/>
-      <w:r>
-        <w:rPr>
-          <w:rFonts w:ascii="Times New Roman" w:hAnsi="Times New Roman" w:cs="Times New Roman"/>
-        </w:rPr>
-        <w:t xml:space="preserve"> y mostrar la topología actual de la </w:t>
-      </w:r>
-      <w:r>
-        <w:rPr>
-          <w:rFonts w:ascii="Times New Roman" w:hAnsi="Times New Roman" w:cs="Times New Roman"/>
-        </w:rPr>
-        <w:t>red.</w:t>
+        <w:t>RootNode:</w:t>
+      </w:r>
+      <w:r>
+        <w:rPr>
+          <w:rFonts w:ascii="Times New Roman" w:hAnsi="Times New Roman" w:cs="Times New Roman"/>
+        </w:rPr>
+        <w:t xml:space="preserve"> Funciona como puente entre la mesh y otra red Wi-Fi. Tiene un servidor HTTP que permite mandar broadcast a la red mesh y mostrar la topología actual de la red.</w:t>
       </w:r>
       <w:r>
         <w:rPr>
@@ -6083,28 +6352,12 @@
           <w:rFonts w:ascii="Times New Roman" w:hAnsi="Times New Roman" w:cs="Times New Roman"/>
         </w:rPr>
       </w:pPr>
-      <w:proofErr w:type="spellStart"/>
       <w:r>
         <w:rPr>
           <w:rFonts w:ascii="Times New Roman" w:hAnsi="Times New Roman" w:cs="Times New Roman"/>
           <w:b/>
         </w:rPr>
-        <w:t>Cube</w:t>
-      </w:r>
-      <w:r>
-        <w:rPr>
-          <w:rFonts w:ascii="Times New Roman" w:hAnsi="Times New Roman" w:cs="Times New Roman"/>
-          <w:b/>
-        </w:rPr>
-        <w:t>Node</w:t>
-      </w:r>
-      <w:proofErr w:type="spellEnd"/>
-      <w:r>
-        <w:rPr>
-          <w:rFonts w:ascii="Times New Roman" w:hAnsi="Times New Roman" w:cs="Times New Roman"/>
-          <w:b/>
-        </w:rPr>
-        <w:t>:</w:t>
+        <w:t>CubeNode:</w:t>
       </w:r>
       <w:r>
         <w:rPr>
@@ -6126,7 +6379,6 @@
           <w:rFonts w:ascii="Times New Roman" w:hAnsi="Times New Roman" w:cs="Times New Roman"/>
         </w:rPr>
       </w:pPr>
-      <w:proofErr w:type="spellStart"/>
       <w:r>
         <w:rPr>
           <w:rFonts w:ascii="Times New Roman" w:hAnsi="Times New Roman" w:cs="Times New Roman"/>
@@ -6148,7 +6400,6 @@
         </w:rPr>
         <w:t>Node</w:t>
       </w:r>
-      <w:proofErr w:type="spellEnd"/>
       <w:r>
         <w:rPr>
           <w:rFonts w:ascii="Times New Roman" w:hAnsi="Times New Roman" w:cs="Times New Roman"/>
@@ -6187,7 +6438,7 @@
               <w:left w:val="single" w:sz="12" w:space="0" w:color="auto"/>
               <w:bottom w:val="single" w:sz="12" w:space="0" w:color="auto"/>
             </w:tcBorders>
-            <w:shd w:val="clear" w:color="auto" w:fill="C5E0B3" w:themeFill="accent6" w:themeFillTint="66"/>
+            <w:shd w:val="clear" w:color="auto" w:fill="A8D08D" w:themeFill="accent6" w:themeFillTint="99"/>
           </w:tcPr>
           <w:p>
             <w:pPr>
@@ -6211,7 +6462,7 @@
               <w:top w:val="single" w:sz="12" w:space="0" w:color="auto"/>
               <w:bottom w:val="single" w:sz="12" w:space="0" w:color="auto"/>
             </w:tcBorders>
-            <w:shd w:val="clear" w:color="auto" w:fill="C5E0B3" w:themeFill="accent6" w:themeFillTint="66"/>
+            <w:shd w:val="clear" w:color="auto" w:fill="A8D08D" w:themeFill="accent6" w:themeFillTint="99"/>
           </w:tcPr>
           <w:p>
             <w:pPr>
@@ -6236,7 +6487,7 @@
               <w:bottom w:val="single" w:sz="12" w:space="0" w:color="auto"/>
               <w:right w:val="single" w:sz="12" w:space="0" w:color="auto"/>
             </w:tcBorders>
-            <w:shd w:val="clear" w:color="auto" w:fill="C5E0B3" w:themeFill="accent6" w:themeFillTint="66"/>
+            <w:shd w:val="clear" w:color="auto" w:fill="A8D08D" w:themeFill="accent6" w:themeFillTint="99"/>
           </w:tcPr>
           <w:p>
             <w:pPr>
@@ -6730,7 +6981,7 @@
           <w:sz w:val="22"/>
           <w:szCs w:val="22"/>
         </w:rPr>
-        <w:t>1</w:t>
+        <w:t>2</w:t>
       </w:r>
       <w:r>
         <w:rPr>
@@ -6748,19 +6999,8 @@
           <w:sz w:val="22"/>
           <w:szCs w:val="22"/>
         </w:rPr>
-        <w:t xml:space="preserve">: Funcionamiento de </w:t>
-      </w:r>
-      <w:proofErr w:type="spellStart"/>
-      <w:r>
-        <w:rPr>
-          <w:rFonts w:ascii="Times New Roman" w:hAnsi="Times New Roman" w:cs="Times New Roman"/>
-          <w:color w:val="auto"/>
-          <w:sz w:val="22"/>
-          <w:szCs w:val="22"/>
-        </w:rPr>
-        <w:t>RGBNodes</w:t>
-      </w:r>
-      <w:proofErr w:type="spellEnd"/>
+        <w:t>: Funcionamiento de RGBNodes</w:t>
+      </w:r>
     </w:p>
     <w:p>
       <w:pPr>
@@ -6775,7 +7015,6 @@
           <w:rFonts w:ascii="Times New Roman" w:hAnsi="Times New Roman" w:cs="Times New Roman"/>
         </w:rPr>
       </w:pPr>
-      <w:proofErr w:type="spellStart"/>
       <w:r>
         <w:rPr>
           <w:rFonts w:ascii="Times New Roman" w:hAnsi="Times New Roman" w:cs="Times New Roman"/>
@@ -6783,7 +7022,6 @@
         </w:rPr>
         <w:t>LDRNode</w:t>
       </w:r>
-      <w:proofErr w:type="spellEnd"/>
       <w:r>
         <w:rPr>
           <w:rFonts w:ascii="Times New Roman" w:hAnsi="Times New Roman" w:cs="Times New Roman"/>
@@ -6795,21 +7033,7 @@
         <w:rPr>
           <w:rFonts w:ascii="Times New Roman" w:hAnsi="Times New Roman" w:cs="Times New Roman"/>
         </w:rPr>
-        <w:t xml:space="preserve"> Este nodo actúa de manera similar al </w:t>
-      </w:r>
-      <w:proofErr w:type="spellStart"/>
-      <w:r>
-        <w:rPr>
-          <w:rFonts w:ascii="Times New Roman" w:hAnsi="Times New Roman" w:cs="Times New Roman"/>
-        </w:rPr>
-        <w:t>RGBNode</w:t>
-      </w:r>
-      <w:proofErr w:type="spellEnd"/>
-      <w:r>
-        <w:rPr>
-          <w:rFonts w:ascii="Times New Roman" w:hAnsi="Times New Roman" w:cs="Times New Roman"/>
-        </w:rPr>
-        <w:t xml:space="preserve">, pero adicionalmente posee un sensor LDR </w:t>
+        <w:t xml:space="preserve"> Este nodo actúa de manera similar al RGBNode, pero adicionalmente posee un sensor LDR </w:t>
       </w:r>
       <w:r>
         <w:rPr>
@@ -6817,99 +7041,41 @@
         </w:rPr>
         <w:t xml:space="preserve">con el </w:t>
       </w:r>
-      <w:proofErr w:type="spellStart"/>
-      <w:r>
-        <w:rPr>
-          <w:rFonts w:ascii="Times New Roman" w:hAnsi="Times New Roman" w:cs="Times New Roman"/>
-        </w:rPr>
-        <w:t>calcua</w:t>
-      </w:r>
-      <w:proofErr w:type="spellEnd"/>
+      <w:r>
+        <w:rPr>
+          <w:rFonts w:ascii="Times New Roman" w:hAnsi="Times New Roman" w:cs="Times New Roman"/>
+        </w:rPr>
+        <w:t>calcula</w:t>
+      </w:r>
       <w:r>
         <w:rPr>
           <w:rFonts w:ascii="Times New Roman" w:hAnsi="Times New Roman" w:cs="Times New Roman"/>
         </w:rPr>
         <w:t xml:space="preserve"> la </w:t>
       </w:r>
-      <w:proofErr w:type="spellStart"/>
-      <w:r>
-        <w:rPr>
-          <w:rFonts w:ascii="Times New Roman" w:hAnsi="Times New Roman" w:cs="Times New Roman"/>
-        </w:rPr>
-        <w:t>ilumnacion</w:t>
-      </w:r>
-      <w:proofErr w:type="spellEnd"/>
+      <w:r>
+        <w:rPr>
+          <w:rFonts w:ascii="Times New Roman" w:hAnsi="Times New Roman" w:cs="Times New Roman"/>
+        </w:rPr>
+        <w:t>iluminación</w:t>
+      </w:r>
       <w:r>
         <w:rPr>
           <w:rFonts w:ascii="Times New Roman" w:hAnsi="Times New Roman" w:cs="Times New Roman"/>
         </w:rPr>
         <w:t xml:space="preserve"> cada segundo y lo comunica mediante broadcast al resto de la </w:t>
       </w:r>
-      <w:proofErr w:type="spellStart"/>
-      <w:proofErr w:type="gramStart"/>
-      <w:r>
-        <w:rPr>
-          <w:rFonts w:ascii="Times New Roman" w:hAnsi="Times New Roman" w:cs="Times New Roman"/>
-        </w:rPr>
-        <w:t>red.Si</w:t>
-      </w:r>
-      <w:proofErr w:type="spellEnd"/>
-      <w:proofErr w:type="gramEnd"/>
-      <w:r>
-        <w:rPr>
-          <w:rFonts w:ascii="Times New Roman" w:hAnsi="Times New Roman" w:cs="Times New Roman"/>
-        </w:rPr>
-        <w:t xml:space="preserve"> el cubo está apoyado sobre la cara 6 los </w:t>
-      </w:r>
-      <w:proofErr w:type="spellStart"/>
-      <w:r>
-        <w:rPr>
-          <w:rFonts w:ascii="Times New Roman" w:hAnsi="Times New Roman" w:cs="Times New Roman"/>
-        </w:rPr>
-        <w:t>RGBNodes</w:t>
-      </w:r>
-      <w:proofErr w:type="spellEnd"/>
-      <w:r>
-        <w:rPr>
-          <w:rFonts w:ascii="Times New Roman" w:hAnsi="Times New Roman" w:cs="Times New Roman"/>
-        </w:rPr>
-        <w:t xml:space="preserve"> brillaran proporcionalmente al valor de iluminación comunicado.</w:t>
-      </w:r>
-    </w:p>
-    <w:p>
-      <w:pPr>
-        <w:ind w:left="720"/>
-        <w:jc w:val="both"/>
-        <w:rPr>
-          <w:rFonts w:ascii="Times New Roman" w:hAnsi="Times New Roman" w:cs="Times New Roman"/>
-        </w:rPr>
-      </w:pPr>
-      <w:r>
-        <w:rPr>
-          <w:rFonts w:ascii="Times New Roman" w:hAnsi="Times New Roman" w:cs="Times New Roman"/>
-        </w:rPr>
-        <w:t xml:space="preserve">Todo el código está en el repositorio de GitHub: </w:t>
-      </w:r>
-      <w:hyperlink r:id="rId19" w:history="1">
-        <w:r>
-          <w:rPr>
-            <w:rStyle w:val="Hipervnculo"/>
-            <w:rFonts w:ascii="Times New Roman" w:hAnsi="Times New Roman" w:cs="Times New Roman"/>
-          </w:rPr>
-          <w:t>https://github.com/JCCopyrights/ecube_mesh</w:t>
-        </w:r>
-      </w:hyperlink>
-      <w:r>
-        <w:rPr>
-          <w:rFonts w:ascii="Times New Roman" w:hAnsi="Times New Roman" w:cs="Times New Roman"/>
-        </w:rPr>
-        <w:t xml:space="preserve"> </w:t>
-      </w:r>
-      <w:r>
-        <w:rPr>
-          <w:rFonts w:ascii="Times New Roman" w:hAnsi="Times New Roman" w:cs="Times New Roman"/>
-        </w:rPr>
-        <w:t>.</w:t>
+      <w:r>
+        <w:rPr>
+          <w:rFonts w:ascii="Times New Roman" w:hAnsi="Times New Roman" w:cs="Times New Roman"/>
+        </w:rPr>
+        <w:t>red. Si</w:t>
+      </w:r>
+      <w:r>
+        <w:rPr>
+          <w:rFonts w:ascii="Times New Roman" w:hAnsi="Times New Roman" w:cs="Times New Roman"/>
+        </w:rPr>
+        <w:t xml:space="preserve"> el cubo está apoyado sobre la cara 6 los RGBNodes brillaran proporcionalmente al valor de iluminación comunicado.</w:t>
       </w:r>
     </w:p>
     <w:p>
@@ -6933,75 +7099,778 @@
           <w:rFonts w:ascii="Times New Roman" w:hAnsi="Times New Roman" w:cs="Times New Roman"/>
         </w:rPr>
       </w:pPr>
-      <w:bookmarkStart w:id="8" w:name="_Toc536538884"/>
-      <w:r>
-        <w:rPr>
-          <w:rFonts w:ascii="Times New Roman" w:hAnsi="Times New Roman" w:cs="Times New Roman"/>
-        </w:rPr>
+      <w:bookmarkStart w:id="8" w:name="_Toc536553437"/>
+      <w:r>
+        <w:rPr>
+          <w:rFonts w:ascii="Times New Roman" w:hAnsi="Times New Roman" w:cs="Times New Roman"/>
+        </w:rPr>
+        <w:lastRenderedPageBreak/>
         <w:t>DESPLIEGUE</w:t>
+      </w:r>
+      <w:r>
+        <w:rPr>
+          <w:rFonts w:ascii="Times New Roman" w:hAnsi="Times New Roman" w:cs="Times New Roman"/>
+        </w:rPr>
+        <w:t xml:space="preserve"> Y CONCLUSIONES.</w:t>
+      </w:r>
+      <w:bookmarkEnd w:id="8"/>
+    </w:p>
+    <w:p>
+      <w:pPr>
+        <w:ind w:left="708"/>
+        <w:jc w:val="both"/>
+        <w:rPr>
+          <w:rFonts w:ascii="Times New Roman" w:hAnsi="Times New Roman" w:cs="Times New Roman"/>
+        </w:rPr>
+      </w:pPr>
+      <w:r>
+        <w:rPr>
+          <w:rFonts w:ascii="Times New Roman" w:hAnsi="Times New Roman" w:cs="Times New Roman"/>
+        </w:rPr>
+        <w:t>Se realiza una prueba con el siguiente despliegue</w:t>
+      </w:r>
+      <w:r>
+        <w:rPr>
+          <w:rFonts w:ascii="Times New Roman" w:hAnsi="Times New Roman" w:cs="Times New Roman"/>
+        </w:rPr>
+        <w:t xml:space="preserve"> de dos</w:t>
+      </w:r>
+      <w:r>
+        <w:rPr>
+          <w:rFonts w:ascii="Times New Roman" w:hAnsi="Times New Roman" w:cs="Times New Roman"/>
+        </w:rPr>
+        <w:t xml:space="preserve"> RGBNode, LDRNode,</w:t>
+      </w:r>
+      <w:r>
+        <w:rPr>
+          <w:rFonts w:ascii="Times New Roman" w:hAnsi="Times New Roman" w:cs="Times New Roman"/>
+        </w:rPr>
+        <w:t xml:space="preserve"> </w:t>
+      </w:r>
+      <w:r>
+        <w:rPr>
+          <w:rFonts w:ascii="Times New Roman" w:hAnsi="Times New Roman" w:cs="Times New Roman"/>
+        </w:rPr>
+        <w:t>RootNode,</w:t>
+      </w:r>
+      <w:r>
+        <w:rPr>
+          <w:rFonts w:ascii="Times New Roman" w:hAnsi="Times New Roman" w:cs="Times New Roman"/>
+        </w:rPr>
+        <w:t xml:space="preserve"> CubeNode:</w:t>
+      </w:r>
+    </w:p>
+    <w:p>
+      <w:pPr>
+        <w:keepNext/>
+        <w:jc w:val="center"/>
+        <w:rPr>
+          <w:rFonts w:ascii="Times New Roman" w:hAnsi="Times New Roman" w:cs="Times New Roman"/>
+        </w:rPr>
+      </w:pPr>
+      <w:r>
+        <w:rPr>
+          <w:rFonts w:ascii="Times New Roman" w:hAnsi="Times New Roman" w:cs="Times New Roman"/>
+          <w:noProof/>
+        </w:rPr>
+        <w:drawing>
+          <wp:inline distT="0" distB="0" distL="0" distR="0" wp14:anchorId="7C8FADD6" wp14:editId="391B5CBF">
+            <wp:extent cx="4927600" cy="3695700"/>
+            <wp:effectExtent l="0" t="0" r="6350" b="0"/>
+            <wp:docPr id="5" name="Imagen 5"/>
+            <wp:cNvGraphicFramePr>
+              <a:graphicFrameLocks xmlns:a="http://schemas.openxmlformats.org/drawingml/2006/main" noChangeAspect="1"/>
+            </wp:cNvGraphicFramePr>
+            <a:graphic xmlns:a="http://schemas.openxmlformats.org/drawingml/2006/main">
+              <a:graphicData uri="http://schemas.openxmlformats.org/drawingml/2006/picture">
+                <pic:pic xmlns:pic="http://schemas.openxmlformats.org/drawingml/2006/picture">
+                  <pic:nvPicPr>
+                    <pic:cNvPr id="0" name="Picture 4"/>
+                    <pic:cNvPicPr>
+                      <a:picLocks noChangeAspect="1" noChangeArrowheads="1"/>
+                    </pic:cNvPicPr>
+                  </pic:nvPicPr>
+                  <pic:blipFill>
+                    <a:blip r:embed="rId21" cstate="print">
+                      <a:extLst>
+                        <a:ext uri="{28A0092B-C50C-407E-A947-70E740481C1C}">
+                          <a14:useLocalDpi xmlns:a14="http://schemas.microsoft.com/office/drawing/2010/main" val="0"/>
+                        </a:ext>
+                      </a:extLst>
+                    </a:blip>
+                    <a:srcRect/>
+                    <a:stretch>
+                      <a:fillRect/>
+                    </a:stretch>
+                  </pic:blipFill>
+                  <pic:spPr bwMode="auto">
+                    <a:xfrm>
+                      <a:off x="0" y="0"/>
+                      <a:ext cx="4939144" cy="3704358"/>
+                    </a:xfrm>
+                    <a:prstGeom prst="rect">
+                      <a:avLst/>
+                    </a:prstGeom>
+                    <a:noFill/>
+                    <a:ln>
+                      <a:noFill/>
+                    </a:ln>
+                  </pic:spPr>
+                </pic:pic>
+              </a:graphicData>
+            </a:graphic>
+          </wp:inline>
+        </w:drawing>
+      </w:r>
+    </w:p>
+    <w:p>
+      <w:pPr>
+        <w:pStyle w:val="Descripcin"/>
+        <w:jc w:val="center"/>
+        <w:rPr>
+          <w:rFonts w:ascii="Times New Roman" w:hAnsi="Times New Roman" w:cs="Times New Roman"/>
+          <w:color w:val="auto"/>
+          <w:sz w:val="22"/>
+          <w:szCs w:val="22"/>
+        </w:rPr>
+      </w:pPr>
+      <w:r>
+        <w:rPr>
+          <w:rFonts w:ascii="Times New Roman" w:hAnsi="Times New Roman" w:cs="Times New Roman"/>
+          <w:color w:val="auto"/>
+          <w:sz w:val="22"/>
+          <w:szCs w:val="22"/>
+        </w:rPr>
+        <w:t xml:space="preserve">Ilustración </w:t>
+      </w:r>
+      <w:r>
+        <w:rPr>
+          <w:rFonts w:ascii="Times New Roman" w:hAnsi="Times New Roman" w:cs="Times New Roman"/>
+          <w:color w:val="auto"/>
+          <w:sz w:val="22"/>
+          <w:szCs w:val="22"/>
+        </w:rPr>
+        <w:fldChar w:fldCharType="begin"/>
+      </w:r>
+      <w:r>
+        <w:rPr>
+          <w:rFonts w:ascii="Times New Roman" w:hAnsi="Times New Roman" w:cs="Times New Roman"/>
+          <w:color w:val="auto"/>
+          <w:sz w:val="22"/>
+          <w:szCs w:val="22"/>
+        </w:rPr>
+        <w:instrText xml:space="preserve"> SEQ Ilustración \* ARABIC </w:instrText>
+      </w:r>
+      <w:r>
+        <w:rPr>
+          <w:rFonts w:ascii="Times New Roman" w:hAnsi="Times New Roman" w:cs="Times New Roman"/>
+          <w:color w:val="auto"/>
+          <w:sz w:val="22"/>
+          <w:szCs w:val="22"/>
+        </w:rPr>
+        <w:fldChar w:fldCharType="separate"/>
+      </w:r>
+      <w:r>
+        <w:rPr>
+          <w:rFonts w:ascii="Times New Roman" w:hAnsi="Times New Roman" w:cs="Times New Roman"/>
+          <w:noProof/>
+          <w:color w:val="auto"/>
+          <w:sz w:val="22"/>
+          <w:szCs w:val="22"/>
+        </w:rPr>
+        <w:t>6</w:t>
+      </w:r>
+      <w:r>
+        <w:rPr>
+          <w:rFonts w:ascii="Times New Roman" w:hAnsi="Times New Roman" w:cs="Times New Roman"/>
+          <w:color w:val="auto"/>
+          <w:sz w:val="22"/>
+          <w:szCs w:val="22"/>
+        </w:rPr>
+        <w:fldChar w:fldCharType="end"/>
+      </w:r>
+      <w:r>
+        <w:rPr>
+          <w:rFonts w:ascii="Times New Roman" w:hAnsi="Times New Roman" w:cs="Times New Roman"/>
+          <w:color w:val="auto"/>
+          <w:sz w:val="22"/>
+          <w:szCs w:val="22"/>
+        </w:rPr>
+        <w:t>: Despliegue real</w:t>
+      </w:r>
+    </w:p>
+    <w:p>
+      <w:pPr>
+        <w:ind w:firstLine="708"/>
+        <w:jc w:val="both"/>
+        <w:rPr>
+          <w:rFonts w:ascii="Times New Roman" w:hAnsi="Times New Roman" w:cs="Times New Roman"/>
+        </w:rPr>
+      </w:pPr>
+      <w:r>
+        <w:rPr>
+          <w:rFonts w:ascii="Times New Roman" w:hAnsi="Times New Roman" w:cs="Times New Roman"/>
+        </w:rPr>
+        <w:t>Tras unos segundos la red se constituye con la siguiente estructura:</w:t>
+      </w:r>
+    </w:p>
+    <w:p>
+      <w:pPr>
+        <w:pStyle w:val="Prrafodelista"/>
+        <w:keepNext/>
+        <w:jc w:val="center"/>
+        <w:rPr>
+          <w:rFonts w:ascii="Times New Roman" w:hAnsi="Times New Roman" w:cs="Times New Roman"/>
+          <w:color w:val="000000"/>
+          <w:szCs w:val="27"/>
+        </w:rPr>
+      </w:pPr>
+      <w:r>
+        <w:rPr>
+          <w:rFonts w:ascii="Times New Roman" w:hAnsi="Times New Roman" w:cs="Times New Roman"/>
+          <w:color w:val="000000"/>
+          <w:szCs w:val="27"/>
+        </w:rPr>
+        <w:t>[{"nodeId":3808760131,"subs</w:t>
+      </w:r>
+      <w:r>
+        <w:rPr>
+          <w:rFonts w:ascii="Times New Roman" w:hAnsi="Times New Roman" w:cs="Times New Roman"/>
+          <w:color w:val="000000"/>
+          <w:szCs w:val="27"/>
+        </w:rPr>
+        <w:t>”: [</w:t>
+      </w:r>
+      <w:r>
+        <w:rPr>
+          <w:rFonts w:ascii="Times New Roman" w:hAnsi="Times New Roman" w:cs="Times New Roman"/>
+          <w:color w:val="000000"/>
+          <w:szCs w:val="27"/>
+        </w:rPr>
+        <w:t>{"nodeId":3256124945,"subs</w:t>
+      </w:r>
+      <w:r>
+        <w:rPr>
+          <w:rFonts w:ascii="Times New Roman" w:hAnsi="Times New Roman" w:cs="Times New Roman"/>
+          <w:color w:val="000000"/>
+          <w:szCs w:val="27"/>
+        </w:rPr>
+        <w:t>”: [</w:t>
+      </w:r>
+      <w:r>
+        <w:rPr>
+          <w:rFonts w:ascii="Times New Roman" w:hAnsi="Times New Roman" w:cs="Times New Roman"/>
+          <w:color w:val="000000"/>
+          <w:szCs w:val="27"/>
+        </w:rPr>
+        <w:t>]</w:t>
+      </w:r>
+      <w:r>
+        <w:rPr>
+          <w:rFonts w:ascii="Times New Roman" w:hAnsi="Times New Roman" w:cs="Times New Roman"/>
+          <w:color w:val="000000"/>
+          <w:szCs w:val="27"/>
+        </w:rPr>
+        <w:t>}, {</w:t>
+      </w:r>
+      <w:r>
+        <w:rPr>
+          <w:rFonts w:ascii="Times New Roman" w:hAnsi="Times New Roman" w:cs="Times New Roman"/>
+          <w:color w:val="000000"/>
+          <w:szCs w:val="27"/>
+        </w:rPr>
+        <w:t>"nodeId":57206572</w:t>
       </w:r>
       <w:bookmarkStart w:id="9" w:name="_GoBack"/>
       <w:bookmarkEnd w:id="9"/>
       <w:r>
         <w:rPr>
           <w:rFonts w:ascii="Times New Roman" w:hAnsi="Times New Roman" w:cs="Times New Roman"/>
-        </w:rPr>
-        <w:t xml:space="preserve"> Y CONCLUSIONES.</w:t>
-      </w:r>
-      <w:bookmarkEnd w:id="8"/>
+          <w:color w:val="000000"/>
+          <w:szCs w:val="27"/>
+        </w:rPr>
+        <w:t>7,"subs</w:t>
+      </w:r>
+      <w:r>
+        <w:rPr>
+          <w:rFonts w:ascii="Times New Roman" w:hAnsi="Times New Roman" w:cs="Times New Roman"/>
+          <w:color w:val="000000"/>
+          <w:szCs w:val="27"/>
+        </w:rPr>
+        <w:t>”: [</w:t>
+      </w:r>
+      <w:r>
+        <w:rPr>
+          <w:rFonts w:ascii="Times New Roman" w:hAnsi="Times New Roman" w:cs="Times New Roman"/>
+          <w:color w:val="000000"/>
+          <w:szCs w:val="27"/>
+        </w:rPr>
+        <w:t>{"nodeId":2139211003,"subs</w:t>
+      </w:r>
+      <w:r>
+        <w:rPr>
+          <w:rFonts w:ascii="Times New Roman" w:hAnsi="Times New Roman" w:cs="Times New Roman"/>
+          <w:color w:val="000000"/>
+          <w:szCs w:val="27"/>
+        </w:rPr>
+        <w:t>”: [</w:t>
+      </w:r>
+      <w:r>
+        <w:rPr>
+          <w:rFonts w:ascii="Times New Roman" w:hAnsi="Times New Roman" w:cs="Times New Roman"/>
+          <w:color w:val="000000"/>
+          <w:szCs w:val="27"/>
+        </w:rPr>
+        <w:t>]}]}]}]</w:t>
+      </w:r>
     </w:p>
     <w:p>
       <w:pPr>
         <w:pStyle w:val="Prrafodelista"/>
-        <w:ind w:left="1440"/>
+        <w:keepNext/>
+        <w:jc w:val="center"/>
+        <w:rPr>
+          <w:rFonts w:ascii="Times New Roman" w:hAnsi="Times New Roman" w:cs="Times New Roman"/>
+          <w:color w:val="000000"/>
+          <w:szCs w:val="27"/>
+        </w:rPr>
+      </w:pPr>
+    </w:p>
+    <w:p>
+      <w:pPr>
+        <w:pStyle w:val="Prrafodelista"/>
+        <w:keepNext/>
+        <w:jc w:val="center"/>
+        <w:rPr>
+          <w:rFonts w:ascii="Times New Roman" w:hAnsi="Times New Roman" w:cs="Times New Roman"/>
+        </w:rPr>
+      </w:pPr>
+      <w:r>
+        <w:rPr>
+          <w:rFonts w:ascii="Times New Roman" w:hAnsi="Times New Roman" w:cs="Times New Roman"/>
+          <w:noProof/>
+        </w:rPr>
+        <w:drawing>
+          <wp:inline distT="0" distB="0" distL="0" distR="0" wp14:anchorId="70D8C0AB" wp14:editId="26934FEE">
+            <wp:extent cx="4397095" cy="2599267"/>
+            <wp:effectExtent l="0" t="0" r="3810" b="0"/>
+            <wp:docPr id="4" name="Imagen 4"/>
+            <wp:cNvGraphicFramePr>
+              <a:graphicFrameLocks xmlns:a="http://schemas.openxmlformats.org/drawingml/2006/main" noChangeAspect="1"/>
+            </wp:cNvGraphicFramePr>
+            <a:graphic xmlns:a="http://schemas.openxmlformats.org/drawingml/2006/main">
+              <a:graphicData uri="http://schemas.openxmlformats.org/drawingml/2006/picture">
+                <pic:pic xmlns:pic="http://schemas.openxmlformats.org/drawingml/2006/picture">
+                  <pic:nvPicPr>
+                    <pic:cNvPr id="0" name="Picture 3"/>
+                    <pic:cNvPicPr>
+                      <a:picLocks noChangeAspect="1" noChangeArrowheads="1"/>
+                    </pic:cNvPicPr>
+                  </pic:nvPicPr>
+                  <pic:blipFill>
+                    <a:blip r:embed="rId22">
+                      <a:extLst>
+                        <a:ext uri="{28A0092B-C50C-407E-A947-70E740481C1C}">
+                          <a14:useLocalDpi xmlns:a14="http://schemas.microsoft.com/office/drawing/2010/main" val="0"/>
+                        </a:ext>
+                      </a:extLst>
+                    </a:blip>
+                    <a:srcRect/>
+                    <a:stretch>
+                      <a:fillRect/>
+                    </a:stretch>
+                  </pic:blipFill>
+                  <pic:spPr bwMode="auto">
+                    <a:xfrm>
+                      <a:off x="0" y="0"/>
+                      <a:ext cx="4481597" cy="2649219"/>
+                    </a:xfrm>
+                    <a:prstGeom prst="rect">
+                      <a:avLst/>
+                    </a:prstGeom>
+                    <a:noFill/>
+                    <a:ln>
+                      <a:noFill/>
+                    </a:ln>
+                  </pic:spPr>
+                </pic:pic>
+              </a:graphicData>
+            </a:graphic>
+          </wp:inline>
+        </w:drawing>
+      </w:r>
+    </w:p>
+    <w:p>
+      <w:pPr>
+        <w:pStyle w:val="Descripcin"/>
+        <w:jc w:val="center"/>
+        <w:rPr>
+          <w:rFonts w:ascii="Times New Roman" w:hAnsi="Times New Roman" w:cs="Times New Roman"/>
+          <w:color w:val="auto"/>
+          <w:sz w:val="22"/>
+          <w:szCs w:val="22"/>
+        </w:rPr>
+      </w:pPr>
+      <w:r>
+        <w:rPr>
+          <w:rFonts w:ascii="Times New Roman" w:hAnsi="Times New Roman" w:cs="Times New Roman"/>
+          <w:color w:val="auto"/>
+          <w:sz w:val="22"/>
+          <w:szCs w:val="22"/>
+        </w:rPr>
+        <w:t xml:space="preserve">Ilustración </w:t>
+      </w:r>
+      <w:r>
+        <w:rPr>
+          <w:rFonts w:ascii="Times New Roman" w:hAnsi="Times New Roman" w:cs="Times New Roman"/>
+          <w:color w:val="auto"/>
+          <w:sz w:val="22"/>
+          <w:szCs w:val="22"/>
+        </w:rPr>
+        <w:fldChar w:fldCharType="begin"/>
+      </w:r>
+      <w:r>
+        <w:rPr>
+          <w:rFonts w:ascii="Times New Roman" w:hAnsi="Times New Roman" w:cs="Times New Roman"/>
+          <w:color w:val="auto"/>
+          <w:sz w:val="22"/>
+          <w:szCs w:val="22"/>
+        </w:rPr>
+        <w:instrText xml:space="preserve"> SEQ Ilustración \* ARABIC </w:instrText>
+      </w:r>
+      <w:r>
+        <w:rPr>
+          <w:rFonts w:ascii="Times New Roman" w:hAnsi="Times New Roman" w:cs="Times New Roman"/>
+          <w:color w:val="auto"/>
+          <w:sz w:val="22"/>
+          <w:szCs w:val="22"/>
+        </w:rPr>
+        <w:fldChar w:fldCharType="separate"/>
+      </w:r>
+      <w:r>
+        <w:rPr>
+          <w:rFonts w:ascii="Times New Roman" w:hAnsi="Times New Roman" w:cs="Times New Roman"/>
+          <w:noProof/>
+          <w:color w:val="auto"/>
+          <w:sz w:val="22"/>
+          <w:szCs w:val="22"/>
+        </w:rPr>
+        <w:t>7</w:t>
+      </w:r>
+      <w:r>
+        <w:rPr>
+          <w:rFonts w:ascii="Times New Roman" w:hAnsi="Times New Roman" w:cs="Times New Roman"/>
+          <w:color w:val="auto"/>
+          <w:sz w:val="22"/>
+          <w:szCs w:val="22"/>
+        </w:rPr>
+        <w:fldChar w:fldCharType="end"/>
+      </w:r>
+      <w:r>
+        <w:rPr>
+          <w:rFonts w:ascii="Times New Roman" w:hAnsi="Times New Roman" w:cs="Times New Roman"/>
+          <w:color w:val="auto"/>
+          <w:sz w:val="22"/>
+          <w:szCs w:val="22"/>
+        </w:rPr>
+        <w:t>: Topología de la red</w:t>
+      </w:r>
+    </w:p>
+    <w:p>
+      <w:pPr>
+        <w:ind w:left="708"/>
         <w:jc w:val="both"/>
         <w:rPr>
           <w:rFonts w:ascii="Times New Roman" w:hAnsi="Times New Roman" w:cs="Times New Roman"/>
         </w:rPr>
       </w:pPr>
-    </w:p>
-    <w:p>
-      <w:pPr>
-        <w:pStyle w:val="Prrafodelista"/>
-        <w:ind w:left="1440"/>
+      <w:r>
+        <w:rPr>
+          <w:rFonts w:ascii="Times New Roman" w:hAnsi="Times New Roman" w:cs="Times New Roman"/>
+        </w:rPr>
+        <w:lastRenderedPageBreak/>
+        <w:t xml:space="preserve">Cabe detallar que la estructura de la red </w:t>
+      </w:r>
+      <w:r>
+        <w:rPr>
+          <w:rFonts w:ascii="Times New Roman" w:hAnsi="Times New Roman" w:cs="Times New Roman"/>
+        </w:rPr>
+        <w:t xml:space="preserve">en este caso en el que todos los nodos están en el alcance de los demás, </w:t>
+      </w:r>
+      <w:r>
+        <w:rPr>
+          <w:rFonts w:ascii="Times New Roman" w:hAnsi="Times New Roman" w:cs="Times New Roman"/>
+        </w:rPr>
+        <w:t>es totalmente aleatoria, y solo depende del momento en el que los nodos intentan conectarse a la red y la intensidad de las radios.</w:t>
+      </w:r>
+    </w:p>
+    <w:p>
+      <w:pPr>
+        <w:ind w:left="708"/>
         <w:jc w:val="both"/>
         <w:rPr>
           <w:rFonts w:ascii="Times New Roman" w:hAnsi="Times New Roman" w:cs="Times New Roman"/>
         </w:rPr>
       </w:pPr>
-    </w:p>
-    <w:p>
-      <w:pPr>
-        <w:pStyle w:val="Prrafodelista"/>
-        <w:ind w:left="1440"/>
+      <w:r>
+        <w:rPr>
+          <w:rFonts w:ascii="Times New Roman" w:hAnsi="Times New Roman" w:cs="Times New Roman"/>
+        </w:rPr>
+        <w:t xml:space="preserve">Se comprueba que el sistema cumple con la funcionalidad deseada. A pesar de </w:t>
+      </w:r>
+      <w:r>
+        <w:rPr>
+          <w:rFonts w:ascii="Times New Roman" w:hAnsi="Times New Roman" w:cs="Times New Roman"/>
+        </w:rPr>
+        <w:t>que la red</w:t>
+      </w:r>
+      <w:r>
+        <w:rPr>
+          <w:rFonts w:ascii="Times New Roman" w:hAnsi="Times New Roman" w:cs="Times New Roman"/>
+        </w:rPr>
+        <w:t xml:space="preserve"> no </w:t>
+      </w:r>
+      <w:r>
+        <w:rPr>
+          <w:rFonts w:ascii="Times New Roman" w:hAnsi="Times New Roman" w:cs="Times New Roman"/>
+        </w:rPr>
+        <w:t>tiene</w:t>
+      </w:r>
+      <w:r>
+        <w:rPr>
+          <w:rFonts w:ascii="Times New Roman" w:hAnsi="Times New Roman" w:cs="Times New Roman"/>
+        </w:rPr>
+        <w:t xml:space="preserve"> ningún mecanismo de control de recepción de mensajes no se detecta ningún a p</w:t>
+      </w:r>
+      <w:r>
+        <w:rPr>
+          <w:rFonts w:ascii="Times New Roman" w:hAnsi="Times New Roman" w:cs="Times New Roman"/>
+        </w:rPr>
+        <w:t>ér</w:t>
+      </w:r>
+      <w:r>
+        <w:rPr>
+          <w:rFonts w:ascii="Times New Roman" w:hAnsi="Times New Roman" w:cs="Times New Roman"/>
+        </w:rPr>
+        <w:t>dida de mensajes</w:t>
+      </w:r>
+      <w:r>
+        <w:rPr>
+          <w:rFonts w:ascii="Times New Roman" w:hAnsi="Times New Roman" w:cs="Times New Roman"/>
+        </w:rPr>
+        <w:t>, y todos los mensajes son recibidos por todos los nodos</w:t>
+      </w:r>
+      <w:r>
+        <w:rPr>
+          <w:rFonts w:ascii="Times New Roman" w:hAnsi="Times New Roman" w:cs="Times New Roman"/>
+        </w:rPr>
+        <w:t>.</w:t>
+      </w:r>
+    </w:p>
+    <w:p>
+      <w:pPr>
+        <w:keepNext/>
+        <w:jc w:val="center"/>
+        <w:rPr>
+          <w:rFonts w:ascii="Times New Roman" w:hAnsi="Times New Roman" w:cs="Times New Roman"/>
+        </w:rPr>
+      </w:pPr>
+      <w:r>
+        <w:rPr>
+          <w:rFonts w:ascii="Times New Roman" w:hAnsi="Times New Roman" w:cs="Times New Roman"/>
+          <w:noProof/>
+        </w:rPr>
+        <w:drawing>
+          <wp:inline distT="0" distB="0" distL="0" distR="0" wp14:anchorId="4469CAD0" wp14:editId="3C2EC997">
+            <wp:extent cx="3005455" cy="2844800"/>
+            <wp:effectExtent l="0" t="0" r="4445" b="0"/>
+            <wp:docPr id="6" name="Imagen 6"/>
+            <wp:cNvGraphicFramePr>
+              <a:graphicFrameLocks xmlns:a="http://schemas.openxmlformats.org/drawingml/2006/main" noChangeAspect="1"/>
+            </wp:cNvGraphicFramePr>
+            <a:graphic xmlns:a="http://schemas.openxmlformats.org/drawingml/2006/main">
+              <a:graphicData uri="http://schemas.openxmlformats.org/drawingml/2006/picture">
+                <pic:pic xmlns:pic="http://schemas.openxmlformats.org/drawingml/2006/picture">
+                  <pic:nvPicPr>
+                    <pic:cNvPr id="0" name="Picture 5"/>
+                    <pic:cNvPicPr>
+                      <a:picLocks noChangeAspect="1" noChangeArrowheads="1"/>
+                    </pic:cNvPicPr>
+                  </pic:nvPicPr>
+                  <pic:blipFill>
+                    <a:blip r:embed="rId23">
+                      <a:extLst>
+                        <a:ext uri="{28A0092B-C50C-407E-A947-70E740481C1C}">
+                          <a14:useLocalDpi xmlns:a14="http://schemas.microsoft.com/office/drawing/2010/main" val="0"/>
+                        </a:ext>
+                      </a:extLst>
+                    </a:blip>
+                    <a:srcRect/>
+                    <a:stretch>
+                      <a:fillRect/>
+                    </a:stretch>
+                  </pic:blipFill>
+                  <pic:spPr bwMode="auto">
+                    <a:xfrm>
+                      <a:off x="0" y="0"/>
+                      <a:ext cx="3005455" cy="2844800"/>
+                    </a:xfrm>
+                    <a:prstGeom prst="rect">
+                      <a:avLst/>
+                    </a:prstGeom>
+                    <a:noFill/>
+                    <a:ln>
+                      <a:noFill/>
+                    </a:ln>
+                  </pic:spPr>
+                </pic:pic>
+              </a:graphicData>
+            </a:graphic>
+          </wp:inline>
+        </w:drawing>
+      </w:r>
+    </w:p>
+    <w:p>
+      <w:pPr>
+        <w:pStyle w:val="Descripcin"/>
+        <w:jc w:val="center"/>
+        <w:rPr>
+          <w:rFonts w:ascii="Times New Roman" w:hAnsi="Times New Roman" w:cs="Times New Roman"/>
+          <w:color w:val="auto"/>
+          <w:sz w:val="22"/>
+          <w:szCs w:val="22"/>
+        </w:rPr>
+      </w:pPr>
+      <w:r>
+        <w:rPr>
+          <w:rFonts w:ascii="Times New Roman" w:hAnsi="Times New Roman" w:cs="Times New Roman"/>
+          <w:color w:val="auto"/>
+          <w:sz w:val="22"/>
+          <w:szCs w:val="22"/>
+        </w:rPr>
+        <w:t xml:space="preserve">Ilustración </w:t>
+      </w:r>
+      <w:r>
+        <w:rPr>
+          <w:rFonts w:ascii="Times New Roman" w:hAnsi="Times New Roman" w:cs="Times New Roman"/>
+          <w:color w:val="auto"/>
+          <w:sz w:val="22"/>
+          <w:szCs w:val="22"/>
+        </w:rPr>
+        <w:fldChar w:fldCharType="begin"/>
+      </w:r>
+      <w:r>
+        <w:rPr>
+          <w:rFonts w:ascii="Times New Roman" w:hAnsi="Times New Roman" w:cs="Times New Roman"/>
+          <w:color w:val="auto"/>
+          <w:sz w:val="22"/>
+          <w:szCs w:val="22"/>
+        </w:rPr>
+        <w:instrText xml:space="preserve"> SEQ Ilustración \* ARABIC </w:instrText>
+      </w:r>
+      <w:r>
+        <w:rPr>
+          <w:rFonts w:ascii="Times New Roman" w:hAnsi="Times New Roman" w:cs="Times New Roman"/>
+          <w:color w:val="auto"/>
+          <w:sz w:val="22"/>
+          <w:szCs w:val="22"/>
+        </w:rPr>
+        <w:fldChar w:fldCharType="separate"/>
+      </w:r>
+      <w:r>
+        <w:rPr>
+          <w:rFonts w:ascii="Times New Roman" w:hAnsi="Times New Roman" w:cs="Times New Roman"/>
+          <w:noProof/>
+          <w:color w:val="auto"/>
+          <w:sz w:val="22"/>
+          <w:szCs w:val="22"/>
+        </w:rPr>
+        <w:t>8</w:t>
+      </w:r>
+      <w:r>
+        <w:rPr>
+          <w:rFonts w:ascii="Times New Roman" w:hAnsi="Times New Roman" w:cs="Times New Roman"/>
+          <w:color w:val="auto"/>
+          <w:sz w:val="22"/>
+          <w:szCs w:val="22"/>
+        </w:rPr>
+        <w:fldChar w:fldCharType="end"/>
+      </w:r>
+      <w:r>
+        <w:rPr>
+          <w:rFonts w:ascii="Times New Roman" w:hAnsi="Times New Roman" w:cs="Times New Roman"/>
+          <w:color w:val="auto"/>
+          <w:sz w:val="22"/>
+          <w:szCs w:val="22"/>
+        </w:rPr>
+        <w:t>: Lista de mensajes de la Red</w:t>
+      </w:r>
+    </w:p>
+    <w:p>
+      <w:pPr>
+        <w:ind w:left="708"/>
         <w:jc w:val="both"/>
         <w:rPr>
           <w:rFonts w:ascii="Times New Roman" w:hAnsi="Times New Roman" w:cs="Times New Roman"/>
         </w:rPr>
       </w:pPr>
-    </w:p>
-    <w:p>
-      <w:pPr>
-        <w:pStyle w:val="Prrafodelista"/>
-        <w:ind w:left="1440"/>
-        <w:jc w:val="both"/>
-        <w:rPr>
-          <w:rFonts w:ascii="Times New Roman" w:hAnsi="Times New Roman" w:cs="Times New Roman"/>
-        </w:rPr>
-      </w:pPr>
-    </w:p>
-    <w:p>
-      <w:pPr>
-        <w:pStyle w:val="Prrafodelista"/>
-        <w:jc w:val="both"/>
-        <w:outlineLvl w:val="0"/>
-        <w:rPr>
-          <w:rFonts w:ascii="Times New Roman" w:hAnsi="Times New Roman" w:cs="Times New Roman"/>
-        </w:rPr>
-      </w:pPr>
+      <w:r>
+        <w:rPr>
+          <w:rFonts w:ascii="Times New Roman" w:hAnsi="Times New Roman" w:cs="Times New Roman"/>
+        </w:rPr>
+        <w:t xml:space="preserve">Por otro lado, la </w:t>
+      </w:r>
+      <w:r>
+        <w:rPr>
+          <w:rFonts w:ascii="Times New Roman" w:hAnsi="Times New Roman" w:cs="Times New Roman"/>
+        </w:rPr>
+        <w:t>frecuencia</w:t>
+      </w:r>
+      <w:r>
+        <w:rPr>
+          <w:rFonts w:ascii="Times New Roman" w:hAnsi="Times New Roman" w:cs="Times New Roman"/>
+        </w:rPr>
+        <w:t xml:space="preserve"> de comunicación </w:t>
+      </w:r>
+      <w:r>
+        <w:rPr>
+          <w:rFonts w:ascii="Times New Roman" w:hAnsi="Times New Roman" w:cs="Times New Roman"/>
+        </w:rPr>
+        <w:t>sí</w:t>
+      </w:r>
+      <w:r>
+        <w:rPr>
+          <w:rFonts w:ascii="Times New Roman" w:hAnsi="Times New Roman" w:cs="Times New Roman"/>
+        </w:rPr>
+        <w:t xml:space="preserve"> que puede crear cierta latencia en la red, </w:t>
+      </w:r>
+      <w:r>
+        <w:rPr>
+          <w:rFonts w:ascii="Times New Roman" w:hAnsi="Times New Roman" w:cs="Times New Roman"/>
+        </w:rPr>
+        <w:t xml:space="preserve">y para futuros despliegues se debería limitar el numero de comunicaciones por segundo, o </w:t>
+      </w:r>
+      <w:r>
+        <w:rPr>
+          <w:rFonts w:ascii="Times New Roman" w:hAnsi="Times New Roman" w:cs="Times New Roman"/>
+        </w:rPr>
+        <w:t>generar</w:t>
+      </w:r>
+      <w:r>
+        <w:rPr>
+          <w:rFonts w:ascii="Times New Roman" w:hAnsi="Times New Roman" w:cs="Times New Roman"/>
+        </w:rPr>
+        <w:t xml:space="preserve"> mensajes únicamente </w:t>
+      </w:r>
+      <w:r>
+        <w:rPr>
+          <w:rFonts w:ascii="Times New Roman" w:hAnsi="Times New Roman" w:cs="Times New Roman"/>
+        </w:rPr>
+        <w:t>sobre cambios de las variables con cierta histéresis.</w:t>
+      </w:r>
     </w:p>
     <w:sectPr>
-      <w:footerReference w:type="default" r:id="rId20"/>
+      <w:footerReference w:type="default" r:id="rId24"/>
       <w:pgSz w:w="11906" w:h="16838"/>
       <w:pgMar w:top="1417" w:right="1701" w:bottom="1417" w:left="1701" w:header="708" w:footer="708" w:gutter="0"/>
       <w:cols w:space="708"/>
@@ -8528,6 +9397,119 @@
     </w:lvl>
   </w:abstractNum>
   <w:abstractNum w:abstractNumId="13" w15:restartNumberingAfterBreak="0">
+    <w:nsid w:val="2E566397"/>
+    <w:multiLevelType w:val="hybridMultilevel"/>
+    <w:tmpl w:val="EA3E0B5E"/>
+    <w:lvl w:ilvl="0" w:tplc="0C0A0001">
+      <w:start w:val="1"/>
+      <w:numFmt w:val="bullet"/>
+      <w:lvlText w:val=""/>
+      <w:lvlJc w:val="left"/>
+      <w:pPr>
+        <w:ind w:left="720" w:hanging="360"/>
+      </w:pPr>
+      <w:rPr>
+        <w:rFonts w:ascii="Symbol" w:hAnsi="Symbol" w:hint="default"/>
+      </w:rPr>
+    </w:lvl>
+    <w:lvl w:ilvl="1" w:tplc="0C0A0003">
+      <w:start w:val="1"/>
+      <w:numFmt w:val="bullet"/>
+      <w:lvlText w:val="o"/>
+      <w:lvlJc w:val="left"/>
+      <w:pPr>
+        <w:ind w:left="1440" w:hanging="360"/>
+      </w:pPr>
+      <w:rPr>
+        <w:rFonts w:ascii="Courier New" w:hAnsi="Courier New" w:cs="Courier New" w:hint="default"/>
+      </w:rPr>
+    </w:lvl>
+    <w:lvl w:ilvl="2" w:tplc="0C0A0005" w:tentative="1">
+      <w:start w:val="1"/>
+      <w:numFmt w:val="bullet"/>
+      <w:lvlText w:val=""/>
+      <w:lvlJc w:val="left"/>
+      <w:pPr>
+        <w:ind w:left="2160" w:hanging="360"/>
+      </w:pPr>
+      <w:rPr>
+        <w:rFonts w:ascii="Wingdings" w:hAnsi="Wingdings" w:hint="default"/>
+      </w:rPr>
+    </w:lvl>
+    <w:lvl w:ilvl="3" w:tplc="0C0A0001" w:tentative="1">
+      <w:start w:val="1"/>
+      <w:numFmt w:val="bullet"/>
+      <w:lvlText w:val=""/>
+      <w:lvlJc w:val="left"/>
+      <w:pPr>
+        <w:ind w:left="2880" w:hanging="360"/>
+      </w:pPr>
+      <w:rPr>
+        <w:rFonts w:ascii="Symbol" w:hAnsi="Symbol" w:hint="default"/>
+      </w:rPr>
+    </w:lvl>
+    <w:lvl w:ilvl="4" w:tplc="0C0A0003" w:tentative="1">
+      <w:start w:val="1"/>
+      <w:numFmt w:val="bullet"/>
+      <w:lvlText w:val="o"/>
+      <w:lvlJc w:val="left"/>
+      <w:pPr>
+        <w:ind w:left="3600" w:hanging="360"/>
+      </w:pPr>
+      <w:rPr>
+        <w:rFonts w:ascii="Courier New" w:hAnsi="Courier New" w:cs="Courier New" w:hint="default"/>
+      </w:rPr>
+    </w:lvl>
+    <w:lvl w:ilvl="5" w:tplc="0C0A0005" w:tentative="1">
+      <w:start w:val="1"/>
+      <w:numFmt w:val="bullet"/>
+      <w:lvlText w:val=""/>
+      <w:lvlJc w:val="left"/>
+      <w:pPr>
+        <w:ind w:left="4320" w:hanging="360"/>
+      </w:pPr>
+      <w:rPr>
+        <w:rFonts w:ascii="Wingdings" w:hAnsi="Wingdings" w:hint="default"/>
+      </w:rPr>
+    </w:lvl>
+    <w:lvl w:ilvl="6" w:tplc="0C0A0001" w:tentative="1">
+      <w:start w:val="1"/>
+      <w:numFmt w:val="bullet"/>
+      <w:lvlText w:val=""/>
+      <w:lvlJc w:val="left"/>
+      <w:pPr>
+        <w:ind w:left="5040" w:hanging="360"/>
+      </w:pPr>
+      <w:rPr>
+        <w:rFonts w:ascii="Symbol" w:hAnsi="Symbol" w:hint="default"/>
+      </w:rPr>
+    </w:lvl>
+    <w:lvl w:ilvl="7" w:tplc="0C0A0003" w:tentative="1">
+      <w:start w:val="1"/>
+      <w:numFmt w:val="bullet"/>
+      <w:lvlText w:val="o"/>
+      <w:lvlJc w:val="left"/>
+      <w:pPr>
+        <w:ind w:left="5760" w:hanging="360"/>
+      </w:pPr>
+      <w:rPr>
+        <w:rFonts w:ascii="Courier New" w:hAnsi="Courier New" w:cs="Courier New" w:hint="default"/>
+      </w:rPr>
+    </w:lvl>
+    <w:lvl w:ilvl="8" w:tplc="0C0A0005" w:tentative="1">
+      <w:start w:val="1"/>
+      <w:numFmt w:val="bullet"/>
+      <w:lvlText w:val=""/>
+      <w:lvlJc w:val="left"/>
+      <w:pPr>
+        <w:ind w:left="6480" w:hanging="360"/>
+      </w:pPr>
+      <w:rPr>
+        <w:rFonts w:ascii="Wingdings" w:hAnsi="Wingdings" w:hint="default"/>
+      </w:rPr>
+    </w:lvl>
+  </w:abstractNum>
+  <w:abstractNum w:abstractNumId="14" w15:restartNumberingAfterBreak="0">
     <w:nsid w:val="31596733"/>
     <w:multiLevelType w:val="multilevel"/>
     <w:tmpl w:val="BDCA77A4"/>
@@ -8640,7 +9622,7 @@
       </w:rPr>
     </w:lvl>
   </w:abstractNum>
-  <w:abstractNum w:abstractNumId="14" w15:restartNumberingAfterBreak="0">
+  <w:abstractNum w:abstractNumId="15" w15:restartNumberingAfterBreak="0">
     <w:nsid w:val="3B351FEB"/>
     <w:multiLevelType w:val="hybridMultilevel"/>
     <w:tmpl w:val="68A64576"/>
@@ -8753,7 +9735,7 @@
       </w:rPr>
     </w:lvl>
   </w:abstractNum>
-  <w:abstractNum w:abstractNumId="15" w15:restartNumberingAfterBreak="0">
+  <w:abstractNum w:abstractNumId="16" w15:restartNumberingAfterBreak="0">
     <w:nsid w:val="3CBC39C2"/>
     <w:multiLevelType w:val="multilevel"/>
     <w:tmpl w:val="12EC2948"/>
@@ -8866,7 +9848,7 @@
       </w:rPr>
     </w:lvl>
   </w:abstractNum>
-  <w:abstractNum w:abstractNumId="16" w15:restartNumberingAfterBreak="0">
+  <w:abstractNum w:abstractNumId="17" w15:restartNumberingAfterBreak="0">
     <w:nsid w:val="47717897"/>
     <w:multiLevelType w:val="hybridMultilevel"/>
     <w:tmpl w:val="32F2DF9C"/>
@@ -8979,7 +9961,7 @@
       </w:rPr>
     </w:lvl>
   </w:abstractNum>
-  <w:abstractNum w:abstractNumId="17" w15:restartNumberingAfterBreak="0">
+  <w:abstractNum w:abstractNumId="18" w15:restartNumberingAfterBreak="0">
     <w:nsid w:val="56525D59"/>
     <w:multiLevelType w:val="hybridMultilevel"/>
     <w:tmpl w:val="74B6CA82"/>
@@ -9068,7 +10050,7 @@
       </w:pPr>
     </w:lvl>
   </w:abstractNum>
-  <w:abstractNum w:abstractNumId="18" w15:restartNumberingAfterBreak="0">
+  <w:abstractNum w:abstractNumId="19" w15:restartNumberingAfterBreak="0">
     <w:nsid w:val="5FBD1D86"/>
     <w:multiLevelType w:val="hybridMultilevel"/>
     <w:tmpl w:val="AC6C482E"/>
@@ -9181,7 +10163,7 @@
       </w:rPr>
     </w:lvl>
   </w:abstractNum>
-  <w:abstractNum w:abstractNumId="19" w15:restartNumberingAfterBreak="0">
+  <w:abstractNum w:abstractNumId="20" w15:restartNumberingAfterBreak="0">
     <w:nsid w:val="6C0D003B"/>
     <w:multiLevelType w:val="hybridMultilevel"/>
     <w:tmpl w:val="D5C813E8"/>
@@ -9270,7 +10252,7 @@
       </w:pPr>
     </w:lvl>
   </w:abstractNum>
-  <w:abstractNum w:abstractNumId="20" w15:restartNumberingAfterBreak="0">
+  <w:abstractNum w:abstractNumId="21" w15:restartNumberingAfterBreak="0">
     <w:nsid w:val="6CE26D93"/>
     <w:multiLevelType w:val="hybridMultilevel"/>
     <w:tmpl w:val="E80A6A72"/>
@@ -9383,7 +10365,7 @@
       </w:rPr>
     </w:lvl>
   </w:abstractNum>
-  <w:abstractNum w:abstractNumId="21" w15:restartNumberingAfterBreak="0">
+  <w:abstractNum w:abstractNumId="22" w15:restartNumberingAfterBreak="0">
     <w:nsid w:val="73B10BAC"/>
     <w:multiLevelType w:val="hybridMultilevel"/>
     <w:tmpl w:val="A8B4A88C"/>
@@ -9496,7 +10478,7 @@
       </w:rPr>
     </w:lvl>
   </w:abstractNum>
-  <w:abstractNum w:abstractNumId="22" w15:restartNumberingAfterBreak="0">
+  <w:abstractNum w:abstractNumId="23" w15:restartNumberingAfterBreak="0">
     <w:nsid w:val="749B3978"/>
     <w:multiLevelType w:val="hybridMultilevel"/>
     <w:tmpl w:val="C652B4EA"/>
@@ -9609,7 +10591,7 @@
       </w:rPr>
     </w:lvl>
   </w:abstractNum>
-  <w:abstractNum w:abstractNumId="23" w15:restartNumberingAfterBreak="0">
+  <w:abstractNum w:abstractNumId="24" w15:restartNumberingAfterBreak="0">
     <w:nsid w:val="76822D3B"/>
     <w:multiLevelType w:val="hybridMultilevel"/>
     <w:tmpl w:val="A2D2F76E"/>
@@ -9726,31 +10708,31 @@
     <w:abstractNumId w:val="9"/>
   </w:num>
   <w:num w:numId="2">
-    <w:abstractNumId w:val="19"/>
+    <w:abstractNumId w:val="20"/>
   </w:num>
   <w:num w:numId="3">
     <w:abstractNumId w:val="3"/>
   </w:num>
   <w:num w:numId="4">
-    <w:abstractNumId w:val="15"/>
+    <w:abstractNumId w:val="16"/>
   </w:num>
   <w:num w:numId="5">
-    <w:abstractNumId w:val="13"/>
+    <w:abstractNumId w:val="14"/>
   </w:num>
   <w:num w:numId="6">
     <w:abstractNumId w:val="8"/>
   </w:num>
   <w:num w:numId="7">
-    <w:abstractNumId w:val="14"/>
+    <w:abstractNumId w:val="15"/>
   </w:num>
   <w:num w:numId="8">
     <w:abstractNumId w:val="5"/>
   </w:num>
   <w:num w:numId="9">
-    <w:abstractNumId w:val="22"/>
+    <w:abstractNumId w:val="23"/>
   </w:num>
   <w:num w:numId="10">
-    <w:abstractNumId w:val="16"/>
+    <w:abstractNumId w:val="17"/>
   </w:num>
   <w:num w:numId="11">
     <w:abstractNumId w:val="1"/>
@@ -9762,10 +10744,10 @@
     <w:abstractNumId w:val="0"/>
   </w:num>
   <w:num w:numId="14">
-    <w:abstractNumId w:val="21"/>
+    <w:abstractNumId w:val="22"/>
   </w:num>
   <w:num w:numId="15">
-    <w:abstractNumId w:val="17"/>
+    <w:abstractNumId w:val="18"/>
   </w:num>
   <w:num w:numId="16">
     <w:abstractNumId w:val="2"/>
@@ -9786,13 +10768,16 @@
     <w:abstractNumId w:val="7"/>
   </w:num>
   <w:num w:numId="22">
-    <w:abstractNumId w:val="18"/>
+    <w:abstractNumId w:val="19"/>
   </w:num>
   <w:num w:numId="23">
-    <w:abstractNumId w:val="23"/>
+    <w:abstractNumId w:val="24"/>
   </w:num>
   <w:num w:numId="24">
-    <w:abstractNumId w:val="20"/>
+    <w:abstractNumId w:val="21"/>
+  </w:num>
+  <w:num w:numId="25">
+    <w:abstractNumId w:val="13"/>
   </w:num>
 </w:numbering>
 </file>
@@ -10974,7 +11959,7 @@
 </file>
 
 <file path=customXml/itemProps1.xml><?xml version="1.0" encoding="utf-8"?>
-<ds:datastoreItem xmlns:ds="http://schemas.openxmlformats.org/officeDocument/2006/customXml" ds:itemID="{6FFF1F2C-639E-45DE-88EF-8962771786B5}">
+<ds:datastoreItem xmlns:ds="http://schemas.openxmlformats.org/officeDocument/2006/customXml" ds:itemID="{8478BB5E-1A58-4DA0-93C5-424ADE6E2E08}">
   <ds:schemaRefs>
     <ds:schemaRef ds:uri="http://schemas.openxmlformats.org/officeDocument/2006/bibliography"/>
   </ds:schemaRefs>

--- a/doc/WSNReport.docx
+++ b/doc/WSNReport.docx
@@ -129,8 +129,39 @@
           <w:sz w:val="44"/>
           <w:szCs w:val="44"/>
         </w:rPr>
-        <w:t xml:space="preserve"> Wi-Fi Mesh</w:t>
-      </w:r>
+        <w:t xml:space="preserve"> </w:t>
+      </w:r>
+      <w:proofErr w:type="spellStart"/>
+      <w:r>
+        <w:rPr>
+          <w:rFonts w:ascii="Times New Roman" w:hAnsi="Times New Roman" w:cs="Times New Roman"/>
+          <w:b/>
+          <w:sz w:val="44"/>
+          <w:szCs w:val="44"/>
+        </w:rPr>
+        <w:t>Wi</w:t>
+      </w:r>
+      <w:proofErr w:type="spellEnd"/>
+      <w:r>
+        <w:rPr>
+          <w:rFonts w:ascii="Times New Roman" w:hAnsi="Times New Roman" w:cs="Times New Roman"/>
+          <w:b/>
+          <w:sz w:val="44"/>
+          <w:szCs w:val="44"/>
+        </w:rPr>
+        <w:t xml:space="preserve">-Fi </w:t>
+      </w:r>
+      <w:proofErr w:type="spellStart"/>
+      <w:r>
+        <w:rPr>
+          <w:rFonts w:ascii="Times New Roman" w:hAnsi="Times New Roman" w:cs="Times New Roman"/>
+          <w:b/>
+          <w:sz w:val="44"/>
+          <w:szCs w:val="44"/>
+        </w:rPr>
+        <w:t>Mesh</w:t>
+      </w:r>
+      <w:proofErr w:type="spellEnd"/>
     </w:p>
     <w:p>
       <w:pPr>
@@ -3275,27 +3306,7 @@
                                 <w:color w:val="C00000"/>
                                 <w:sz w:val="18"/>
                               </w:rPr>
-                              <w:t>"</w:t>
-                            </w:r>
-                            <w:proofErr w:type="spellStart"/>
-                            <w:r>
-                              <w:rPr>
-                                <w:rFonts w:ascii="Consolas" w:hAnsi="Consolas"/>
-                                <w:b/>
-                                <w:color w:val="C00000"/>
-                                <w:sz w:val="18"/>
-                              </w:rPr>
-                              <w:t>msg</w:t>
-                            </w:r>
-                            <w:proofErr w:type="spellEnd"/>
-                            <w:r>
-                              <w:rPr>
-                                <w:rFonts w:ascii="Consolas" w:hAnsi="Consolas"/>
-                                <w:b/>
-                                <w:color w:val="C00000"/>
-                                <w:sz w:val="18"/>
-                              </w:rPr>
-                              <w:t>"</w:t>
+                              <w:t>"msg"</w:t>
                             </w:r>
                             <w:r>
                               <w:rPr>
@@ -3311,72 +3322,8 @@
                                 <w:color w:val="385623" w:themeColor="accent6" w:themeShade="80"/>
                                 <w:sz w:val="18"/>
                               </w:rPr>
-                              <w:t>"</w:t>
+                              <w:t>"The message I want to</w:t>
                             </w:r>
-                            <w:proofErr w:type="spellStart"/>
-                            <w:r>
-                              <w:rPr>
-                                <w:rFonts w:ascii="Consolas" w:hAnsi="Consolas"/>
-                                <w:color w:val="385623" w:themeColor="accent6" w:themeShade="80"/>
-                                <w:sz w:val="18"/>
-                              </w:rPr>
-                              <w:t>The</w:t>
-                            </w:r>
-                            <w:proofErr w:type="spellEnd"/>
-                            <w:r>
-                              <w:rPr>
-                                <w:rFonts w:ascii="Consolas" w:hAnsi="Consolas"/>
-                                <w:color w:val="385623" w:themeColor="accent6" w:themeShade="80"/>
-                                <w:sz w:val="18"/>
-                              </w:rPr>
-                              <w:t xml:space="preserve"> </w:t>
-                            </w:r>
-                            <w:proofErr w:type="spellStart"/>
-                            <w:r>
-                              <w:rPr>
-                                <w:rFonts w:ascii="Consolas" w:hAnsi="Consolas"/>
-                                <w:color w:val="385623" w:themeColor="accent6" w:themeShade="80"/>
-                                <w:sz w:val="18"/>
-                              </w:rPr>
-                              <w:t>message</w:t>
-                            </w:r>
-                            <w:proofErr w:type="spellEnd"/>
-                            <w:r>
-                              <w:rPr>
-                                <w:rFonts w:ascii="Consolas" w:hAnsi="Consolas"/>
-                                <w:color w:val="385623" w:themeColor="accent6" w:themeShade="80"/>
-                                <w:sz w:val="18"/>
-                              </w:rPr>
-                              <w:t xml:space="preserve"> I </w:t>
-                            </w:r>
-                            <w:proofErr w:type="spellStart"/>
-                            <w:r>
-                              <w:rPr>
-                                <w:rFonts w:ascii="Consolas" w:hAnsi="Consolas"/>
-                                <w:color w:val="385623" w:themeColor="accent6" w:themeShade="80"/>
-                                <w:sz w:val="18"/>
-                              </w:rPr>
-                              <w:t>want</w:t>
-                            </w:r>
-                            <w:proofErr w:type="spellEnd"/>
-                            <w:r>
-                              <w:rPr>
-                                <w:rFonts w:ascii="Consolas" w:hAnsi="Consolas"/>
-                                <w:color w:val="385623" w:themeColor="accent6" w:themeShade="80"/>
-                                <w:sz w:val="18"/>
-                              </w:rPr>
-                              <w:t xml:space="preserve"> </w:t>
-                            </w:r>
-                            <w:proofErr w:type="spellStart"/>
-                            <w:r>
-                              <w:rPr>
-                                <w:rFonts w:ascii="Consolas" w:hAnsi="Consolas"/>
-                                <w:color w:val="385623" w:themeColor="accent6" w:themeShade="80"/>
-                                <w:sz w:val="18"/>
-                              </w:rPr>
-                              <w:t>to</w:t>
-                            </w:r>
-                            <w:proofErr w:type="spellEnd"/>
                             <w:r>
                               <w:rPr>
                                 <w:rFonts w:ascii="Consolas" w:hAnsi="Consolas"/>
@@ -3401,23 +3348,13 @@
                               </w:rPr>
                               <w:t xml:space="preserve">     </w:t>
                             </w:r>
-                            <w:proofErr w:type="spellStart"/>
                             <w:r>
                               <w:rPr>
                                 <w:rFonts w:ascii="Consolas" w:hAnsi="Consolas"/>
                                 <w:color w:val="385623" w:themeColor="accent6" w:themeShade="80"/>
                                 <w:sz w:val="18"/>
                               </w:rPr>
-                              <w:t>send</w:t>
-                            </w:r>
-                            <w:proofErr w:type="spellEnd"/>
-                            <w:r>
-                              <w:rPr>
-                                <w:rFonts w:ascii="Consolas" w:hAnsi="Consolas"/>
-                                <w:color w:val="385623" w:themeColor="accent6" w:themeShade="80"/>
-                                <w:sz w:val="18"/>
-                              </w:rPr>
-                              <w:t>"</w:t>
+                              <w:t>send"</w:t>
                             </w:r>
                             <w:r>
                               <w:rPr>
@@ -3450,27 +3387,7 @@
                                 <w:color w:val="C00000"/>
                                 <w:sz w:val="18"/>
                               </w:rPr>
-                              <w:t>“</w:t>
-                            </w:r>
-                            <w:proofErr w:type="spellStart"/>
-                            <w:r>
-                              <w:rPr>
-                                <w:rFonts w:ascii="Consolas" w:hAnsi="Consolas"/>
-                                <w:b/>
-                                <w:color w:val="C00000"/>
-                                <w:sz w:val="18"/>
-                              </w:rPr>
-                              <w:t>subs</w:t>
-                            </w:r>
-                            <w:proofErr w:type="spellEnd"/>
-                            <w:r>
-                              <w:rPr>
-                                <w:rFonts w:ascii="Consolas" w:hAnsi="Consolas"/>
-                                <w:b/>
-                                <w:color w:val="C00000"/>
-                                <w:sz w:val="18"/>
-                              </w:rPr>
-                              <w:t>”</w:t>
+                              <w:t>“subs”</w:t>
                             </w:r>
                             <w:r>
                               <w:rPr>
@@ -3504,27 +3421,7 @@
                                 <w:color w:val="C00000"/>
                                 <w:sz w:val="18"/>
                               </w:rPr>
-                              <w:t>"</w:t>
-                            </w:r>
-                            <w:proofErr w:type="spellStart"/>
-                            <w:r>
-                              <w:rPr>
-                                <w:rFonts w:ascii="Consolas" w:hAnsi="Consolas"/>
-                                <w:b/>
-                                <w:color w:val="C00000"/>
-                                <w:sz w:val="18"/>
-                              </w:rPr>
-                              <w:t>nodeId</w:t>
-                            </w:r>
-                            <w:proofErr w:type="spellEnd"/>
-                            <w:r>
-                              <w:rPr>
-                                <w:rFonts w:ascii="Consolas" w:hAnsi="Consolas"/>
-                                <w:b/>
-                                <w:color w:val="C00000"/>
-                                <w:sz w:val="18"/>
-                              </w:rPr>
-                              <w:t>"</w:t>
+                              <w:t>"nodeId"</w:t>
                             </w:r>
                             <w:r>
                               <w:rPr>
@@ -3579,27 +3476,7 @@
                                 <w:color w:val="C00000"/>
                                 <w:sz w:val="18"/>
                               </w:rPr>
-                              <w:t>"</w:t>
-                            </w:r>
-                            <w:proofErr w:type="spellStart"/>
-                            <w:r>
-                              <w:rPr>
-                                <w:rFonts w:ascii="Consolas" w:hAnsi="Consolas"/>
-                                <w:b/>
-                                <w:color w:val="C00000"/>
-                                <w:sz w:val="18"/>
-                              </w:rPr>
-                              <w:t>subs</w:t>
-                            </w:r>
-                            <w:proofErr w:type="spellEnd"/>
-                            <w:r>
-                              <w:rPr>
-                                <w:rFonts w:ascii="Consolas" w:hAnsi="Consolas"/>
-                                <w:b/>
-                                <w:color w:val="C00000"/>
-                                <w:sz w:val="18"/>
-                              </w:rPr>
-                              <w:t>"</w:t>
+                              <w:t>"subs"</w:t>
                             </w:r>
                             <w:r>
                               <w:rPr>
@@ -3668,27 +3545,7 @@
                                 <w:color w:val="C00000"/>
                                 <w:sz w:val="18"/>
                               </w:rPr>
-                              <w:t>"</w:t>
-                            </w:r>
-                            <w:proofErr w:type="spellStart"/>
-                            <w:r>
-                              <w:rPr>
-                                <w:rFonts w:ascii="Consolas" w:hAnsi="Consolas"/>
-                                <w:b/>
-                                <w:color w:val="C00000"/>
-                                <w:sz w:val="18"/>
-                              </w:rPr>
-                              <w:t>nodeId</w:t>
-                            </w:r>
-                            <w:proofErr w:type="spellEnd"/>
-                            <w:r>
-                              <w:rPr>
-                                <w:rFonts w:ascii="Consolas" w:hAnsi="Consolas"/>
-                                <w:b/>
-                                <w:color w:val="C00000"/>
-                                <w:sz w:val="18"/>
-                              </w:rPr>
-                              <w:t>"</w:t>
+                              <w:t>"nodeId"</w:t>
                             </w:r>
                             <w:r>
                               <w:rPr>
@@ -3750,27 +3607,7 @@
                                 <w:color w:val="C00000"/>
                                 <w:sz w:val="18"/>
                               </w:rPr>
-                              <w:t>"</w:t>
-                            </w:r>
-                            <w:proofErr w:type="spellStart"/>
-                            <w:r>
-                              <w:rPr>
-                                <w:rFonts w:ascii="Consolas" w:hAnsi="Consolas"/>
-                                <w:b/>
-                                <w:color w:val="C00000"/>
-                                <w:sz w:val="18"/>
-                              </w:rPr>
-                              <w:t>subs</w:t>
-                            </w:r>
-                            <w:proofErr w:type="spellEnd"/>
-                            <w:r>
-                              <w:rPr>
-                                <w:rFonts w:ascii="Consolas" w:hAnsi="Consolas"/>
-                                <w:b/>
-                                <w:color w:val="C00000"/>
-                                <w:sz w:val="18"/>
-                              </w:rPr>
-                              <w:t>"</w:t>
+                              <w:t>"subs"</w:t>
                             </w:r>
                             <w:r>
                               <w:rPr>
@@ -4040,27 +3877,7 @@
                           <w:color w:val="C00000"/>
                           <w:sz w:val="18"/>
                         </w:rPr>
-                        <w:t>"</w:t>
-                      </w:r>
-                      <w:proofErr w:type="spellStart"/>
-                      <w:r>
-                        <w:rPr>
-                          <w:rFonts w:ascii="Consolas" w:hAnsi="Consolas"/>
-                          <w:b/>
-                          <w:color w:val="C00000"/>
-                          <w:sz w:val="18"/>
-                        </w:rPr>
-                        <w:t>msg</w:t>
-                      </w:r>
-                      <w:proofErr w:type="spellEnd"/>
-                      <w:r>
-                        <w:rPr>
-                          <w:rFonts w:ascii="Consolas" w:hAnsi="Consolas"/>
-                          <w:b/>
-                          <w:color w:val="C00000"/>
-                          <w:sz w:val="18"/>
-                        </w:rPr>
-                        <w:t>"</w:t>
+                        <w:t>"msg"</w:t>
                       </w:r>
                       <w:r>
                         <w:rPr>
@@ -4076,72 +3893,8 @@
                           <w:color w:val="385623" w:themeColor="accent6" w:themeShade="80"/>
                           <w:sz w:val="18"/>
                         </w:rPr>
-                        <w:t>"</w:t>
+                        <w:t>"The message I want to</w:t>
                       </w:r>
-                      <w:proofErr w:type="spellStart"/>
-                      <w:r>
-                        <w:rPr>
-                          <w:rFonts w:ascii="Consolas" w:hAnsi="Consolas"/>
-                          <w:color w:val="385623" w:themeColor="accent6" w:themeShade="80"/>
-                          <w:sz w:val="18"/>
-                        </w:rPr>
-                        <w:t>The</w:t>
-                      </w:r>
-                      <w:proofErr w:type="spellEnd"/>
-                      <w:r>
-                        <w:rPr>
-                          <w:rFonts w:ascii="Consolas" w:hAnsi="Consolas"/>
-                          <w:color w:val="385623" w:themeColor="accent6" w:themeShade="80"/>
-                          <w:sz w:val="18"/>
-                        </w:rPr>
-                        <w:t xml:space="preserve"> </w:t>
-                      </w:r>
-                      <w:proofErr w:type="spellStart"/>
-                      <w:r>
-                        <w:rPr>
-                          <w:rFonts w:ascii="Consolas" w:hAnsi="Consolas"/>
-                          <w:color w:val="385623" w:themeColor="accent6" w:themeShade="80"/>
-                          <w:sz w:val="18"/>
-                        </w:rPr>
-                        <w:t>message</w:t>
-                      </w:r>
-                      <w:proofErr w:type="spellEnd"/>
-                      <w:r>
-                        <w:rPr>
-                          <w:rFonts w:ascii="Consolas" w:hAnsi="Consolas"/>
-                          <w:color w:val="385623" w:themeColor="accent6" w:themeShade="80"/>
-                          <w:sz w:val="18"/>
-                        </w:rPr>
-                        <w:t xml:space="preserve"> I </w:t>
-                      </w:r>
-                      <w:proofErr w:type="spellStart"/>
-                      <w:r>
-                        <w:rPr>
-                          <w:rFonts w:ascii="Consolas" w:hAnsi="Consolas"/>
-                          <w:color w:val="385623" w:themeColor="accent6" w:themeShade="80"/>
-                          <w:sz w:val="18"/>
-                        </w:rPr>
-                        <w:t>want</w:t>
-                      </w:r>
-                      <w:proofErr w:type="spellEnd"/>
-                      <w:r>
-                        <w:rPr>
-                          <w:rFonts w:ascii="Consolas" w:hAnsi="Consolas"/>
-                          <w:color w:val="385623" w:themeColor="accent6" w:themeShade="80"/>
-                          <w:sz w:val="18"/>
-                        </w:rPr>
-                        <w:t xml:space="preserve"> </w:t>
-                      </w:r>
-                      <w:proofErr w:type="spellStart"/>
-                      <w:r>
-                        <w:rPr>
-                          <w:rFonts w:ascii="Consolas" w:hAnsi="Consolas"/>
-                          <w:color w:val="385623" w:themeColor="accent6" w:themeShade="80"/>
-                          <w:sz w:val="18"/>
-                        </w:rPr>
-                        <w:t>to</w:t>
-                      </w:r>
-                      <w:proofErr w:type="spellEnd"/>
                       <w:r>
                         <w:rPr>
                           <w:rFonts w:ascii="Consolas" w:hAnsi="Consolas"/>
@@ -4166,23 +3919,13 @@
                         </w:rPr>
                         <w:t xml:space="preserve">     </w:t>
                       </w:r>
-                      <w:proofErr w:type="spellStart"/>
                       <w:r>
                         <w:rPr>
                           <w:rFonts w:ascii="Consolas" w:hAnsi="Consolas"/>
                           <w:color w:val="385623" w:themeColor="accent6" w:themeShade="80"/>
                           <w:sz w:val="18"/>
                         </w:rPr>
-                        <w:t>send</w:t>
-                      </w:r>
-                      <w:proofErr w:type="spellEnd"/>
-                      <w:r>
-                        <w:rPr>
-                          <w:rFonts w:ascii="Consolas" w:hAnsi="Consolas"/>
-                          <w:color w:val="385623" w:themeColor="accent6" w:themeShade="80"/>
-                          <w:sz w:val="18"/>
-                        </w:rPr>
-                        <w:t>"</w:t>
+                        <w:t>send"</w:t>
                       </w:r>
                       <w:r>
                         <w:rPr>
@@ -4215,27 +3958,7 @@
                           <w:color w:val="C00000"/>
                           <w:sz w:val="18"/>
                         </w:rPr>
-                        <w:t>“</w:t>
-                      </w:r>
-                      <w:proofErr w:type="spellStart"/>
-                      <w:r>
-                        <w:rPr>
-                          <w:rFonts w:ascii="Consolas" w:hAnsi="Consolas"/>
-                          <w:b/>
-                          <w:color w:val="C00000"/>
-                          <w:sz w:val="18"/>
-                        </w:rPr>
-                        <w:t>subs</w:t>
-                      </w:r>
-                      <w:proofErr w:type="spellEnd"/>
-                      <w:r>
-                        <w:rPr>
-                          <w:rFonts w:ascii="Consolas" w:hAnsi="Consolas"/>
-                          <w:b/>
-                          <w:color w:val="C00000"/>
-                          <w:sz w:val="18"/>
-                        </w:rPr>
-                        <w:t>”</w:t>
+                        <w:t>“subs”</w:t>
                       </w:r>
                       <w:r>
                         <w:rPr>
@@ -4269,27 +3992,7 @@
                           <w:color w:val="C00000"/>
                           <w:sz w:val="18"/>
                         </w:rPr>
-                        <w:t>"</w:t>
-                      </w:r>
-                      <w:proofErr w:type="spellStart"/>
-                      <w:r>
-                        <w:rPr>
-                          <w:rFonts w:ascii="Consolas" w:hAnsi="Consolas"/>
-                          <w:b/>
-                          <w:color w:val="C00000"/>
-                          <w:sz w:val="18"/>
-                        </w:rPr>
-                        <w:t>nodeId</w:t>
-                      </w:r>
-                      <w:proofErr w:type="spellEnd"/>
-                      <w:r>
-                        <w:rPr>
-                          <w:rFonts w:ascii="Consolas" w:hAnsi="Consolas"/>
-                          <w:b/>
-                          <w:color w:val="C00000"/>
-                          <w:sz w:val="18"/>
-                        </w:rPr>
-                        <w:t>"</w:t>
+                        <w:t>"nodeId"</w:t>
                       </w:r>
                       <w:r>
                         <w:rPr>
@@ -4344,27 +4047,7 @@
                           <w:color w:val="C00000"/>
                           <w:sz w:val="18"/>
                         </w:rPr>
-                        <w:t>"</w:t>
-                      </w:r>
-                      <w:proofErr w:type="spellStart"/>
-                      <w:r>
-                        <w:rPr>
-                          <w:rFonts w:ascii="Consolas" w:hAnsi="Consolas"/>
-                          <w:b/>
-                          <w:color w:val="C00000"/>
-                          <w:sz w:val="18"/>
-                        </w:rPr>
-                        <w:t>subs</w:t>
-                      </w:r>
-                      <w:proofErr w:type="spellEnd"/>
-                      <w:r>
-                        <w:rPr>
-                          <w:rFonts w:ascii="Consolas" w:hAnsi="Consolas"/>
-                          <w:b/>
-                          <w:color w:val="C00000"/>
-                          <w:sz w:val="18"/>
-                        </w:rPr>
-                        <w:t>"</w:t>
+                        <w:t>"subs"</w:t>
                       </w:r>
                       <w:r>
                         <w:rPr>
@@ -4433,27 +4116,7 @@
                           <w:color w:val="C00000"/>
                           <w:sz w:val="18"/>
                         </w:rPr>
-                        <w:t>"</w:t>
-                      </w:r>
-                      <w:proofErr w:type="spellStart"/>
-                      <w:r>
-                        <w:rPr>
-                          <w:rFonts w:ascii="Consolas" w:hAnsi="Consolas"/>
-                          <w:b/>
-                          <w:color w:val="C00000"/>
-                          <w:sz w:val="18"/>
-                        </w:rPr>
-                        <w:t>nodeId</w:t>
-                      </w:r>
-                      <w:proofErr w:type="spellEnd"/>
-                      <w:r>
-                        <w:rPr>
-                          <w:rFonts w:ascii="Consolas" w:hAnsi="Consolas"/>
-                          <w:b/>
-                          <w:color w:val="C00000"/>
-                          <w:sz w:val="18"/>
-                        </w:rPr>
-                        <w:t>"</w:t>
+                        <w:t>"nodeId"</w:t>
                       </w:r>
                       <w:r>
                         <w:rPr>
@@ -4515,27 +4178,7 @@
                           <w:color w:val="C00000"/>
                           <w:sz w:val="18"/>
                         </w:rPr>
-                        <w:t>"</w:t>
-                      </w:r>
-                      <w:proofErr w:type="spellStart"/>
-                      <w:r>
-                        <w:rPr>
-                          <w:rFonts w:ascii="Consolas" w:hAnsi="Consolas"/>
-                          <w:b/>
-                          <w:color w:val="C00000"/>
-                          <w:sz w:val="18"/>
-                        </w:rPr>
-                        <w:t>subs</w:t>
-                      </w:r>
-                      <w:proofErr w:type="spellEnd"/>
-                      <w:r>
-                        <w:rPr>
-                          <w:rFonts w:ascii="Consolas" w:hAnsi="Consolas"/>
-                          <w:b/>
-                          <w:color w:val="C00000"/>
-                          <w:sz w:val="18"/>
-                        </w:rPr>
-                        <w:t>"</w:t>
+                        <w:t>"subs"</w:t>
                       </w:r>
                       <w:r>
                         <w:rPr>
@@ -5228,7 +4871,15 @@
         <w:rPr>
           <w:rFonts w:ascii="Times New Roman" w:hAnsi="Times New Roman" w:cs="Times New Roman"/>
         </w:rPr>
-        <w:t>El servidor web será capaz de crear broadcast con información que se de desde la red exterior, y de mostrar la actual disposición de la red en formato JSON. El nodo puente alternará entre AP y modo estación para dar servicio tanto al mesh como a la red externa.</w:t>
+        <w:t>El servidor web será capaz de crear broadcast con información que se de desde la red exterior, y de mostrar la actual disposición de la red en formato JSON. El nodo puente alternará entre AP y mod</w:t>
+      </w:r>
+      <w:bookmarkStart w:id="5" w:name="_GoBack"/>
+      <w:bookmarkEnd w:id="5"/>
+      <w:r>
+        <w:rPr>
+          <w:rFonts w:ascii="Times New Roman" w:hAnsi="Times New Roman" w:cs="Times New Roman"/>
+        </w:rPr>
+        <w:t>o estación para dar servicio tanto al mesh como a la red externa.</w:t>
       </w:r>
     </w:p>
     <w:p>
@@ -5409,14 +5060,14 @@
           <w:rFonts w:ascii="Times New Roman" w:hAnsi="Times New Roman" w:cs="Times New Roman"/>
         </w:rPr>
       </w:pPr>
-      <w:bookmarkStart w:id="5" w:name="_Toc536553434"/>
+      <w:bookmarkStart w:id="6" w:name="_Toc536553434"/>
       <w:r>
         <w:rPr>
           <w:rFonts w:ascii="Times New Roman" w:hAnsi="Times New Roman" w:cs="Times New Roman"/>
         </w:rPr>
         <w:t>SOFTWARE</w:t>
       </w:r>
-      <w:bookmarkEnd w:id="5"/>
+      <w:bookmarkEnd w:id="6"/>
     </w:p>
     <w:p>
       <w:pPr>
@@ -5436,14 +5087,14 @@
           <w:rFonts w:ascii="Times New Roman" w:hAnsi="Times New Roman" w:cs="Times New Roman"/>
         </w:rPr>
       </w:pPr>
-      <w:bookmarkStart w:id="6" w:name="_Toc536553435"/>
+      <w:bookmarkStart w:id="7" w:name="_Toc536553435"/>
       <w:r>
         <w:rPr>
           <w:rFonts w:ascii="Times New Roman" w:hAnsi="Times New Roman" w:cs="Times New Roman"/>
         </w:rPr>
         <w:t>4.1. BIBLIOTECAS Y DEPENDENCIAS</w:t>
       </w:r>
-      <w:bookmarkEnd w:id="6"/>
+      <w:bookmarkEnd w:id="7"/>
     </w:p>
     <w:p>
       <w:pPr>
@@ -5910,14 +5561,14 @@
           <w:rFonts w:ascii="Times New Roman" w:hAnsi="Times New Roman" w:cs="Times New Roman"/>
         </w:rPr>
       </w:pPr>
-      <w:bookmarkStart w:id="7" w:name="_Toc536553436"/>
+      <w:bookmarkStart w:id="8" w:name="_Toc536553436"/>
       <w:r>
         <w:rPr>
           <w:rFonts w:ascii="Times New Roman" w:hAnsi="Times New Roman" w:cs="Times New Roman"/>
         </w:rPr>
         <w:t>4.2. NODOS Y UTILIDADES</w:t>
       </w:r>
-      <w:bookmarkEnd w:id="7"/>
+      <w:bookmarkEnd w:id="8"/>
     </w:p>
     <w:p>
       <w:pPr>
@@ -7099,7 +6750,7 @@
           <w:rFonts w:ascii="Times New Roman" w:hAnsi="Times New Roman" w:cs="Times New Roman"/>
         </w:rPr>
       </w:pPr>
-      <w:bookmarkStart w:id="8" w:name="_Toc536553437"/>
+      <w:bookmarkStart w:id="9" w:name="_Toc536553437"/>
       <w:r>
         <w:rPr>
           <w:rFonts w:ascii="Times New Roman" w:hAnsi="Times New Roman" w:cs="Times New Roman"/>
@@ -7113,7 +6764,7 @@
         </w:rPr>
         <w:t xml:space="preserve"> Y CONCLUSIONES.</w:t>
       </w:r>
-      <w:bookmarkEnd w:id="8"/>
+      <w:bookmarkEnd w:id="9"/>
     </w:p>
     <w:p>
       <w:pPr>
@@ -7331,97 +6982,7 @@
           <w:color w:val="000000"/>
           <w:szCs w:val="27"/>
         </w:rPr>
-        <w:t>[{"nodeId":3808760131,"subs</w:t>
-      </w:r>
-      <w:r>
-        <w:rPr>
-          <w:rFonts w:ascii="Times New Roman" w:hAnsi="Times New Roman" w:cs="Times New Roman"/>
-          <w:color w:val="000000"/>
-          <w:szCs w:val="27"/>
-        </w:rPr>
-        <w:t>”: [</w:t>
-      </w:r>
-      <w:r>
-        <w:rPr>
-          <w:rFonts w:ascii="Times New Roman" w:hAnsi="Times New Roman" w:cs="Times New Roman"/>
-          <w:color w:val="000000"/>
-          <w:szCs w:val="27"/>
-        </w:rPr>
-        <w:t>{"nodeId":3256124945,"subs</w:t>
-      </w:r>
-      <w:r>
-        <w:rPr>
-          <w:rFonts w:ascii="Times New Roman" w:hAnsi="Times New Roman" w:cs="Times New Roman"/>
-          <w:color w:val="000000"/>
-          <w:szCs w:val="27"/>
-        </w:rPr>
-        <w:t>”: [</w:t>
-      </w:r>
-      <w:r>
-        <w:rPr>
-          <w:rFonts w:ascii="Times New Roman" w:hAnsi="Times New Roman" w:cs="Times New Roman"/>
-          <w:color w:val="000000"/>
-          <w:szCs w:val="27"/>
-        </w:rPr>
-        <w:t>]</w:t>
-      </w:r>
-      <w:r>
-        <w:rPr>
-          <w:rFonts w:ascii="Times New Roman" w:hAnsi="Times New Roman" w:cs="Times New Roman"/>
-          <w:color w:val="000000"/>
-          <w:szCs w:val="27"/>
-        </w:rPr>
-        <w:t>}, {</w:t>
-      </w:r>
-      <w:r>
-        <w:rPr>
-          <w:rFonts w:ascii="Times New Roman" w:hAnsi="Times New Roman" w:cs="Times New Roman"/>
-          <w:color w:val="000000"/>
-          <w:szCs w:val="27"/>
-        </w:rPr>
-        <w:t>"nodeId":57206572</w:t>
-      </w:r>
-      <w:bookmarkStart w:id="9" w:name="_GoBack"/>
-      <w:bookmarkEnd w:id="9"/>
-      <w:r>
-        <w:rPr>
-          <w:rFonts w:ascii="Times New Roman" w:hAnsi="Times New Roman" w:cs="Times New Roman"/>
-          <w:color w:val="000000"/>
-          <w:szCs w:val="27"/>
-        </w:rPr>
-        <w:t>7,"subs</w:t>
-      </w:r>
-      <w:r>
-        <w:rPr>
-          <w:rFonts w:ascii="Times New Roman" w:hAnsi="Times New Roman" w:cs="Times New Roman"/>
-          <w:color w:val="000000"/>
-          <w:szCs w:val="27"/>
-        </w:rPr>
-        <w:t>”: [</w:t>
-      </w:r>
-      <w:r>
-        <w:rPr>
-          <w:rFonts w:ascii="Times New Roman" w:hAnsi="Times New Roman" w:cs="Times New Roman"/>
-          <w:color w:val="000000"/>
-          <w:szCs w:val="27"/>
-        </w:rPr>
-        <w:t>{"nodeId":2139211003,"subs</w:t>
-      </w:r>
-      <w:r>
-        <w:rPr>
-          <w:rFonts w:ascii="Times New Roman" w:hAnsi="Times New Roman" w:cs="Times New Roman"/>
-          <w:color w:val="000000"/>
-          <w:szCs w:val="27"/>
-        </w:rPr>
-        <w:t>”: [</w:t>
-      </w:r>
-      <w:r>
-        <w:rPr>
-          <w:rFonts w:ascii="Times New Roman" w:hAnsi="Times New Roman" w:cs="Times New Roman"/>
-          <w:color w:val="000000"/>
-          <w:szCs w:val="27"/>
-        </w:rPr>
-        <w:t>]}]}]}]</w:t>
+        <w:t>[{"nodeId":3808760131,"subs”: [{"nodeId":3256124945,"subs”: []}, {"nodeId":572065727,"subs”: [{"nodeId":2139211003,"subs”: []}]}]}]</w:t>
       </w:r>
     </w:p>
     <w:p>
@@ -11959,7 +11520,7 @@
 </file>
 
 <file path=customXml/itemProps1.xml><?xml version="1.0" encoding="utf-8"?>
-<ds:datastoreItem xmlns:ds="http://schemas.openxmlformats.org/officeDocument/2006/customXml" ds:itemID="{8478BB5E-1A58-4DA0-93C5-424ADE6E2E08}">
+<ds:datastoreItem xmlns:ds="http://schemas.openxmlformats.org/officeDocument/2006/customXml" ds:itemID="{1E168822-5559-410F-BD1D-DB8070775FF4}">
   <ds:schemaRefs>
     <ds:schemaRef ds:uri="http://schemas.openxmlformats.org/officeDocument/2006/bibliography"/>
   </ds:schemaRefs>

--- a/doc/WSNReport.docx
+++ b/doc/WSNReport.docx
@@ -225,7 +225,7 @@
               <w:rFonts w:ascii="Times New Roman" w:hAnsi="Times New Roman" w:cs="Times New Roman"/>
               <w:b/>
               <w:color w:val="auto"/>
-              <w:sz w:val="22"/>
+              <w:sz w:val="24"/>
               <w:szCs w:val="22"/>
             </w:rPr>
           </w:pPr>
@@ -234,7 +234,7 @@
               <w:rFonts w:ascii="Times New Roman" w:hAnsi="Times New Roman" w:cs="Times New Roman"/>
               <w:b/>
               <w:color w:val="auto"/>
-              <w:sz w:val="22"/>
+              <w:sz w:val="24"/>
               <w:szCs w:val="22"/>
             </w:rPr>
             <w:t>ÍNDICE</w:t>
@@ -259,7 +259,7 @@
             <w:rPr>
               <w:rFonts w:eastAsiaTheme="minorEastAsia"/>
               <w:noProof/>
-              <w:lang w:eastAsia="es-ES"/>
+              <w:lang w:val="en-US"/>
             </w:rPr>
           </w:pPr>
           <w:r>
@@ -286,7 +286,7 @@
             </w:rPr>
             <w:fldChar w:fldCharType="separate"/>
           </w:r>
-          <w:hyperlink w:anchor="_Toc536553429" w:history="1">
+          <w:hyperlink w:anchor="_Toc536621063" w:history="1">
             <w:r>
               <w:rPr>
                 <w:rStyle w:val="Hipervnculo"/>
@@ -299,7 +299,7 @@
               <w:rPr>
                 <w:rFonts w:eastAsiaTheme="minorEastAsia"/>
                 <w:noProof/>
-                <w:lang w:eastAsia="es-ES"/>
+                <w:lang w:val="en-US"/>
               </w:rPr>
               <w:tab/>
             </w:r>
@@ -330,7 +330,7 @@
                 <w:noProof/>
                 <w:webHidden/>
               </w:rPr>
-              <w:instrText xml:space="preserve"> PAGEREF _Toc536553429 \h </w:instrText>
+              <w:instrText xml:space="preserve"> PAGEREF _Toc536621063 \h </w:instrText>
             </w:r>
             <w:r>
               <w:rPr>
@@ -371,10 +371,10 @@
             <w:rPr>
               <w:rFonts w:eastAsiaTheme="minorEastAsia"/>
               <w:noProof/>
-              <w:lang w:eastAsia="es-ES"/>
+              <w:lang w:val="en-US"/>
             </w:rPr>
           </w:pPr>
-          <w:hyperlink w:anchor="_Toc536553430" w:history="1">
+          <w:hyperlink w:anchor="_Toc536621064" w:history="1">
             <w:r>
               <w:rPr>
                 <w:rStyle w:val="Hipervnculo"/>
@@ -387,7 +387,7 @@
               <w:rPr>
                 <w:rFonts w:eastAsiaTheme="minorEastAsia"/>
                 <w:noProof/>
-                <w:lang w:eastAsia="es-ES"/>
+                <w:lang w:val="en-US"/>
               </w:rPr>
               <w:tab/>
             </w:r>
@@ -418,7 +418,7 @@
                 <w:noProof/>
                 <w:webHidden/>
               </w:rPr>
-              <w:instrText xml:space="preserve"> PAGEREF _Toc536553430 \h </w:instrText>
+              <w:instrText xml:space="preserve"> PAGEREF _Toc536621064 \h </w:instrText>
             </w:r>
             <w:r>
               <w:rPr>
@@ -459,10 +459,10 @@
             <w:rPr>
               <w:rFonts w:eastAsiaTheme="minorEastAsia"/>
               <w:noProof/>
-              <w:lang w:eastAsia="es-ES"/>
+              <w:lang w:val="en-US"/>
             </w:rPr>
           </w:pPr>
-          <w:hyperlink w:anchor="_Toc536553431" w:history="1">
+          <w:hyperlink w:anchor="_Toc536621065" w:history="1">
             <w:r>
               <w:rPr>
                 <w:rStyle w:val="Hipervnculo"/>
@@ -475,7 +475,7 @@
               <w:rPr>
                 <w:rFonts w:eastAsiaTheme="minorEastAsia"/>
                 <w:noProof/>
-                <w:lang w:eastAsia="es-ES"/>
+                <w:lang w:val="en-US"/>
               </w:rPr>
               <w:tab/>
             </w:r>
@@ -506,7 +506,7 @@
                 <w:noProof/>
                 <w:webHidden/>
               </w:rPr>
-              <w:instrText xml:space="preserve"> PAGEREF _Toc536553431 \h </w:instrText>
+              <w:instrText xml:space="preserve"> PAGEREF _Toc536621065 \h </w:instrText>
             </w:r>
             <w:r>
               <w:rPr>
@@ -546,10 +546,10 @@
             <w:rPr>
               <w:rFonts w:eastAsiaTheme="minorEastAsia"/>
               <w:noProof/>
-              <w:lang w:eastAsia="es-ES"/>
+              <w:lang w:val="en-US"/>
             </w:rPr>
           </w:pPr>
-          <w:hyperlink w:anchor="_Toc536553432" w:history="1">
+          <w:hyperlink w:anchor="_Toc536621066" w:history="1">
             <w:r>
               <w:rPr>
                 <w:rStyle w:val="Hipervnculo"/>
@@ -577,7 +577,7 @@
                 <w:noProof/>
                 <w:webHidden/>
               </w:rPr>
-              <w:instrText xml:space="preserve"> PAGEREF _Toc536553432 \h </w:instrText>
+              <w:instrText xml:space="preserve"> PAGEREF _Toc536621066 \h </w:instrText>
             </w:r>
             <w:r>
               <w:rPr>
@@ -617,10 +617,10 @@
             <w:rPr>
               <w:rFonts w:eastAsiaTheme="minorEastAsia"/>
               <w:noProof/>
-              <w:lang w:eastAsia="es-ES"/>
+              <w:lang w:val="en-US"/>
             </w:rPr>
           </w:pPr>
-          <w:hyperlink w:anchor="_Toc536553433" w:history="1">
+          <w:hyperlink w:anchor="_Toc536621067" w:history="1">
             <w:r>
               <w:rPr>
                 <w:rStyle w:val="Hipervnculo"/>
@@ -648,7 +648,7 @@
                 <w:noProof/>
                 <w:webHidden/>
               </w:rPr>
-              <w:instrText xml:space="preserve"> PAGEREF _Toc536553433 \h </w:instrText>
+              <w:instrText xml:space="preserve"> PAGEREF _Toc536621067 \h </w:instrText>
             </w:r>
             <w:r>
               <w:rPr>
@@ -689,10 +689,10 @@
             <w:rPr>
               <w:rFonts w:eastAsiaTheme="minorEastAsia"/>
               <w:noProof/>
-              <w:lang w:eastAsia="es-ES"/>
+              <w:lang w:val="en-US"/>
             </w:rPr>
           </w:pPr>
-          <w:hyperlink w:anchor="_Toc536553434" w:history="1">
+          <w:hyperlink w:anchor="_Toc536621068" w:history="1">
             <w:r>
               <w:rPr>
                 <w:rStyle w:val="Hipervnculo"/>
@@ -705,7 +705,7 @@
               <w:rPr>
                 <w:rFonts w:eastAsiaTheme="minorEastAsia"/>
                 <w:noProof/>
-                <w:lang w:eastAsia="es-ES"/>
+                <w:lang w:val="en-US"/>
               </w:rPr>
               <w:tab/>
             </w:r>
@@ -736,7 +736,7 @@
                 <w:noProof/>
                 <w:webHidden/>
               </w:rPr>
-              <w:instrText xml:space="preserve"> PAGEREF _Toc536553434 \h </w:instrText>
+              <w:instrText xml:space="preserve"> PAGEREF _Toc536621068 \h </w:instrText>
             </w:r>
             <w:r>
               <w:rPr>
@@ -776,10 +776,10 @@
             <w:rPr>
               <w:rFonts w:eastAsiaTheme="minorEastAsia"/>
               <w:noProof/>
-              <w:lang w:eastAsia="es-ES"/>
+              <w:lang w:val="en-US"/>
             </w:rPr>
           </w:pPr>
-          <w:hyperlink w:anchor="_Toc536553435" w:history="1">
+          <w:hyperlink w:anchor="_Toc536621069" w:history="1">
             <w:r>
               <w:rPr>
                 <w:rStyle w:val="Hipervnculo"/>
@@ -807,7 +807,7 @@
                 <w:noProof/>
                 <w:webHidden/>
               </w:rPr>
-              <w:instrText xml:space="preserve"> PAGEREF _Toc536553435 \h </w:instrText>
+              <w:instrText xml:space="preserve"> PAGEREF _Toc536621069 \h </w:instrText>
             </w:r>
             <w:r>
               <w:rPr>
@@ -847,10 +847,10 @@
             <w:rPr>
               <w:rFonts w:eastAsiaTheme="minorEastAsia"/>
               <w:noProof/>
-              <w:lang w:eastAsia="es-ES"/>
+              <w:lang w:val="en-US"/>
             </w:rPr>
           </w:pPr>
-          <w:hyperlink w:anchor="_Toc536553436" w:history="1">
+          <w:hyperlink w:anchor="_Toc536621070" w:history="1">
             <w:r>
               <w:rPr>
                 <w:rStyle w:val="Hipervnculo"/>
@@ -878,7 +878,7 @@
                 <w:noProof/>
                 <w:webHidden/>
               </w:rPr>
-              <w:instrText xml:space="preserve"> PAGEREF _Toc536553436 \h </w:instrText>
+              <w:instrText xml:space="preserve"> PAGEREF _Toc536621070 \h </w:instrText>
             </w:r>
             <w:r>
               <w:rPr>
@@ -919,10 +919,10 @@
             <w:rPr>
               <w:rFonts w:eastAsiaTheme="minorEastAsia"/>
               <w:noProof/>
-              <w:lang w:eastAsia="es-ES"/>
+              <w:lang w:val="en-US"/>
             </w:rPr>
           </w:pPr>
-          <w:hyperlink w:anchor="_Toc536553437" w:history="1">
+          <w:hyperlink w:anchor="_Toc536621071" w:history="1">
             <w:r>
               <w:rPr>
                 <w:rStyle w:val="Hipervnculo"/>
@@ -935,7 +935,7 @@
               <w:rPr>
                 <w:rFonts w:eastAsiaTheme="minorEastAsia"/>
                 <w:noProof/>
-                <w:lang w:eastAsia="es-ES"/>
+                <w:lang w:val="en-US"/>
               </w:rPr>
               <w:tab/>
             </w:r>
@@ -966,7 +966,7 @@
                 <w:noProof/>
                 <w:webHidden/>
               </w:rPr>
-              <w:instrText xml:space="preserve"> PAGEREF _Toc536553437 \h </w:instrText>
+              <w:instrText xml:space="preserve"> PAGEREF _Toc536621071 \h </w:instrText>
             </w:r>
             <w:r>
               <w:rPr>
@@ -1043,7 +1043,7 @@
           <w:rFonts w:ascii="Times New Roman" w:hAnsi="Times New Roman" w:cs="Times New Roman"/>
         </w:rPr>
       </w:pPr>
-      <w:bookmarkStart w:id="0" w:name="_Toc536553429"/>
+      <w:bookmarkStart w:id="0" w:name="_Toc536621063"/>
       <w:r>
         <w:rPr>
           <w:rFonts w:ascii="Times New Roman" w:hAnsi="Times New Roman" w:cs="Times New Roman"/>
@@ -1631,7 +1631,7 @@
           <w:rFonts w:ascii="Times New Roman" w:hAnsi="Times New Roman" w:cs="Times New Roman"/>
         </w:rPr>
       </w:pPr>
-      <w:bookmarkStart w:id="1" w:name="_Toc536553430"/>
+      <w:bookmarkStart w:id="1" w:name="_Toc536621064"/>
       <w:r>
         <w:rPr>
           <w:rFonts w:ascii="Times New Roman" w:hAnsi="Times New Roman" w:cs="Times New Roman"/>
@@ -2154,7 +2154,7 @@
           <w:rFonts w:ascii="Times New Roman" w:hAnsi="Times New Roman" w:cs="Times New Roman"/>
         </w:rPr>
       </w:pPr>
-      <w:bookmarkStart w:id="2" w:name="_Toc536553431"/>
+      <w:bookmarkStart w:id="2" w:name="_Toc536621065"/>
       <w:r>
         <w:rPr>
           <w:rFonts w:ascii="Times New Roman" w:hAnsi="Times New Roman" w:cs="Times New Roman"/>
@@ -2737,7 +2737,37 @@
         <w:rPr>
           <w:rFonts w:ascii="Times New Roman" w:hAnsi="Times New Roman" w:cs="Times New Roman"/>
         </w:rPr>
-        <w:t>todas las conexiones son iteradas y el mensaje se manda a cada una de las conexiones. Cuando un nodo recibe un broadcast este mensaje se vuelve a mandar a todas las conexiones de este nodo exceptuando la dirección desde la que recibió el mensaje.</w:t>
+        <w:t xml:space="preserve">todas las conexiones son iteradas y el mensaje se </w:t>
+      </w:r>
+      <w:r>
+        <w:rPr>
+          <w:rFonts w:ascii="Times New Roman" w:hAnsi="Times New Roman" w:cs="Times New Roman"/>
+        </w:rPr>
+        <w:t>transmite hacia</w:t>
+      </w:r>
+      <w:r>
+        <w:rPr>
+          <w:rFonts w:ascii="Times New Roman" w:hAnsi="Times New Roman" w:cs="Times New Roman"/>
+        </w:rPr>
+        <w:t xml:space="preserve"> cada una de las conexiones. Cuando un nodo recibe un broadcast este mensaje se vuelve a mandar a todas las conexiones de este </w:t>
+      </w:r>
+      <w:r>
+        <w:rPr>
+          <w:rFonts w:ascii="Times New Roman" w:hAnsi="Times New Roman" w:cs="Times New Roman"/>
+        </w:rPr>
+        <w:t>nodo, exceptuando</w:t>
+      </w:r>
+      <w:r>
+        <w:rPr>
+          <w:rFonts w:ascii="Times New Roman" w:hAnsi="Times New Roman" w:cs="Times New Roman"/>
+        </w:rPr>
+        <w:t xml:space="preserve"> la dirección desde la que recibió el mensaje.</w:t>
+      </w:r>
+      <w:r>
+        <w:rPr>
+          <w:rFonts w:ascii="Times New Roman" w:hAnsi="Times New Roman" w:cs="Times New Roman"/>
+        </w:rPr>
+        <w:t xml:space="preserve"> De esta manera el mensaje alcanzará a todos los nodos de la red, evitando recirculaciones.</w:t>
       </w:r>
     </w:p>
     <w:p>
@@ -2755,9 +2785,9 @@
           <w:noProof/>
         </w:rPr>
         <w:drawing>
-          <wp:inline distT="0" distB="0" distL="0" distR="0" wp14:anchorId="67DF2C82" wp14:editId="15789762">
-            <wp:extent cx="3942747" cy="2613660"/>
-            <wp:effectExtent l="0" t="0" r="635" b="0"/>
+          <wp:inline distT="0" distB="0" distL="0" distR="0" wp14:anchorId="67DF2C82" wp14:editId="3BEEA302">
+            <wp:extent cx="3617843" cy="2398280"/>
+            <wp:effectExtent l="0" t="0" r="1905" b="2540"/>
             <wp:docPr id="22" name="Imagen 22" descr="painlessMesh"/>
             <wp:cNvGraphicFramePr>
               <a:graphicFrameLocks xmlns:a="http://schemas.openxmlformats.org/drawingml/2006/main" noChangeAspect="1"/>
@@ -2787,7 +2817,7 @@
                   <pic:spPr bwMode="auto">
                     <a:xfrm>
                       <a:off x="0" y="0"/>
-                      <a:ext cx="3948023" cy="2617158"/>
+                      <a:ext cx="3658321" cy="2425113"/>
                     </a:xfrm>
                     <a:prstGeom prst="rect">
                       <a:avLst/>
@@ -2907,7 +2937,7 @@
           <w:rFonts w:ascii="Times New Roman" w:hAnsi="Times New Roman" w:cs="Times New Roman"/>
         </w:rPr>
       </w:pPr>
-      <w:bookmarkStart w:id="3" w:name="_Toc536553432"/>
+      <w:bookmarkStart w:id="3" w:name="_Toc536621066"/>
       <w:r>
         <w:rPr>
           <w:rFonts w:ascii="Times New Roman" w:hAnsi="Times New Roman" w:cs="Times New Roman"/>
@@ -3010,7 +3040,7 @@
         <w:rPr>
           <w:rFonts w:ascii="Times New Roman" w:hAnsi="Times New Roman" w:cs="Times New Roman"/>
         </w:rPr>
-        <w:t xml:space="preserve"> mensajes de control entre nodos intercambian información sobre el ru</w:t>
+        <w:t xml:space="preserve"> mensajes de control intercambian información sobre el ru</w:t>
       </w:r>
       <w:r>
         <w:rPr>
@@ -3022,7 +3052,19 @@
         <w:rPr>
           <w:rFonts w:ascii="Times New Roman" w:hAnsi="Times New Roman" w:cs="Times New Roman"/>
         </w:rPr>
-        <w:t xml:space="preserve">ado y la sincronización de los mimos, mientras que os mensajes de </w:t>
+        <w:t xml:space="preserve">ado y la sincronización </w:t>
+      </w:r>
+      <w:r>
+        <w:rPr>
+          <w:rFonts w:ascii="Times New Roman" w:hAnsi="Times New Roman" w:cs="Times New Roman"/>
+        </w:rPr>
+        <w:t>entre los nodos</w:t>
+      </w:r>
+      <w:r>
+        <w:rPr>
+          <w:rFonts w:ascii="Times New Roman" w:hAnsi="Times New Roman" w:cs="Times New Roman"/>
+        </w:rPr>
+        <w:t xml:space="preserve">, mientras que os mensajes de </w:t>
       </w:r>
       <w:r>
         <w:rPr>
@@ -3034,7 +3076,31 @@
         <w:rPr>
           <w:rFonts w:ascii="Times New Roman" w:hAnsi="Times New Roman" w:cs="Times New Roman"/>
         </w:rPr>
-        <w:t xml:space="preserve"> transportan objetos JSON a un o varios nodos </w:t>
+        <w:t xml:space="preserve"> transportan objetos JSON </w:t>
+      </w:r>
+      <w:r>
+        <w:rPr>
+          <w:rFonts w:ascii="Times New Roman" w:hAnsi="Times New Roman" w:cs="Times New Roman"/>
+        </w:rPr>
+        <w:t xml:space="preserve">con información creada por el usuario </w:t>
+      </w:r>
+      <w:r>
+        <w:rPr>
+          <w:rFonts w:ascii="Times New Roman" w:hAnsi="Times New Roman" w:cs="Times New Roman"/>
+        </w:rPr>
+        <w:t xml:space="preserve">a </w:t>
+      </w:r>
+      <w:r>
+        <w:rPr>
+          <w:rFonts w:ascii="Times New Roman" w:hAnsi="Times New Roman" w:cs="Times New Roman"/>
+        </w:rPr>
+        <w:t>uno</w:t>
+      </w:r>
+      <w:r>
+        <w:rPr>
+          <w:rFonts w:ascii="Times New Roman" w:hAnsi="Times New Roman" w:cs="Times New Roman"/>
+        </w:rPr>
+        <w:t xml:space="preserve"> o varios nodos </w:t>
       </w:r>
       <w:r>
         <w:rPr>
@@ -4439,7 +4505,31 @@
         <w:rPr>
           <w:rFonts w:ascii="Times New Roman" w:hAnsi="Times New Roman" w:cs="Times New Roman"/>
         </w:rPr>
-        <w:t>0,1,2: Sincronización de tiempos</w:t>
+        <w:t>0,1,2:</w:t>
+      </w:r>
+      <w:r>
+        <w:rPr>
+          <w:rFonts w:ascii="Times New Roman" w:hAnsi="Times New Roman" w:cs="Times New Roman"/>
+        </w:rPr>
+        <w:t xml:space="preserve"> </w:t>
+      </w:r>
+      <w:r>
+        <w:rPr>
+          <w:rFonts w:ascii="Times New Roman" w:hAnsi="Times New Roman" w:cs="Times New Roman"/>
+        </w:rPr>
+        <w:t>Petición/Respuesta</w:t>
+      </w:r>
+      <w:r>
+        <w:rPr>
+          <w:rFonts w:ascii="Times New Roman" w:hAnsi="Times New Roman" w:cs="Times New Roman"/>
+        </w:rPr>
+        <w:t xml:space="preserve"> de s</w:t>
+      </w:r>
+      <w:r>
+        <w:rPr>
+          <w:rFonts w:ascii="Times New Roman" w:hAnsi="Times New Roman" w:cs="Times New Roman"/>
+        </w:rPr>
+        <w:t>incronización de tiempos</w:t>
       </w:r>
     </w:p>
     <w:p>
@@ -4660,12 +4750,11 @@
           <w:rFonts w:ascii="Times New Roman" w:hAnsi="Times New Roman" w:cs="Times New Roman"/>
         </w:rPr>
       </w:pPr>
-      <w:bookmarkStart w:id="4" w:name="_Toc536553433"/>
-      <w:r>
-        <w:rPr>
-          <w:rFonts w:ascii="Times New Roman" w:hAnsi="Times New Roman" w:cs="Times New Roman"/>
-        </w:rPr>
-        <w:lastRenderedPageBreak/>
+      <w:bookmarkStart w:id="4" w:name="_Toc536621067"/>
+      <w:r>
+        <w:rPr>
+          <w:rFonts w:ascii="Times New Roman" w:hAnsi="Times New Roman" w:cs="Times New Roman"/>
+        </w:rPr>
         <w:t>3</w:t>
       </w:r>
       <w:r>
@@ -4690,33 +4779,47 @@
         </w:rPr>
         <w:t xml:space="preserve">En este diseño de red se incorporará un nodo que funcionará como </w:t>
       </w:r>
-      <w:proofErr w:type="spellStart"/>
-      <w:proofErr w:type="gramStart"/>
-      <w:r>
-        <w:rPr>
-          <w:rFonts w:ascii="Times New Roman" w:hAnsi="Times New Roman" w:cs="Times New Roman"/>
-        </w:rPr>
-        <w:t>root</w:t>
-      </w:r>
-      <w:proofErr w:type="spellEnd"/>
-      <w:r>
-        <w:rPr>
-          <w:rFonts w:ascii="Times New Roman" w:hAnsi="Times New Roman" w:cs="Times New Roman"/>
-        </w:rPr>
-        <w:t xml:space="preserve">  y</w:t>
-      </w:r>
-      <w:proofErr w:type="gramEnd"/>
-      <w:r>
-        <w:rPr>
-          <w:rFonts w:ascii="Times New Roman" w:hAnsi="Times New Roman" w:cs="Times New Roman"/>
-        </w:rPr>
-        <w:t xml:space="preserve"> gestionara comunicaciones entre la red mesh y una red Wi-Fi externa </w:t>
-      </w:r>
-      <w:r>
-        <w:rPr>
-          <w:rFonts w:ascii="Times New Roman" w:hAnsi="Times New Roman" w:cs="Times New Roman"/>
-        </w:rPr>
-        <w:t>a través de un servidor HTTP, sirviendo a peticiones.</w:t>
+      <w:r>
+        <w:rPr>
+          <w:rFonts w:ascii="Times New Roman" w:hAnsi="Times New Roman" w:cs="Times New Roman"/>
+        </w:rPr>
+        <w:t>root y</w:t>
+      </w:r>
+      <w:r>
+        <w:rPr>
+          <w:rFonts w:ascii="Times New Roman" w:hAnsi="Times New Roman" w:cs="Times New Roman"/>
+        </w:rPr>
+        <w:t xml:space="preserve"> </w:t>
+      </w:r>
+      <w:r>
+        <w:rPr>
+          <w:rFonts w:ascii="Times New Roman" w:hAnsi="Times New Roman" w:cs="Times New Roman"/>
+        </w:rPr>
+        <w:t>gestionará</w:t>
+      </w:r>
+      <w:r>
+        <w:rPr>
+          <w:rFonts w:ascii="Times New Roman" w:hAnsi="Times New Roman" w:cs="Times New Roman"/>
+        </w:rPr>
+        <w:t xml:space="preserve"> comunicaciones entre la red mesh y una red Wi-Fi externa </w:t>
+      </w:r>
+      <w:r>
+        <w:rPr>
+          <w:rFonts w:ascii="Times New Roman" w:hAnsi="Times New Roman" w:cs="Times New Roman"/>
+        </w:rPr>
+        <w:t>a través de un servidor HTTP, sirviendo a peticiones</w:t>
+      </w:r>
+      <w:r>
+        <w:rPr>
+          <w:rFonts w:ascii="Times New Roman" w:hAnsi="Times New Roman" w:cs="Times New Roman"/>
+        </w:rPr>
+        <w:t xml:space="preserve"> desde la red externa</w:t>
+      </w:r>
+      <w:r>
+        <w:rPr>
+          <w:rFonts w:ascii="Times New Roman" w:hAnsi="Times New Roman" w:cs="Times New Roman"/>
+        </w:rPr>
+        <w:t>.</w:t>
       </w:r>
     </w:p>
     <w:p>
@@ -4871,15 +4974,37 @@
         <w:rPr>
           <w:rFonts w:ascii="Times New Roman" w:hAnsi="Times New Roman" w:cs="Times New Roman"/>
         </w:rPr>
-        <w:t>El servidor web será capaz de crear broadcast con información que se de desde la red exterior, y de mostrar la actual disposición de la red en formato JSON. El nodo puente alternará entre AP y mod</w:t>
-      </w:r>
-      <w:bookmarkStart w:id="5" w:name="_GoBack"/>
-      <w:bookmarkEnd w:id="5"/>
-      <w:r>
-        <w:rPr>
-          <w:rFonts w:ascii="Times New Roman" w:hAnsi="Times New Roman" w:cs="Times New Roman"/>
-        </w:rPr>
-        <w:t>o estación para dar servicio tanto al mesh como a la red externa.</w:t>
+        <w:t>El servidor web será capaz de crear broadcast con información que se de desde la red exterior, y de mostrar la actual disposición de la red en formato JSON. El nodo</w:t>
+      </w:r>
+      <w:r>
+        <w:rPr>
+          <w:rFonts w:ascii="Times New Roman" w:hAnsi="Times New Roman" w:cs="Times New Roman"/>
+        </w:rPr>
+        <w:t xml:space="preserve"> funcionará en modo</w:t>
+      </w:r>
+      <w:r>
+        <w:rPr>
+          <w:rFonts w:ascii="Times New Roman" w:hAnsi="Times New Roman" w:cs="Times New Roman"/>
+        </w:rPr>
+        <w:t xml:space="preserve"> AP y estación </w:t>
+      </w:r>
+      <w:r>
+        <w:rPr>
+          <w:rFonts w:ascii="Times New Roman" w:hAnsi="Times New Roman" w:cs="Times New Roman"/>
+        </w:rPr>
+        <w:t>para permitir recibir y mandar mensajes entre las dos redes, dando</w:t>
+      </w:r>
+      <w:r>
+        <w:rPr>
+          <w:rFonts w:ascii="Times New Roman" w:hAnsi="Times New Roman" w:cs="Times New Roman"/>
+        </w:rPr>
+        <w:t xml:space="preserve"> servicio tanto al mesh como a la red externa.</w:t>
+      </w:r>
+      <w:r>
+        <w:rPr>
+          <w:rFonts w:ascii="Times New Roman" w:hAnsi="Times New Roman" w:cs="Times New Roman"/>
+        </w:rPr>
+        <w:t xml:space="preserve"> Cabe destacar que para que este funcionamiento sea posible ambas redes deben funcionar en el mismo canal.</w:t>
       </w:r>
     </w:p>
     <w:p>
@@ -5060,14 +5185,14 @@
           <w:rFonts w:ascii="Times New Roman" w:hAnsi="Times New Roman" w:cs="Times New Roman"/>
         </w:rPr>
       </w:pPr>
-      <w:bookmarkStart w:id="6" w:name="_Toc536553434"/>
+      <w:bookmarkStart w:id="5" w:name="_Toc536621068"/>
       <w:r>
         <w:rPr>
           <w:rFonts w:ascii="Times New Roman" w:hAnsi="Times New Roman" w:cs="Times New Roman"/>
         </w:rPr>
         <w:t>SOFTWARE</w:t>
       </w:r>
-      <w:bookmarkEnd w:id="6"/>
+      <w:bookmarkEnd w:id="5"/>
     </w:p>
     <w:p>
       <w:pPr>
@@ -5087,14 +5212,14 @@
           <w:rFonts w:ascii="Times New Roman" w:hAnsi="Times New Roman" w:cs="Times New Roman"/>
         </w:rPr>
       </w:pPr>
-      <w:bookmarkStart w:id="7" w:name="_Toc536553435"/>
+      <w:bookmarkStart w:id="6" w:name="_Toc536621069"/>
       <w:r>
         <w:rPr>
           <w:rFonts w:ascii="Times New Roman" w:hAnsi="Times New Roman" w:cs="Times New Roman"/>
         </w:rPr>
         <w:t>4.1. BIBLIOTECAS Y DEPENDENCIAS</w:t>
       </w:r>
-      <w:bookmarkEnd w:id="7"/>
+      <w:bookmarkEnd w:id="6"/>
     </w:p>
     <w:p>
       <w:pPr>
@@ -5136,6 +5261,7 @@
           <w:rFonts w:ascii="Times New Roman" w:hAnsi="Times New Roman" w:cs="Times New Roman"/>
         </w:rPr>
       </w:pPr>
+      <w:proofErr w:type="spellStart"/>
       <w:r>
         <w:rPr>
           <w:rFonts w:ascii="Times New Roman" w:hAnsi="Times New Roman" w:cs="Times New Roman"/>
@@ -5143,6 +5269,7 @@
         </w:rPr>
         <w:t>painlessMesh</w:t>
       </w:r>
+      <w:proofErr w:type="spellEnd"/>
       <w:r>
         <w:rPr>
           <w:rFonts w:ascii="Times New Roman" w:hAnsi="Times New Roman" w:cs="Times New Roman"/>
@@ -5191,6 +5318,7 @@
           <w:rFonts w:ascii="Times New Roman" w:hAnsi="Times New Roman" w:cs="Times New Roman"/>
           <w:b/>
         </w:rPr>
+        <w:lastRenderedPageBreak/>
         <w:t>ArduinoJson</w:t>
       </w:r>
       <w:proofErr w:type="spellEnd"/>
@@ -5293,7 +5421,6 @@
           <w:rFonts w:ascii="Times New Roman" w:hAnsi="Times New Roman" w:cs="Times New Roman"/>
           <w:b/>
         </w:rPr>
-        <w:lastRenderedPageBreak/>
         <w:t>ESPAsyncTCP</w:t>
       </w:r>
       <w:proofErr w:type="spellEnd"/>
@@ -5561,14 +5688,14 @@
           <w:rFonts w:ascii="Times New Roman" w:hAnsi="Times New Roman" w:cs="Times New Roman"/>
         </w:rPr>
       </w:pPr>
-      <w:bookmarkStart w:id="8" w:name="_Toc536553436"/>
+      <w:bookmarkStart w:id="7" w:name="_Toc536621070"/>
       <w:r>
         <w:rPr>
           <w:rFonts w:ascii="Times New Roman" w:hAnsi="Times New Roman" w:cs="Times New Roman"/>
         </w:rPr>
         <w:t>4.2. NODOS Y UTILIDADES</w:t>
       </w:r>
-      <w:bookmarkEnd w:id="8"/>
+      <w:bookmarkEnd w:id="7"/>
     </w:p>
     <w:p>
       <w:pPr>
@@ -5645,6 +5772,11 @@
         <w:tc>
           <w:tcPr>
             <w:tcW w:w="1555" w:type="dxa"/>
+            <w:tcBorders>
+              <w:top w:val="single" w:sz="12" w:space="0" w:color="auto"/>
+              <w:left w:val="single" w:sz="12" w:space="0" w:color="auto"/>
+              <w:bottom w:val="single" w:sz="12" w:space="0" w:color="auto"/>
+            </w:tcBorders>
             <w:shd w:val="clear" w:color="auto" w:fill="A8D08D" w:themeFill="accent6" w:themeFillTint="99"/>
           </w:tcPr>
           <w:p>
@@ -5667,6 +5799,11 @@
         <w:tc>
           <w:tcPr>
             <w:tcW w:w="3969" w:type="dxa"/>
+            <w:tcBorders>
+              <w:top w:val="single" w:sz="12" w:space="0" w:color="auto"/>
+              <w:bottom w:val="single" w:sz="12" w:space="0" w:color="auto"/>
+              <w:right w:val="single" w:sz="12" w:space="0" w:color="auto"/>
+            </w:tcBorders>
             <w:shd w:val="clear" w:color="auto" w:fill="A8D08D" w:themeFill="accent6" w:themeFillTint="99"/>
           </w:tcPr>
           <w:p>
@@ -5694,6 +5831,10 @@
         <w:tc>
           <w:tcPr>
             <w:tcW w:w="1555" w:type="dxa"/>
+            <w:tcBorders>
+              <w:top w:val="single" w:sz="12" w:space="0" w:color="auto"/>
+              <w:left w:val="single" w:sz="12" w:space="0" w:color="auto"/>
+            </w:tcBorders>
           </w:tcPr>
           <w:p>
             <w:pPr>
@@ -5715,6 +5856,10 @@
         <w:tc>
           <w:tcPr>
             <w:tcW w:w="3969" w:type="dxa"/>
+            <w:tcBorders>
+              <w:top w:val="single" w:sz="12" w:space="0" w:color="auto"/>
+              <w:right w:val="single" w:sz="12" w:space="0" w:color="auto"/>
+            </w:tcBorders>
           </w:tcPr>
           <w:p>
             <w:pPr>
@@ -5741,6 +5886,9 @@
         <w:tc>
           <w:tcPr>
             <w:tcW w:w="1555" w:type="dxa"/>
+            <w:tcBorders>
+              <w:left w:val="single" w:sz="12" w:space="0" w:color="auto"/>
+            </w:tcBorders>
           </w:tcPr>
           <w:p>
             <w:pPr>
@@ -5762,6 +5910,9 @@
         <w:tc>
           <w:tcPr>
             <w:tcW w:w="3969" w:type="dxa"/>
+            <w:tcBorders>
+              <w:right w:val="single" w:sz="12" w:space="0" w:color="auto"/>
+            </w:tcBorders>
           </w:tcPr>
           <w:p>
             <w:pPr>
@@ -5812,6 +5963,10 @@
         <w:tc>
           <w:tcPr>
             <w:tcW w:w="1555" w:type="dxa"/>
+            <w:tcBorders>
+              <w:left w:val="single" w:sz="12" w:space="0" w:color="auto"/>
+              <w:bottom w:val="single" w:sz="12" w:space="0" w:color="auto"/>
+            </w:tcBorders>
           </w:tcPr>
           <w:p>
             <w:pPr>
@@ -5833,6 +5988,10 @@
         <w:tc>
           <w:tcPr>
             <w:tcW w:w="3969" w:type="dxa"/>
+            <w:tcBorders>
+              <w:bottom w:val="single" w:sz="12" w:space="0" w:color="auto"/>
+              <w:right w:val="single" w:sz="12" w:space="0" w:color="auto"/>
+            </w:tcBorders>
           </w:tcPr>
           <w:p>
             <w:pPr>
@@ -6714,7 +6873,14 @@
         <w:rPr>
           <w:rFonts w:ascii="Times New Roman" w:hAnsi="Times New Roman" w:cs="Times New Roman"/>
         </w:rPr>
-        <w:t xml:space="preserve"> cada segundo y lo comunica mediante broadcast al resto de la </w:t>
+        <w:t xml:space="preserve"> cada </w:t>
+      </w:r>
+      <w:r>
+        <w:rPr>
+          <w:rFonts w:ascii="Times New Roman" w:hAnsi="Times New Roman" w:cs="Times New Roman"/>
+        </w:rPr>
+        <w:lastRenderedPageBreak/>
+        <w:t xml:space="preserve">segundo y lo comunica mediante broadcast al resto de la </w:t>
       </w:r>
       <w:r>
         <w:rPr>
@@ -6750,21 +6916,26 @@
           <w:rFonts w:ascii="Times New Roman" w:hAnsi="Times New Roman" w:cs="Times New Roman"/>
         </w:rPr>
       </w:pPr>
-      <w:bookmarkStart w:id="9" w:name="_Toc536553437"/>
-      <w:r>
-        <w:rPr>
-          <w:rFonts w:ascii="Times New Roman" w:hAnsi="Times New Roman" w:cs="Times New Roman"/>
-        </w:rPr>
-        <w:lastRenderedPageBreak/>
+      <w:bookmarkStart w:id="8" w:name="_Toc536621071"/>
+      <w:r>
+        <w:rPr>
+          <w:rFonts w:ascii="Times New Roman" w:hAnsi="Times New Roman" w:cs="Times New Roman"/>
+        </w:rPr>
         <w:t>DESPLIEGUE</w:t>
       </w:r>
       <w:r>
         <w:rPr>
           <w:rFonts w:ascii="Times New Roman" w:hAnsi="Times New Roman" w:cs="Times New Roman"/>
         </w:rPr>
-        <w:t xml:space="preserve"> Y CONCLUSIONES.</w:t>
-      </w:r>
-      <w:bookmarkEnd w:id="9"/>
+        <w:t xml:space="preserve"> Y CONCLUSIONES</w:t>
+      </w:r>
+      <w:r>
+        <w:rPr>
+          <w:rFonts w:ascii="Times New Roman" w:hAnsi="Times New Roman" w:cs="Times New Roman"/>
+        </w:rPr>
+        <w:t>.</w:t>
+      </w:r>
+      <w:bookmarkEnd w:id="8"/>
     </w:p>
     <w:p>
       <w:pPr>
@@ -6825,9 +6996,9 @@
           <w:noProof/>
         </w:rPr>
         <w:drawing>
-          <wp:inline distT="0" distB="0" distL="0" distR="0" wp14:anchorId="7C8FADD6" wp14:editId="391B5CBF">
-            <wp:extent cx="4927600" cy="3695700"/>
-            <wp:effectExtent l="0" t="0" r="6350" b="0"/>
+          <wp:inline distT="0" distB="0" distL="0" distR="0" wp14:anchorId="7C8FADD6" wp14:editId="011108C1">
+            <wp:extent cx="4251301" cy="3188474"/>
+            <wp:effectExtent l="0" t="0" r="0" b="0"/>
             <wp:docPr id="5" name="Imagen 5"/>
             <wp:cNvGraphicFramePr>
               <a:graphicFrameLocks xmlns:a="http://schemas.openxmlformats.org/drawingml/2006/main" noChangeAspect="1"/>
@@ -6857,7 +7028,7 @@
                   <pic:spPr bwMode="auto">
                     <a:xfrm>
                       <a:off x="0" y="0"/>
-                      <a:ext cx="4939144" cy="3704358"/>
+                      <a:ext cx="4297362" cy="3223019"/>
                     </a:xfrm>
                     <a:prstGeom prst="rect">
                       <a:avLst/>
@@ -6972,6 +7143,7 @@
         <w:jc w:val="center"/>
         <w:rPr>
           <w:rFonts w:ascii="Times New Roman" w:hAnsi="Times New Roman" w:cs="Times New Roman"/>
+          <w:i/>
           <w:color w:val="000000"/>
           <w:szCs w:val="27"/>
         </w:rPr>
@@ -6979,6 +7151,7 @@
       <w:r>
         <w:rPr>
           <w:rFonts w:ascii="Times New Roman" w:hAnsi="Times New Roman" w:cs="Times New Roman"/>
+          <w:i/>
           <w:color w:val="000000"/>
           <w:szCs w:val="27"/>
         </w:rPr>
@@ -7012,9 +7185,9 @@
           <w:noProof/>
         </w:rPr>
         <w:drawing>
-          <wp:inline distT="0" distB="0" distL="0" distR="0" wp14:anchorId="70D8C0AB" wp14:editId="26934FEE">
-            <wp:extent cx="4397095" cy="2599267"/>
-            <wp:effectExtent l="0" t="0" r="3810" b="0"/>
+          <wp:inline distT="0" distB="0" distL="0" distR="0" wp14:anchorId="70D8C0AB" wp14:editId="5F03EF05">
+            <wp:extent cx="4398465" cy="2600077"/>
+            <wp:effectExtent l="0" t="0" r="2540" b="0"/>
             <wp:docPr id="4" name="Imagen 4"/>
             <wp:cNvGraphicFramePr>
               <a:graphicFrameLocks xmlns:a="http://schemas.openxmlformats.org/drawingml/2006/main" noChangeAspect="1"/>
@@ -7044,7 +7217,7 @@
                   <pic:spPr bwMode="auto">
                     <a:xfrm>
                       <a:off x="0" y="0"/>
-                      <a:ext cx="4481597" cy="2649219"/>
+                      <a:ext cx="4659726" cy="2754517"/>
                     </a:xfrm>
                     <a:prstGeom prst="rect">
                       <a:avLst/>
@@ -7156,13 +7329,45 @@
         <w:rPr>
           <w:rFonts w:ascii="Times New Roman" w:hAnsi="Times New Roman" w:cs="Times New Roman"/>
         </w:rPr>
-        <w:t xml:space="preserve">en este caso en el que todos los nodos están en el alcance de los demás, </w:t>
-      </w:r>
-      <w:r>
-        <w:rPr>
-          <w:rFonts w:ascii="Times New Roman" w:hAnsi="Times New Roman" w:cs="Times New Roman"/>
-        </w:rPr>
-        <w:t>es totalmente aleatoria, y solo depende del momento en el que los nodos intentan conectarse a la red y la intensidad de las radios.</w:t>
+        <w:t xml:space="preserve">en </w:t>
+      </w:r>
+      <w:bookmarkStart w:id="9" w:name="_GoBack"/>
+      <w:bookmarkEnd w:id="9"/>
+      <w:r>
+        <w:rPr>
+          <w:rFonts w:ascii="Times New Roman" w:hAnsi="Times New Roman" w:cs="Times New Roman"/>
+        </w:rPr>
+        <w:t>este caso en el que todos los nodos están</w:t>
+      </w:r>
+      <w:r>
+        <w:rPr>
+          <w:rFonts w:ascii="Times New Roman" w:hAnsi="Times New Roman" w:cs="Times New Roman"/>
+        </w:rPr>
+        <w:t xml:space="preserve"> equidistantes y dentro del </w:t>
+      </w:r>
+      <w:r>
+        <w:rPr>
+          <w:rFonts w:ascii="Times New Roman" w:hAnsi="Times New Roman" w:cs="Times New Roman"/>
+        </w:rPr>
+        <w:t xml:space="preserve">alcance de los demás, </w:t>
+      </w:r>
+      <w:r>
+        <w:rPr>
+          <w:rFonts w:ascii="Times New Roman" w:hAnsi="Times New Roman" w:cs="Times New Roman"/>
+        </w:rPr>
+        <w:t>es totalmente aleatoria, y solo depende del momento en el que los nodos intentan conectarse a la red</w:t>
+      </w:r>
+      <w:r>
+        <w:rPr>
+          <w:rFonts w:ascii="Times New Roman" w:hAnsi="Times New Roman" w:cs="Times New Roman"/>
+        </w:rPr>
+        <w:t>, el modelo de las radios y la intensidad con la que transmiten</w:t>
+      </w:r>
+      <w:r>
+        <w:rPr>
+          <w:rFonts w:ascii="Times New Roman" w:hAnsi="Times New Roman" w:cs="Times New Roman"/>
+        </w:rPr>
+        <w:t>.</w:t>
       </w:r>
     </w:p>
     <w:p>
@@ -7427,8 +7632,35 @@
         <w:rPr>
           <w:rFonts w:ascii="Times New Roman" w:hAnsi="Times New Roman" w:cs="Times New Roman"/>
         </w:rPr>
-        <w:t>sobre cambios de las variables con cierta histéresis.</w:t>
-      </w:r>
+        <w:t>detectando</w:t>
+      </w:r>
+      <w:r>
+        <w:rPr>
+          <w:rFonts w:ascii="Times New Roman" w:hAnsi="Times New Roman" w:cs="Times New Roman"/>
+        </w:rPr>
+        <w:t xml:space="preserve"> cambios de las variables </w:t>
+      </w:r>
+      <w:r>
+        <w:rPr>
+          <w:rFonts w:ascii="Times New Roman" w:hAnsi="Times New Roman" w:cs="Times New Roman"/>
+        </w:rPr>
+        <w:t>dentro de un rango</w:t>
+      </w:r>
+      <w:r>
+        <w:rPr>
+          <w:rFonts w:ascii="Times New Roman" w:hAnsi="Times New Roman" w:cs="Times New Roman"/>
+        </w:rPr>
+        <w:t>.</w:t>
+      </w:r>
+    </w:p>
+    <w:p>
+      <w:pPr>
+        <w:ind w:left="1416"/>
+        <w:jc w:val="both"/>
+        <w:rPr>
+          <w:rFonts w:ascii="Times New Roman" w:hAnsi="Times New Roman" w:cs="Times New Roman"/>
+        </w:rPr>
+      </w:pPr>
     </w:p>
     <w:sectPr>
       <w:footerReference w:type="default" r:id="rId24"/>
@@ -11520,7 +11752,7 @@
 </file>
 
 <file path=customXml/itemProps1.xml><?xml version="1.0" encoding="utf-8"?>
-<ds:datastoreItem xmlns:ds="http://schemas.openxmlformats.org/officeDocument/2006/customXml" ds:itemID="{1E168822-5559-410F-BD1D-DB8070775FF4}">
+<ds:datastoreItem xmlns:ds="http://schemas.openxmlformats.org/officeDocument/2006/customXml" ds:itemID="{6F3F47B1-982A-4469-B939-D748E773FD7E}">
   <ds:schemaRefs>
     <ds:schemaRef ds:uri="http://schemas.openxmlformats.org/officeDocument/2006/bibliography"/>
   </ds:schemaRefs>
